--- a/Informe Final Pasantia Corta.docx
+++ b/Informe Final Pasantia Corta.docx
@@ -24,7 +24,6 @@
     <w:p>
       <w:pPr>
         <w:spacing w:before="233"/>
-        <w:jc w:val="center"/>
         <w:rPr>
           <w:rFonts w:cs="Arial"/>
           <w:sz w:val="44"/>
@@ -110,14 +109,6 @@
     <w:p>
       <w:pPr>
         <w:spacing w:line="360" w:lineRule="auto"/>
-        <w:rPr>
-          <w:lang w:val="es-VE"/>
-        </w:rPr>
-      </w:pPr>
-    </w:p>
-    <w:p>
-      <w:pPr>
-        <w:spacing w:line="360" w:lineRule="auto"/>
         <w:jc w:val="center"/>
         <w:rPr>
           <w:b/>
@@ -202,50 +193,15 @@
         </w:rPr>
         <w:t>Caracas, 20/09/2018</w:t>
       </w:r>
-    </w:p>
-    <w:p>
-      <w:pPr>
-        <w:widowControl/>
-        <w:autoSpaceDE/>
-        <w:autoSpaceDN/>
-        <w:spacing w:after="160" w:line="259" w:lineRule="auto"/>
-        <w:rPr>
-          <w:sz w:val="28"/>
-          <w:lang w:val="es-VE"/>
-        </w:rPr>
-      </w:pPr>
-      <w:r>
-        <w:rPr>
-          <w:sz w:val="28"/>
-          <w:lang w:val="es-VE"/>
-        </w:rPr>
-        <w:br w:type="page"/>
-      </w:r>
-    </w:p>
-    <w:p>
-      <w:pPr>
-        <w:spacing w:line="360" w:lineRule="auto"/>
-        <w:jc w:val="center"/>
-        <w:rPr>
-          <w:sz w:val="28"/>
-          <w:lang w:val="es-VE"/>
-        </w:rPr>
-      </w:pPr>
-    </w:p>
-    <w:p>
-      <w:pPr>
-        <w:spacing w:line="360" w:lineRule="auto"/>
-        <w:jc w:val="center"/>
-        <w:rPr>
-          <w:sz w:val="28"/>
-          <w:lang w:val="es-VE"/>
-        </w:rPr>
-      </w:pPr>
     </w:p>
     <w:sdt>
       <w:sdtPr>
         <w:rPr>
-          <w:lang w:val="es-ES"/>
+          <w:rFonts w:ascii="Arial" w:eastAsia="Trebuchet MS" w:hAnsi="Arial" w:cs="Trebuchet MS"/>
+          <w:color w:val="auto"/>
+          <w:sz w:val="24"/>
+          <w:szCs w:val="22"/>
+          <w:lang w:val="es-ES" w:eastAsia="en-US"/>
         </w:rPr>
         <w:id w:val="1878428556"/>
         <w:docPartObj>
@@ -255,13 +211,10 @@
       </w:sdtPr>
       <w:sdtEndPr>
         <w:rPr>
-          <w:rFonts w:ascii="Arial" w:eastAsia="Trebuchet MS" w:hAnsi="Arial" w:cs="Arial"/>
+          <w:rFonts w:cs="Arial"/>
           <w:b/>
           <w:bCs/>
-          <w:color w:val="auto"/>
-          <w:sz w:val="24"/>
           <w:szCs w:val="24"/>
-          <w:lang w:eastAsia="en-US"/>
         </w:rPr>
       </w:sdtEndPr>
       <w:sdtContent>
@@ -284,7 +237,19 @@
               <w:szCs w:val="24"/>
               <w:lang w:val="es-ES"/>
             </w:rPr>
-            <w:t>Índice General</w:t>
+            <w:t>Índice Ge</w:t>
+          </w:r>
+          <w:bookmarkStart w:id="0" w:name="_GoBack"/>
+          <w:bookmarkEnd w:id="0"/>
+          <w:r>
+            <w:rPr>
+              <w:rFonts w:ascii="Arial" w:hAnsi="Arial" w:cs="Arial"/>
+              <w:color w:val="auto"/>
+              <w:sz w:val="28"/>
+              <w:szCs w:val="24"/>
+              <w:lang w:val="es-ES"/>
+            </w:rPr>
+            <w:t>neral</w:t>
           </w:r>
         </w:p>
         <w:p>
@@ -330,7 +295,7 @@
             </w:rPr>
             <w:fldChar w:fldCharType="separate"/>
           </w:r>
-          <w:hyperlink w:anchor="_Toc525222735" w:history="1">
+          <w:hyperlink w:anchor="_Toc525499262" w:history="1">
             <w:r>
               <w:rPr>
                 <w:rStyle w:val="Hipervnculo"/>
@@ -359,7 +324,7 @@
                 <w:noProof/>
                 <w:webHidden/>
               </w:rPr>
-              <w:instrText xml:space="preserve"> PAGEREF _Toc525222735 \h </w:instrText>
+              <w:instrText xml:space="preserve"> PAGEREF _Toc525499262 \h </w:instrText>
             </w:r>
             <w:r>
               <w:rPr>
@@ -403,7 +368,7 @@
               <w:lang w:val="es-VE" w:eastAsia="es-VE"/>
             </w:rPr>
           </w:pPr>
-          <w:hyperlink w:anchor="_Toc525222736" w:history="1">
+          <w:hyperlink w:anchor="_Toc525499263" w:history="1">
             <w:r>
               <w:rPr>
                 <w:rStyle w:val="Hipervnculo"/>
@@ -432,7 +397,7 @@
                 <w:noProof/>
                 <w:webHidden/>
               </w:rPr>
-              <w:instrText xml:space="preserve"> PAGEREF _Toc525222736 \h </w:instrText>
+              <w:instrText xml:space="preserve"> PAGEREF _Toc525499263 \h </w:instrText>
             </w:r>
             <w:r>
               <w:rPr>
@@ -470,10 +435,13 @@
               <w:tab w:val="right" w:leader="dot" w:pos="8828"/>
             </w:tabs>
             <w:rPr>
+              <w:rFonts w:asciiTheme="minorHAnsi" w:eastAsiaTheme="minorEastAsia" w:hAnsiTheme="minorHAnsi" w:cstheme="minorBidi"/>
               <w:noProof/>
+              <w:sz w:val="22"/>
+              <w:lang w:val="es-VE" w:eastAsia="es-VE"/>
             </w:rPr>
           </w:pPr>
-          <w:hyperlink w:anchor="_Toc525222737" w:history="1">
+          <w:hyperlink w:anchor="_Toc525499264" w:history="1">
             <w:r>
               <w:rPr>
                 <w:rStyle w:val="Hipervnculo"/>
@@ -502,7 +470,7 @@
                 <w:noProof/>
                 <w:webHidden/>
               </w:rPr>
-              <w:instrText xml:space="preserve"> PAGEREF _Toc525222737 \h </w:instrText>
+              <w:instrText xml:space="preserve"> PAGEREF _Toc525499264 \h </w:instrText>
             </w:r>
             <w:r>
               <w:rPr>
@@ -540,10 +508,13 @@
               <w:tab w:val="right" w:leader="dot" w:pos="8828"/>
             </w:tabs>
             <w:rPr>
+              <w:rFonts w:asciiTheme="minorHAnsi" w:eastAsiaTheme="minorEastAsia" w:hAnsiTheme="minorHAnsi" w:cstheme="minorBidi"/>
               <w:noProof/>
+              <w:sz w:val="22"/>
+              <w:lang w:val="es-VE" w:eastAsia="es-VE"/>
             </w:rPr>
           </w:pPr>
-          <w:hyperlink w:anchor="_Toc525222738" w:history="1">
+          <w:hyperlink w:anchor="_Toc525499265" w:history="1">
             <w:r>
               <w:rPr>
                 <w:rStyle w:val="Hipervnculo"/>
@@ -572,7 +543,7 @@
                 <w:noProof/>
                 <w:webHidden/>
               </w:rPr>
-              <w:instrText xml:space="preserve"> PAGEREF _Toc525222738 \h </w:instrText>
+              <w:instrText xml:space="preserve"> PAGEREF _Toc525499265 \h </w:instrText>
             </w:r>
             <w:r>
               <w:rPr>
@@ -593,6 +564,809 @@
                 <w:webHidden/>
               </w:rPr>
               <w:t>5</w:t>
+            </w:r>
+            <w:r>
+              <w:rPr>
+                <w:noProof/>
+                <w:webHidden/>
+              </w:rPr>
+              <w:fldChar w:fldCharType="end"/>
+            </w:r>
+          </w:hyperlink>
+        </w:p>
+        <w:p>
+          <w:pPr>
+            <w:pStyle w:val="TDC1"/>
+            <w:tabs>
+              <w:tab w:val="right" w:leader="dot" w:pos="8828"/>
+            </w:tabs>
+            <w:rPr>
+              <w:rFonts w:asciiTheme="minorHAnsi" w:eastAsiaTheme="minorEastAsia" w:hAnsiTheme="minorHAnsi" w:cstheme="minorBidi"/>
+              <w:noProof/>
+              <w:sz w:val="22"/>
+              <w:lang w:val="es-VE" w:eastAsia="es-VE"/>
+            </w:rPr>
+          </w:pPr>
+          <w:hyperlink w:anchor="_Toc525499266" w:history="1">
+            <w:r>
+              <w:rPr>
+                <w:rStyle w:val="Hipervnculo"/>
+                <w:rFonts w:cs="Arial"/>
+                <w:noProof/>
+                <w:lang w:val="es-VE"/>
+              </w:rPr>
+              <w:t>Descripción de la Empresa</w:t>
+            </w:r>
+            <w:r>
+              <w:rPr>
+                <w:noProof/>
+                <w:webHidden/>
+              </w:rPr>
+              <w:tab/>
+            </w:r>
+            <w:r>
+              <w:rPr>
+                <w:noProof/>
+                <w:webHidden/>
+              </w:rPr>
+              <w:fldChar w:fldCharType="begin"/>
+            </w:r>
+            <w:r>
+              <w:rPr>
+                <w:noProof/>
+                <w:webHidden/>
+              </w:rPr>
+              <w:instrText xml:space="preserve"> PAGEREF _Toc525499266 \h </w:instrText>
+            </w:r>
+            <w:r>
+              <w:rPr>
+                <w:noProof/>
+                <w:webHidden/>
+              </w:rPr>
+            </w:r>
+            <w:r>
+              <w:rPr>
+                <w:noProof/>
+                <w:webHidden/>
+              </w:rPr>
+              <w:fldChar w:fldCharType="separate"/>
+            </w:r>
+            <w:r>
+              <w:rPr>
+                <w:noProof/>
+                <w:webHidden/>
+              </w:rPr>
+              <w:t>6</w:t>
+            </w:r>
+            <w:r>
+              <w:rPr>
+                <w:noProof/>
+                <w:webHidden/>
+              </w:rPr>
+              <w:fldChar w:fldCharType="end"/>
+            </w:r>
+          </w:hyperlink>
+        </w:p>
+        <w:p>
+          <w:pPr>
+            <w:pStyle w:val="TDC1"/>
+            <w:tabs>
+              <w:tab w:val="right" w:leader="dot" w:pos="8828"/>
+            </w:tabs>
+            <w:rPr>
+              <w:rFonts w:asciiTheme="minorHAnsi" w:eastAsiaTheme="minorEastAsia" w:hAnsiTheme="minorHAnsi" w:cstheme="minorBidi"/>
+              <w:noProof/>
+              <w:sz w:val="22"/>
+              <w:lang w:val="es-VE" w:eastAsia="es-VE"/>
+            </w:rPr>
+          </w:pPr>
+          <w:hyperlink w:anchor="_Toc525499267" w:history="1">
+            <w:r>
+              <w:rPr>
+                <w:rStyle w:val="Hipervnculo"/>
+                <w:rFonts w:cs="Arial"/>
+                <w:noProof/>
+                <w:lang w:val="es-VE"/>
+              </w:rPr>
+              <w:t>Metodología Empleada</w:t>
+            </w:r>
+            <w:r>
+              <w:rPr>
+                <w:noProof/>
+                <w:webHidden/>
+              </w:rPr>
+              <w:tab/>
+            </w:r>
+            <w:r>
+              <w:rPr>
+                <w:noProof/>
+                <w:webHidden/>
+              </w:rPr>
+              <w:fldChar w:fldCharType="begin"/>
+            </w:r>
+            <w:r>
+              <w:rPr>
+                <w:noProof/>
+                <w:webHidden/>
+              </w:rPr>
+              <w:instrText xml:space="preserve"> PAGEREF _Toc525499267 \h </w:instrText>
+            </w:r>
+            <w:r>
+              <w:rPr>
+                <w:noProof/>
+                <w:webHidden/>
+              </w:rPr>
+            </w:r>
+            <w:r>
+              <w:rPr>
+                <w:noProof/>
+                <w:webHidden/>
+              </w:rPr>
+              <w:fldChar w:fldCharType="separate"/>
+            </w:r>
+            <w:r>
+              <w:rPr>
+                <w:noProof/>
+                <w:webHidden/>
+              </w:rPr>
+              <w:t>7</w:t>
+            </w:r>
+            <w:r>
+              <w:rPr>
+                <w:noProof/>
+                <w:webHidden/>
+              </w:rPr>
+              <w:fldChar w:fldCharType="end"/>
+            </w:r>
+          </w:hyperlink>
+        </w:p>
+        <w:p>
+          <w:pPr>
+            <w:pStyle w:val="TDC1"/>
+            <w:tabs>
+              <w:tab w:val="right" w:leader="dot" w:pos="8828"/>
+            </w:tabs>
+            <w:rPr>
+              <w:rFonts w:asciiTheme="minorHAnsi" w:eastAsiaTheme="minorEastAsia" w:hAnsiTheme="minorHAnsi" w:cstheme="minorBidi"/>
+              <w:noProof/>
+              <w:sz w:val="22"/>
+              <w:lang w:val="es-VE" w:eastAsia="es-VE"/>
+            </w:rPr>
+          </w:pPr>
+          <w:hyperlink w:anchor="_Toc525499268" w:history="1">
+            <w:r>
+              <w:rPr>
+                <w:rStyle w:val="Hipervnculo"/>
+                <w:rFonts w:cs="Arial"/>
+                <w:noProof/>
+                <w:lang w:val="es-VE"/>
+              </w:rPr>
+              <w:t>Desarrollo</w:t>
+            </w:r>
+            <w:r>
+              <w:rPr>
+                <w:noProof/>
+                <w:webHidden/>
+              </w:rPr>
+              <w:tab/>
+            </w:r>
+            <w:r>
+              <w:rPr>
+                <w:noProof/>
+                <w:webHidden/>
+              </w:rPr>
+              <w:fldChar w:fldCharType="begin"/>
+            </w:r>
+            <w:r>
+              <w:rPr>
+                <w:noProof/>
+                <w:webHidden/>
+              </w:rPr>
+              <w:instrText xml:space="preserve"> PAGEREF _Toc525499268 \h </w:instrText>
+            </w:r>
+            <w:r>
+              <w:rPr>
+                <w:noProof/>
+                <w:webHidden/>
+              </w:rPr>
+            </w:r>
+            <w:r>
+              <w:rPr>
+                <w:noProof/>
+                <w:webHidden/>
+              </w:rPr>
+              <w:fldChar w:fldCharType="separate"/>
+            </w:r>
+            <w:r>
+              <w:rPr>
+                <w:noProof/>
+                <w:webHidden/>
+              </w:rPr>
+              <w:t>9</w:t>
+            </w:r>
+            <w:r>
+              <w:rPr>
+                <w:noProof/>
+                <w:webHidden/>
+              </w:rPr>
+              <w:fldChar w:fldCharType="end"/>
+            </w:r>
+          </w:hyperlink>
+        </w:p>
+        <w:p>
+          <w:pPr>
+            <w:pStyle w:val="TDC2"/>
+            <w:tabs>
+              <w:tab w:val="right" w:leader="dot" w:pos="8828"/>
+            </w:tabs>
+            <w:rPr>
+              <w:rFonts w:asciiTheme="minorHAnsi" w:eastAsiaTheme="minorEastAsia" w:hAnsiTheme="minorHAnsi" w:cstheme="minorBidi"/>
+              <w:noProof/>
+              <w:sz w:val="22"/>
+              <w:lang w:val="es-VE" w:eastAsia="es-VE"/>
+            </w:rPr>
+          </w:pPr>
+          <w:hyperlink w:anchor="_Toc525499269" w:history="1">
+            <w:r>
+              <w:rPr>
+                <w:rStyle w:val="Hipervnculo"/>
+                <w:rFonts w:cs="Arial"/>
+                <w:noProof/>
+                <w:lang w:val="es-VE"/>
+              </w:rPr>
+              <w:t>Análisis de los Requerimientos</w:t>
+            </w:r>
+            <w:r>
+              <w:rPr>
+                <w:noProof/>
+                <w:webHidden/>
+              </w:rPr>
+              <w:tab/>
+            </w:r>
+            <w:r>
+              <w:rPr>
+                <w:noProof/>
+                <w:webHidden/>
+              </w:rPr>
+              <w:fldChar w:fldCharType="begin"/>
+            </w:r>
+            <w:r>
+              <w:rPr>
+                <w:noProof/>
+                <w:webHidden/>
+              </w:rPr>
+              <w:instrText xml:space="preserve"> PAGEREF _Toc525499269 \h </w:instrText>
+            </w:r>
+            <w:r>
+              <w:rPr>
+                <w:noProof/>
+                <w:webHidden/>
+              </w:rPr>
+            </w:r>
+            <w:r>
+              <w:rPr>
+                <w:noProof/>
+                <w:webHidden/>
+              </w:rPr>
+              <w:fldChar w:fldCharType="separate"/>
+            </w:r>
+            <w:r>
+              <w:rPr>
+                <w:noProof/>
+                <w:webHidden/>
+              </w:rPr>
+              <w:t>9</w:t>
+            </w:r>
+            <w:r>
+              <w:rPr>
+                <w:noProof/>
+                <w:webHidden/>
+              </w:rPr>
+              <w:fldChar w:fldCharType="end"/>
+            </w:r>
+          </w:hyperlink>
+        </w:p>
+        <w:p>
+          <w:pPr>
+            <w:pStyle w:val="TDC2"/>
+            <w:tabs>
+              <w:tab w:val="right" w:leader="dot" w:pos="8828"/>
+            </w:tabs>
+            <w:rPr>
+              <w:rFonts w:asciiTheme="minorHAnsi" w:eastAsiaTheme="minorEastAsia" w:hAnsiTheme="minorHAnsi" w:cstheme="minorBidi"/>
+              <w:noProof/>
+              <w:sz w:val="22"/>
+              <w:lang w:val="es-VE" w:eastAsia="es-VE"/>
+            </w:rPr>
+          </w:pPr>
+          <w:hyperlink w:anchor="_Toc525499270" w:history="1">
+            <w:r>
+              <w:rPr>
+                <w:rStyle w:val="Hipervnculo"/>
+                <w:rFonts w:cs="Arial"/>
+                <w:noProof/>
+                <w:lang w:val="es-VE"/>
+              </w:rPr>
+              <w:t>Diseño del Sistema</w:t>
+            </w:r>
+            <w:r>
+              <w:rPr>
+                <w:noProof/>
+                <w:webHidden/>
+              </w:rPr>
+              <w:tab/>
+            </w:r>
+            <w:r>
+              <w:rPr>
+                <w:noProof/>
+                <w:webHidden/>
+              </w:rPr>
+              <w:fldChar w:fldCharType="begin"/>
+            </w:r>
+            <w:r>
+              <w:rPr>
+                <w:noProof/>
+                <w:webHidden/>
+              </w:rPr>
+              <w:instrText xml:space="preserve"> PAGEREF _Toc525499270 \h </w:instrText>
+            </w:r>
+            <w:r>
+              <w:rPr>
+                <w:noProof/>
+                <w:webHidden/>
+              </w:rPr>
+            </w:r>
+            <w:r>
+              <w:rPr>
+                <w:noProof/>
+                <w:webHidden/>
+              </w:rPr>
+              <w:fldChar w:fldCharType="separate"/>
+            </w:r>
+            <w:r>
+              <w:rPr>
+                <w:noProof/>
+                <w:webHidden/>
+              </w:rPr>
+              <w:t>9</w:t>
+            </w:r>
+            <w:r>
+              <w:rPr>
+                <w:noProof/>
+                <w:webHidden/>
+              </w:rPr>
+              <w:fldChar w:fldCharType="end"/>
+            </w:r>
+          </w:hyperlink>
+        </w:p>
+        <w:p>
+          <w:pPr>
+            <w:pStyle w:val="TDC2"/>
+            <w:tabs>
+              <w:tab w:val="right" w:leader="dot" w:pos="8828"/>
+            </w:tabs>
+            <w:rPr>
+              <w:rFonts w:asciiTheme="minorHAnsi" w:eastAsiaTheme="minorEastAsia" w:hAnsiTheme="minorHAnsi" w:cstheme="minorBidi"/>
+              <w:noProof/>
+              <w:sz w:val="22"/>
+              <w:lang w:val="es-VE" w:eastAsia="es-VE"/>
+            </w:rPr>
+          </w:pPr>
+          <w:hyperlink w:anchor="_Toc525499271" w:history="1">
+            <w:r>
+              <w:rPr>
+                <w:rStyle w:val="Hipervnculo"/>
+                <w:rFonts w:cs="Arial"/>
+                <w:noProof/>
+                <w:lang w:val="es-VE"/>
+              </w:rPr>
+              <w:t>Implementación de la Base de Datos</w:t>
+            </w:r>
+            <w:r>
+              <w:rPr>
+                <w:noProof/>
+                <w:webHidden/>
+              </w:rPr>
+              <w:tab/>
+            </w:r>
+            <w:r>
+              <w:rPr>
+                <w:noProof/>
+                <w:webHidden/>
+              </w:rPr>
+              <w:fldChar w:fldCharType="begin"/>
+            </w:r>
+            <w:r>
+              <w:rPr>
+                <w:noProof/>
+                <w:webHidden/>
+              </w:rPr>
+              <w:instrText xml:space="preserve"> PAGEREF _Toc525499271 \h </w:instrText>
+            </w:r>
+            <w:r>
+              <w:rPr>
+                <w:noProof/>
+                <w:webHidden/>
+              </w:rPr>
+            </w:r>
+            <w:r>
+              <w:rPr>
+                <w:noProof/>
+                <w:webHidden/>
+              </w:rPr>
+              <w:fldChar w:fldCharType="separate"/>
+            </w:r>
+            <w:r>
+              <w:rPr>
+                <w:noProof/>
+                <w:webHidden/>
+              </w:rPr>
+              <w:t>9</w:t>
+            </w:r>
+            <w:r>
+              <w:rPr>
+                <w:noProof/>
+                <w:webHidden/>
+              </w:rPr>
+              <w:fldChar w:fldCharType="end"/>
+            </w:r>
+          </w:hyperlink>
+        </w:p>
+        <w:p>
+          <w:pPr>
+            <w:pStyle w:val="TDC2"/>
+            <w:tabs>
+              <w:tab w:val="right" w:leader="dot" w:pos="8828"/>
+            </w:tabs>
+            <w:rPr>
+              <w:rFonts w:asciiTheme="minorHAnsi" w:eastAsiaTheme="minorEastAsia" w:hAnsiTheme="minorHAnsi" w:cstheme="minorBidi"/>
+              <w:noProof/>
+              <w:sz w:val="22"/>
+              <w:lang w:val="es-VE" w:eastAsia="es-VE"/>
+            </w:rPr>
+          </w:pPr>
+          <w:hyperlink w:anchor="_Toc525499272" w:history="1">
+            <w:r>
+              <w:rPr>
+                <w:rStyle w:val="Hipervnculo"/>
+                <w:rFonts w:cs="Arial"/>
+                <w:noProof/>
+                <w:lang w:val="es-VE"/>
+              </w:rPr>
+              <w:t>Implementación del Sistema</w:t>
+            </w:r>
+            <w:r>
+              <w:rPr>
+                <w:noProof/>
+                <w:webHidden/>
+              </w:rPr>
+              <w:tab/>
+            </w:r>
+            <w:r>
+              <w:rPr>
+                <w:noProof/>
+                <w:webHidden/>
+              </w:rPr>
+              <w:fldChar w:fldCharType="begin"/>
+            </w:r>
+            <w:r>
+              <w:rPr>
+                <w:noProof/>
+                <w:webHidden/>
+              </w:rPr>
+              <w:instrText xml:space="preserve"> PAGEREF _Toc525499272 \h </w:instrText>
+            </w:r>
+            <w:r>
+              <w:rPr>
+                <w:noProof/>
+                <w:webHidden/>
+              </w:rPr>
+            </w:r>
+            <w:r>
+              <w:rPr>
+                <w:noProof/>
+                <w:webHidden/>
+              </w:rPr>
+              <w:fldChar w:fldCharType="separate"/>
+            </w:r>
+            <w:r>
+              <w:rPr>
+                <w:noProof/>
+                <w:webHidden/>
+              </w:rPr>
+              <w:t>10</w:t>
+            </w:r>
+            <w:r>
+              <w:rPr>
+                <w:noProof/>
+                <w:webHidden/>
+              </w:rPr>
+              <w:fldChar w:fldCharType="end"/>
+            </w:r>
+          </w:hyperlink>
+        </w:p>
+        <w:p>
+          <w:pPr>
+            <w:pStyle w:val="TDC2"/>
+            <w:tabs>
+              <w:tab w:val="right" w:leader="dot" w:pos="8828"/>
+            </w:tabs>
+            <w:rPr>
+              <w:rFonts w:asciiTheme="minorHAnsi" w:eastAsiaTheme="minorEastAsia" w:hAnsiTheme="minorHAnsi" w:cstheme="minorBidi"/>
+              <w:noProof/>
+              <w:sz w:val="22"/>
+              <w:lang w:val="es-VE" w:eastAsia="es-VE"/>
+            </w:rPr>
+          </w:pPr>
+          <w:hyperlink w:anchor="_Toc525499273" w:history="1">
+            <w:r>
+              <w:rPr>
+                <w:rStyle w:val="Hipervnculo"/>
+                <w:rFonts w:cs="Arial"/>
+                <w:noProof/>
+                <w:lang w:val="es-VE"/>
+              </w:rPr>
+              <w:t>Pruebas</w:t>
+            </w:r>
+            <w:r>
+              <w:rPr>
+                <w:noProof/>
+                <w:webHidden/>
+              </w:rPr>
+              <w:tab/>
+            </w:r>
+            <w:r>
+              <w:rPr>
+                <w:noProof/>
+                <w:webHidden/>
+              </w:rPr>
+              <w:fldChar w:fldCharType="begin"/>
+            </w:r>
+            <w:r>
+              <w:rPr>
+                <w:noProof/>
+                <w:webHidden/>
+              </w:rPr>
+              <w:instrText xml:space="preserve"> PAGEREF _Toc525499273 \h </w:instrText>
+            </w:r>
+            <w:r>
+              <w:rPr>
+                <w:noProof/>
+                <w:webHidden/>
+              </w:rPr>
+            </w:r>
+            <w:r>
+              <w:rPr>
+                <w:noProof/>
+                <w:webHidden/>
+              </w:rPr>
+              <w:fldChar w:fldCharType="separate"/>
+            </w:r>
+            <w:r>
+              <w:rPr>
+                <w:noProof/>
+                <w:webHidden/>
+              </w:rPr>
+              <w:t>10</w:t>
+            </w:r>
+            <w:r>
+              <w:rPr>
+                <w:noProof/>
+                <w:webHidden/>
+              </w:rPr>
+              <w:fldChar w:fldCharType="end"/>
+            </w:r>
+          </w:hyperlink>
+        </w:p>
+        <w:p>
+          <w:pPr>
+            <w:pStyle w:val="TDC1"/>
+            <w:tabs>
+              <w:tab w:val="right" w:leader="dot" w:pos="8828"/>
+            </w:tabs>
+            <w:rPr>
+              <w:rFonts w:asciiTheme="minorHAnsi" w:eastAsiaTheme="minorEastAsia" w:hAnsiTheme="minorHAnsi" w:cstheme="minorBidi"/>
+              <w:noProof/>
+              <w:sz w:val="22"/>
+              <w:lang w:val="es-VE" w:eastAsia="es-VE"/>
+            </w:rPr>
+          </w:pPr>
+          <w:hyperlink w:anchor="_Toc525499274" w:history="1">
+            <w:r>
+              <w:rPr>
+                <w:rStyle w:val="Hipervnculo"/>
+                <w:rFonts w:cs="Arial"/>
+                <w:noProof/>
+                <w:lang w:val="es-VE"/>
+              </w:rPr>
+              <w:t>Resultados</w:t>
+            </w:r>
+            <w:r>
+              <w:rPr>
+                <w:noProof/>
+                <w:webHidden/>
+              </w:rPr>
+              <w:tab/>
+            </w:r>
+            <w:r>
+              <w:rPr>
+                <w:noProof/>
+                <w:webHidden/>
+              </w:rPr>
+              <w:fldChar w:fldCharType="begin"/>
+            </w:r>
+            <w:r>
+              <w:rPr>
+                <w:noProof/>
+                <w:webHidden/>
+              </w:rPr>
+              <w:instrText xml:space="preserve"> PAGEREF _Toc525499274 \h </w:instrText>
+            </w:r>
+            <w:r>
+              <w:rPr>
+                <w:noProof/>
+                <w:webHidden/>
+              </w:rPr>
+            </w:r>
+            <w:r>
+              <w:rPr>
+                <w:noProof/>
+                <w:webHidden/>
+              </w:rPr>
+              <w:fldChar w:fldCharType="separate"/>
+            </w:r>
+            <w:r>
+              <w:rPr>
+                <w:noProof/>
+                <w:webHidden/>
+              </w:rPr>
+              <w:t>11</w:t>
+            </w:r>
+            <w:r>
+              <w:rPr>
+                <w:noProof/>
+                <w:webHidden/>
+              </w:rPr>
+              <w:fldChar w:fldCharType="end"/>
+            </w:r>
+          </w:hyperlink>
+        </w:p>
+        <w:p>
+          <w:pPr>
+            <w:pStyle w:val="TDC1"/>
+            <w:tabs>
+              <w:tab w:val="right" w:leader="dot" w:pos="8828"/>
+            </w:tabs>
+            <w:rPr>
+              <w:rFonts w:asciiTheme="minorHAnsi" w:eastAsiaTheme="minorEastAsia" w:hAnsiTheme="minorHAnsi" w:cstheme="minorBidi"/>
+              <w:noProof/>
+              <w:sz w:val="22"/>
+              <w:lang w:val="es-VE" w:eastAsia="es-VE"/>
+            </w:rPr>
+          </w:pPr>
+          <w:hyperlink w:anchor="_Toc525499275" w:history="1">
+            <w:r>
+              <w:rPr>
+                <w:rStyle w:val="Hipervnculo"/>
+                <w:rFonts w:cs="Arial"/>
+                <w:noProof/>
+                <w:lang w:val="es-VE"/>
+              </w:rPr>
+              <w:t>Conclusiones</w:t>
+            </w:r>
+            <w:r>
+              <w:rPr>
+                <w:noProof/>
+                <w:webHidden/>
+              </w:rPr>
+              <w:tab/>
+            </w:r>
+            <w:r>
+              <w:rPr>
+                <w:noProof/>
+                <w:webHidden/>
+              </w:rPr>
+              <w:fldChar w:fldCharType="begin"/>
+            </w:r>
+            <w:r>
+              <w:rPr>
+                <w:noProof/>
+                <w:webHidden/>
+              </w:rPr>
+              <w:instrText xml:space="preserve"> PAGEREF _Toc525499275 \h </w:instrText>
+            </w:r>
+            <w:r>
+              <w:rPr>
+                <w:noProof/>
+                <w:webHidden/>
+              </w:rPr>
+            </w:r>
+            <w:r>
+              <w:rPr>
+                <w:noProof/>
+                <w:webHidden/>
+              </w:rPr>
+              <w:fldChar w:fldCharType="separate"/>
+            </w:r>
+            <w:r>
+              <w:rPr>
+                <w:noProof/>
+                <w:webHidden/>
+              </w:rPr>
+              <w:t>12</w:t>
+            </w:r>
+            <w:r>
+              <w:rPr>
+                <w:noProof/>
+                <w:webHidden/>
+              </w:rPr>
+              <w:fldChar w:fldCharType="end"/>
+            </w:r>
+          </w:hyperlink>
+        </w:p>
+        <w:p>
+          <w:pPr>
+            <w:pStyle w:val="TDC1"/>
+            <w:tabs>
+              <w:tab w:val="right" w:leader="dot" w:pos="8828"/>
+            </w:tabs>
+            <w:rPr>
+              <w:rFonts w:asciiTheme="minorHAnsi" w:eastAsiaTheme="minorEastAsia" w:hAnsiTheme="minorHAnsi" w:cstheme="minorBidi"/>
+              <w:noProof/>
+              <w:sz w:val="22"/>
+              <w:lang w:val="es-VE" w:eastAsia="es-VE"/>
+            </w:rPr>
+          </w:pPr>
+          <w:hyperlink w:anchor="_Toc525499276" w:history="1">
+            <w:r>
+              <w:rPr>
+                <w:rStyle w:val="Hipervnculo"/>
+                <w:rFonts w:cs="Arial"/>
+                <w:noProof/>
+                <w:lang w:val="es-VE"/>
+              </w:rPr>
+              <w:t>Recomendaciones</w:t>
+            </w:r>
+            <w:r>
+              <w:rPr>
+                <w:noProof/>
+                <w:webHidden/>
+              </w:rPr>
+              <w:tab/>
+            </w:r>
+            <w:r>
+              <w:rPr>
+                <w:noProof/>
+                <w:webHidden/>
+              </w:rPr>
+              <w:fldChar w:fldCharType="begin"/>
+            </w:r>
+            <w:r>
+              <w:rPr>
+                <w:noProof/>
+                <w:webHidden/>
+              </w:rPr>
+              <w:instrText xml:space="preserve"> PAGEREF _Toc525499276 \h </w:instrText>
+            </w:r>
+            <w:r>
+              <w:rPr>
+                <w:noProof/>
+                <w:webHidden/>
+              </w:rPr>
+            </w:r>
+            <w:r>
+              <w:rPr>
+                <w:noProof/>
+                <w:webHidden/>
+              </w:rPr>
+              <w:fldChar w:fldCharType="separate"/>
+            </w:r>
+            <w:r>
+              <w:rPr>
+                <w:noProof/>
+                <w:webHidden/>
+              </w:rPr>
+              <w:t>13</w:t>
             </w:r>
             <w:r>
               <w:rPr>
@@ -646,16 +1420,6 @@
     </w:p>
     <w:p>
       <w:pPr>
-        <w:spacing w:line="360" w:lineRule="auto"/>
-        <w:jc w:val="center"/>
-        <w:rPr>
-          <w:sz w:val="28"/>
-          <w:lang w:val="es-VE"/>
-        </w:rPr>
-      </w:pPr>
-    </w:p>
-    <w:p>
-      <w:pPr>
         <w:pStyle w:val="Ttulo1"/>
         <w:spacing w:before="0" w:after="240"/>
         <w:rPr>
@@ -665,7 +1429,7 @@
           <w:lang w:val="es-VE"/>
         </w:rPr>
       </w:pPr>
-      <w:bookmarkStart w:id="0" w:name="_Toc525222735"/>
+      <w:bookmarkStart w:id="1" w:name="_Toc525499262"/>
       <w:r>
         <w:rPr>
           <w:rFonts w:ascii="Arial" w:hAnsi="Arial" w:cs="Arial"/>
@@ -673,9 +1437,10 @@
           <w:sz w:val="28"/>
           <w:lang w:val="es-VE"/>
         </w:rPr>
+        <w:lastRenderedPageBreak/>
         <w:t>Sinopsis</w:t>
       </w:r>
-      <w:bookmarkEnd w:id="0"/>
+      <w:bookmarkEnd w:id="1"/>
     </w:p>
     <w:p>
       <w:pPr>
@@ -756,16 +1521,6 @@
     </w:p>
     <w:p>
       <w:pPr>
-        <w:spacing w:line="360" w:lineRule="auto"/>
-        <w:ind w:firstLine="708"/>
-        <w:jc w:val="both"/>
-        <w:rPr>
-          <w:lang w:val="es-VE"/>
-        </w:rPr>
-      </w:pPr>
-    </w:p>
-    <w:p>
-      <w:pPr>
         <w:pStyle w:val="Ttulo1"/>
         <w:spacing w:before="0" w:after="240"/>
         <w:rPr>
@@ -775,7 +1530,7 @@
           <w:lang w:val="es-VE"/>
         </w:rPr>
       </w:pPr>
-      <w:bookmarkStart w:id="1" w:name="_Toc525222736"/>
+      <w:bookmarkStart w:id="2" w:name="_Toc525499263"/>
       <w:r>
         <w:rPr>
           <w:rFonts w:ascii="Arial" w:hAnsi="Arial" w:cs="Arial"/>
@@ -783,9 +1538,10 @@
           <w:sz w:val="28"/>
           <w:lang w:val="es-VE"/>
         </w:rPr>
+        <w:lastRenderedPageBreak/>
         <w:t>Planteamiento del Problema</w:t>
       </w:r>
-      <w:bookmarkEnd w:id="1"/>
+      <w:bookmarkEnd w:id="2"/>
       <w:r>
         <w:rPr>
           <w:rFonts w:ascii="Arial" w:hAnsi="Arial" w:cs="Arial"/>
@@ -899,15 +1655,6 @@
     </w:p>
     <w:p>
       <w:pPr>
-        <w:spacing w:after="240"/>
-        <w:rPr>
-          <w:u w:val="single"/>
-          <w:lang w:val="es-VE"/>
-        </w:rPr>
-      </w:pPr>
-    </w:p>
-    <w:p>
-      <w:pPr>
         <w:pStyle w:val="Ttulo2"/>
         <w:spacing w:after="240"/>
         <w:rPr>
@@ -917,7 +1664,7 @@
           <w:lang w:val="es-VE"/>
         </w:rPr>
       </w:pPr>
-      <w:bookmarkStart w:id="2" w:name="_Toc525222737"/>
+      <w:bookmarkStart w:id="3" w:name="_Toc525499264"/>
       <w:r>
         <w:rPr>
           <w:rFonts w:ascii="Arial" w:hAnsi="Arial" w:cs="Arial"/>
@@ -925,9 +1672,10 @@
           <w:sz w:val="28"/>
           <w:lang w:val="es-VE"/>
         </w:rPr>
+        <w:lastRenderedPageBreak/>
         <w:t>Objetivo General</w:t>
       </w:r>
-      <w:bookmarkEnd w:id="2"/>
+      <w:bookmarkEnd w:id="3"/>
     </w:p>
     <w:p>
       <w:pPr>
@@ -965,8 +1713,8 @@
           <w:lang w:val="es-VE"/>
         </w:rPr>
       </w:pPr>
-      <w:bookmarkStart w:id="3" w:name="_Toc519787285"/>
-      <w:bookmarkStart w:id="4" w:name="_Toc525222738"/>
+      <w:bookmarkStart w:id="4" w:name="_Toc519787285"/>
+      <w:bookmarkStart w:id="5" w:name="_Toc525499265"/>
       <w:r>
         <w:rPr>
           <w:rFonts w:ascii="Arial" w:hAnsi="Arial" w:cs="Arial"/>
@@ -976,8 +1724,8 @@
         </w:rPr>
         <w:t>Objetivos Específicos</w:t>
       </w:r>
-      <w:bookmarkEnd w:id="3"/>
       <w:bookmarkEnd w:id="4"/>
+      <w:bookmarkEnd w:id="5"/>
     </w:p>
     <w:p>
       <w:pPr>
@@ -1144,22 +1892,7 @@
     </w:p>
     <w:p>
       <w:pPr>
-        <w:rPr>
-          <w:lang w:val="es-VE"/>
-        </w:rPr>
-      </w:pPr>
-    </w:p>
-    <w:p>
-      <w:pPr>
-        <w:rPr>
-          <w:lang w:val="es-VE"/>
-        </w:rPr>
-      </w:pPr>
-    </w:p>
-    <w:p>
-      <w:pPr>
-        <w:pStyle w:val="Ttulo2"/>
-        <w:spacing w:after="240"/>
+        <w:pStyle w:val="Ttulo1"/>
         <w:rPr>
           <w:rFonts w:ascii="Arial" w:hAnsi="Arial" w:cs="Arial"/>
           <w:color w:val="auto"/>
@@ -1167,6 +1900,7 @@
           <w:lang w:val="es-VE"/>
         </w:rPr>
       </w:pPr>
+      <w:bookmarkStart w:id="6" w:name="_Toc525499266"/>
       <w:r>
         <w:rPr>
           <w:rFonts w:ascii="Arial" w:hAnsi="Arial" w:cs="Arial"/>
@@ -1174,8 +1908,85 @@
           <w:sz w:val="28"/>
           <w:lang w:val="es-VE"/>
         </w:rPr>
+        <w:lastRenderedPageBreak/>
+        <w:t>Descripción de la Empresa</w:t>
+      </w:r>
+      <w:bookmarkEnd w:id="6"/>
+    </w:p>
+    <w:p>
+      <w:pPr>
+        <w:widowControl/>
+        <w:autoSpaceDE/>
+        <w:autoSpaceDN/>
+        <w:spacing w:after="160" w:line="259" w:lineRule="auto"/>
+        <w:rPr>
+          <w:lang w:val="es-VE"/>
+        </w:rPr>
+      </w:pPr>
+    </w:p>
+    <w:p>
+      <w:pPr>
+        <w:widowControl/>
+        <w:autoSpaceDE/>
+        <w:autoSpaceDN/>
+        <w:spacing w:after="160" w:line="259" w:lineRule="auto"/>
+        <w:rPr>
+          <w:lang w:val="es-VE"/>
+        </w:rPr>
+      </w:pPr>
+    </w:p>
+    <w:p>
+      <w:pPr>
+        <w:rPr>
+          <w:lang w:val="es-VE"/>
+        </w:rPr>
+      </w:pPr>
+    </w:p>
+    <w:p>
+      <w:pPr>
+        <w:widowControl/>
+        <w:autoSpaceDE/>
+        <w:autoSpaceDN/>
+        <w:spacing w:after="160" w:line="259" w:lineRule="auto"/>
+        <w:rPr>
+          <w:rFonts w:eastAsiaTheme="majorEastAsia" w:cs="Arial"/>
+          <w:sz w:val="28"/>
+          <w:szCs w:val="26"/>
+          <w:lang w:val="es-VE"/>
+        </w:rPr>
+      </w:pPr>
+      <w:r>
+        <w:rPr>
+          <w:rFonts w:cs="Arial"/>
+          <w:sz w:val="28"/>
+          <w:lang w:val="es-VE"/>
+        </w:rPr>
+        <w:br w:type="page"/>
+      </w:r>
+    </w:p>
+    <w:p>
+      <w:pPr>
+        <w:pStyle w:val="Ttulo1"/>
+        <w:spacing w:before="0" w:after="240"/>
+        <w:rPr>
+          <w:rFonts w:ascii="Arial" w:hAnsi="Arial" w:cs="Arial"/>
+          <w:color w:val="auto"/>
+          <w:sz w:val="28"/>
+          <w:lang w:val="es-VE"/>
+        </w:rPr>
+      </w:pPr>
+      <w:bookmarkStart w:id="7" w:name="_Toc525499267"/>
+      <w:r>
+        <w:rPr>
+          <w:rFonts w:ascii="Arial" w:hAnsi="Arial" w:cs="Arial"/>
+          <w:color w:val="auto"/>
+          <w:sz w:val="28"/>
+          <w:lang w:val="es-VE"/>
+        </w:rPr>
+        <w:lastRenderedPageBreak/>
         <w:t>Metodología Empleada</w:t>
       </w:r>
+      <w:bookmarkEnd w:id="7"/>
     </w:p>
     <w:p>
       <w:pPr>
@@ -1258,14 +2069,14 @@
       </w:pPr>
       <w:r>
         <w:rPr>
-          <w:b/>
+          <w:u w:val="single"/>
           <w:lang w:val="es-VE"/>
         </w:rPr>
         <w:t xml:space="preserve">1era Fase o Fase de </w:t>
       </w:r>
       <w:r>
         <w:rPr>
-          <w:b/>
+          <w:u w:val="single"/>
           <w:lang w:val="es-VE"/>
         </w:rPr>
         <w:t>Planificación del Proyecto:</w:t>
@@ -1337,14 +2148,14 @@
       </w:pPr>
       <w:r>
         <w:rPr>
-          <w:b/>
+          <w:u w:val="single"/>
           <w:lang w:val="es-VE"/>
         </w:rPr>
         <w:t xml:space="preserve">2da Fase o Fase de </w:t>
       </w:r>
       <w:r>
         <w:rPr>
-          <w:b/>
+          <w:u w:val="single"/>
           <w:lang w:val="es-VE"/>
         </w:rPr>
         <w:t>Diseño:</w:t>
@@ -1386,20 +2197,1150 @@
       </w:pPr>
       <w:r>
         <w:rPr>
+          <w:u w:val="single"/>
+          <w:lang w:val="es-VE"/>
+        </w:rPr>
+        <w:t>3era Fase o Fase de Codificación:</w:t>
+      </w:r>
+      <w:r>
+        <w:rPr>
           <w:b/>
           <w:lang w:val="es-VE"/>
         </w:rPr>
-        <w:t xml:space="preserve">3era Fase o Fase de Codificación: </w:t>
-      </w:r>
-      <w:bookmarkStart w:id="5" w:name="_GoBack"/>
-      <w:bookmarkEnd w:id="5"/>
+        <w:t xml:space="preserve"> </w:t>
+      </w:r>
+      <w:r>
+        <w:rPr>
+          <w:lang w:val="es-VE"/>
+        </w:rPr>
+        <w:t>luego de haber negociado con el cliente tanto l</w:t>
+      </w:r>
+      <w:r>
+        <w:rPr>
+          <w:lang w:val="es-VE"/>
+        </w:rPr>
+        <w:t>as historias de usuario como los diseños de la aplicación</w:t>
+      </w:r>
+      <w:r>
+        <w:rPr>
+          <w:lang w:val="es-VE"/>
+        </w:rPr>
+        <w:t>,</w:t>
+      </w:r>
+      <w:r>
+        <w:rPr>
+          <w:lang w:val="es-VE"/>
+        </w:rPr>
+        <w:t xml:space="preserve"> </w:t>
+      </w:r>
+      <w:r>
+        <w:rPr>
+          <w:lang w:val="es-VE"/>
+        </w:rPr>
+        <w:t xml:space="preserve">se procede </w:t>
+      </w:r>
+      <w:r>
+        <w:rPr>
+          <w:lang w:val="es-VE"/>
+        </w:rPr>
+        <w:lastRenderedPageBreak/>
+        <w:t xml:space="preserve">a desarrollar el sistema. XP </w:t>
+      </w:r>
+      <w:r>
+        <w:rPr>
+          <w:lang w:val="es-VE"/>
+        </w:rPr>
+        <w:t xml:space="preserve">opta por la programación en parejas, lo cual es ideal en este caso, ya que la parte </w:t>
+      </w:r>
+      <w:r>
+        <w:rPr>
+          <w:lang w:val="es-VE"/>
+        </w:rPr>
+        <w:t>restante del sistema fue desarrollada por otro estudiante de la carrera y se tuvo que llegar a un consenso en cuanto a la metodología del sistema, la duración de las iteraciones y los estándares de programación, a su vez, también fomenta el uso de los repositorios para evitar errores de versiones y tener como resultado un código más consistente.</w:t>
+      </w:r>
+    </w:p>
+    <w:p>
+      <w:pPr>
+        <w:pStyle w:val="Prrafodelista"/>
+        <w:numPr>
+          <w:ilvl w:val="0"/>
+          <w:numId w:val="2"/>
+        </w:numPr>
+        <w:spacing w:line="360" w:lineRule="auto"/>
+        <w:ind w:left="993"/>
+        <w:jc w:val="both"/>
+        <w:rPr>
+          <w:lang w:val="es-VE"/>
+        </w:rPr>
+      </w:pPr>
+      <w:r>
+        <w:rPr>
+          <w:u w:val="single"/>
+          <w:lang w:val="es-VE"/>
+        </w:rPr>
+        <w:t>4ta Fase o Fase de Pruebas</w:t>
+      </w:r>
+      <w:r>
+        <w:rPr>
+          <w:u w:val="single"/>
+          <w:lang w:val="es-VE"/>
+        </w:rPr>
+        <w:t>:</w:t>
+      </w:r>
+      <w:r>
+        <w:rPr>
+          <w:lang w:val="es-VE"/>
+        </w:rPr>
+        <w:t xml:space="preserve"> en esta etapa el objetivo es evaluar todo el sistema y asegurara que se cumplan las historias de usuario que se pactaron con el cliente y a su vez, que los resultados obtenidos sean los esperados</w:t>
+      </w:r>
+      <w:r>
+        <w:rPr>
+          <w:lang w:val="es-VE"/>
+        </w:rPr>
+        <w:t>, al igual que el resto el código dichas pruebas se trabajan dentro del repositorio</w:t>
+      </w:r>
+      <w:r>
+        <w:rPr>
+          <w:lang w:val="es-VE"/>
+        </w:rPr>
+        <w:t xml:space="preserve"> para no repetir código.</w:t>
+      </w:r>
+    </w:p>
+    <w:p>
+      <w:pPr>
+        <w:widowControl/>
+        <w:autoSpaceDE/>
+        <w:autoSpaceDN/>
+        <w:spacing w:after="160" w:line="259" w:lineRule="auto"/>
+        <w:rPr>
+          <w:lang w:val="es-VE"/>
+        </w:rPr>
+      </w:pPr>
+      <w:r>
+        <w:rPr>
+          <w:lang w:val="es-VE"/>
+        </w:rPr>
+        <w:br w:type="page"/>
+      </w:r>
+    </w:p>
+    <w:p>
+      <w:pPr>
+        <w:pStyle w:val="Ttulo1"/>
+        <w:spacing w:before="0" w:after="240"/>
+        <w:rPr>
+          <w:rFonts w:ascii="Arial" w:hAnsi="Arial" w:cs="Arial"/>
+          <w:color w:val="auto"/>
+          <w:sz w:val="28"/>
+          <w:lang w:val="es-VE"/>
+        </w:rPr>
+      </w:pPr>
+      <w:bookmarkStart w:id="8" w:name="_Toc525499268"/>
+      <w:r>
+        <w:rPr>
+          <w:rFonts w:ascii="Arial" w:hAnsi="Arial" w:cs="Arial"/>
+          <w:color w:val="auto"/>
+          <w:sz w:val="28"/>
+          <w:lang w:val="es-VE"/>
+        </w:rPr>
+        <w:lastRenderedPageBreak/>
+        <w:t>Desarrollo</w:t>
+      </w:r>
+      <w:bookmarkEnd w:id="8"/>
+    </w:p>
+    <w:p>
+      <w:pPr>
+        <w:pStyle w:val="Ttulo2"/>
+        <w:spacing w:line="360" w:lineRule="auto"/>
+        <w:rPr>
+          <w:rFonts w:ascii="Arial" w:hAnsi="Arial" w:cs="Arial"/>
+          <w:color w:val="auto"/>
+          <w:sz w:val="28"/>
+          <w:lang w:val="es-VE"/>
+        </w:rPr>
+      </w:pPr>
+      <w:bookmarkStart w:id="9" w:name="_Toc525499269"/>
+      <w:r>
+        <w:rPr>
+          <w:rFonts w:ascii="Arial" w:hAnsi="Arial" w:cs="Arial"/>
+          <w:color w:val="auto"/>
+          <w:sz w:val="28"/>
+          <w:lang w:val="es-VE"/>
+        </w:rPr>
+        <w:t>Análisis de los Requerimientos</w:t>
+      </w:r>
+      <w:bookmarkEnd w:id="9"/>
+    </w:p>
+    <w:p>
+      <w:pPr>
+        <w:spacing w:line="360" w:lineRule="auto"/>
+        <w:jc w:val="both"/>
+        <w:rPr>
+          <w:lang w:val="es-VE"/>
+        </w:rPr>
+      </w:pPr>
+      <w:r>
+        <w:rPr>
+          <w:lang w:val="es-VE"/>
+        </w:rPr>
+        <w:tab/>
+        <w:t>Antes de llevar a cabo todo el desarrollo del proyecto, se analizó cada uno de los requerimientos solicitados por el cliente observando las posibles maneras de realizarlo</w:t>
+      </w:r>
+      <w:r>
+        <w:rPr>
+          <w:lang w:val="es-VE"/>
+        </w:rPr>
+        <w:t xml:space="preserve"> y si</w:t>
+      </w:r>
+      <w:r>
+        <w:rPr>
+          <w:lang w:val="es-VE"/>
+        </w:rPr>
+        <w:t xml:space="preserve"> </w:t>
+      </w:r>
+      <w:r>
+        <w:rPr>
+          <w:lang w:val="es-VE"/>
+        </w:rPr>
+        <w:t xml:space="preserve">cada uno </w:t>
+      </w:r>
+      <w:r>
+        <w:rPr>
+          <w:lang w:val="es-VE"/>
+        </w:rPr>
+        <w:t>cumplía en su totalidad las necesidades del negoc</w:t>
+      </w:r>
+      <w:r>
+        <w:rPr>
+          <w:lang w:val="es-VE"/>
+        </w:rPr>
+        <w:t>io. Para ello, se realizó una reunión con el cliente en el cual aceptó los objetivos a desarrollar en el siguiente trabajo.</w:t>
+      </w:r>
+    </w:p>
+    <w:p>
+      <w:pPr>
+        <w:spacing w:line="360" w:lineRule="auto"/>
+        <w:rPr>
+          <w:lang w:val="es-VE"/>
+        </w:rPr>
+      </w:pPr>
+    </w:p>
+    <w:p>
+      <w:pPr>
+        <w:pStyle w:val="Ttulo2"/>
+        <w:spacing w:line="360" w:lineRule="auto"/>
+        <w:rPr>
+          <w:rFonts w:ascii="Arial" w:hAnsi="Arial" w:cs="Arial"/>
+          <w:color w:val="auto"/>
+          <w:sz w:val="28"/>
+          <w:lang w:val="es-VE"/>
+        </w:rPr>
+      </w:pPr>
+      <w:bookmarkStart w:id="10" w:name="_Toc525499270"/>
+      <w:r>
+        <w:rPr>
+          <w:rFonts w:ascii="Arial" w:hAnsi="Arial" w:cs="Arial"/>
+          <w:color w:val="auto"/>
+          <w:sz w:val="28"/>
+          <w:lang w:val="es-VE"/>
+        </w:rPr>
+        <w:t>Diseño del Sistema</w:t>
+      </w:r>
+      <w:bookmarkEnd w:id="10"/>
+    </w:p>
+    <w:p>
+      <w:pPr>
+        <w:spacing w:line="360" w:lineRule="auto"/>
+        <w:jc w:val="both"/>
+        <w:rPr>
+          <w:lang w:val="es-VE"/>
+        </w:rPr>
+      </w:pPr>
+      <w:r>
+        <w:rPr>
+          <w:lang w:val="es-VE"/>
+        </w:rPr>
+        <w:tab/>
+        <w:t>Posteriormente, el primer paso fue diseñar la manera en la que se almacenarían los datos y la interfaz de usuario de la aplicación de escritorio que manejará el cliente.</w:t>
+      </w:r>
+    </w:p>
+    <w:p>
+      <w:pPr>
+        <w:spacing w:line="360" w:lineRule="auto"/>
+        <w:jc w:val="both"/>
+        <w:rPr>
+          <w:lang w:val="es-VE"/>
+        </w:rPr>
+      </w:pPr>
+      <w:r>
+        <w:rPr>
+          <w:lang w:val="es-VE"/>
+        </w:rPr>
+        <w:tab/>
+      </w:r>
+      <w:r>
+        <w:rPr>
+          <w:lang w:val="es-VE"/>
+        </w:rPr>
+        <w:t>E</w:t>
+      </w:r>
+      <w:r>
+        <w:rPr>
+          <w:lang w:val="es-VE"/>
+        </w:rPr>
+        <w:t xml:space="preserve">n cuanto a la aplicación de escritorio, </w:t>
+      </w:r>
+      <w:r>
+        <w:rPr>
+          <w:lang w:val="es-VE"/>
+        </w:rPr>
+        <w:t>existe</w:t>
+      </w:r>
+      <w:r>
+        <w:rPr>
+          <w:lang w:val="es-VE"/>
+        </w:rPr>
+        <w:t xml:space="preserve"> un inicio de sesión</w:t>
+      </w:r>
+      <w:r>
+        <w:rPr>
+          <w:lang w:val="es-VE"/>
+        </w:rPr>
+        <w:t xml:space="preserve"> con diferentes permisos</w:t>
+      </w:r>
+      <w:r>
+        <w:rPr>
+          <w:lang w:val="es-VE"/>
+        </w:rPr>
+        <w:t xml:space="preserve"> </w:t>
+      </w:r>
+      <w:r>
+        <w:rPr>
+          <w:lang w:val="es-VE"/>
+        </w:rPr>
+        <w:t xml:space="preserve">ya que es necesario la restricción de algunas zonas, esto se resuelve </w:t>
+      </w:r>
+      <w:r>
+        <w:rPr>
+          <w:lang w:val="es-VE"/>
+        </w:rPr>
+        <w:t xml:space="preserve">mediante </w:t>
+      </w:r>
+      <w:r>
+        <w:rPr>
+          <w:lang w:val="es-VE"/>
+        </w:rPr>
+        <w:t xml:space="preserve">el uso de </w:t>
+      </w:r>
+      <w:r>
+        <w:rPr>
+          <w:lang w:val="es-VE"/>
+        </w:rPr>
+        <w:t xml:space="preserve">dos roles con diferentes permisos, un rol de administrador que pueda acceder al todo el sistema y otro rol secundario, que sólo tenga acceso a algunas </w:t>
+      </w:r>
+      <w:r>
+        <w:rPr>
+          <w:lang w:val="es-VE"/>
+        </w:rPr>
+        <w:t>regiones</w:t>
+      </w:r>
+      <w:r>
+        <w:rPr>
+          <w:lang w:val="es-VE"/>
+        </w:rPr>
+        <w:t xml:space="preserve"> espec</w:t>
+      </w:r>
+      <w:r>
+        <w:rPr>
+          <w:lang w:val="es-VE"/>
+        </w:rPr>
+        <w:t>íficas del sistema.</w:t>
+      </w:r>
+      <w:r>
+        <w:rPr>
+          <w:lang w:val="es-VE"/>
+        </w:rPr>
+        <w:t xml:space="preserve"> </w:t>
+      </w:r>
+    </w:p>
+    <w:p>
+      <w:pPr>
+        <w:spacing w:line="360" w:lineRule="auto"/>
+        <w:ind w:firstLine="708"/>
+        <w:jc w:val="both"/>
+        <w:rPr>
+          <w:lang w:val="es-VE"/>
+        </w:rPr>
+      </w:pPr>
+      <w:r>
+        <w:rPr>
+          <w:lang w:val="es-VE"/>
+        </w:rPr>
+        <w:t>El</w:t>
+      </w:r>
+      <w:r>
+        <w:rPr>
+          <w:lang w:val="es-VE"/>
+        </w:rPr>
+        <w:t xml:space="preserve"> diseño interno de la aplicación consta de un menú </w:t>
+      </w:r>
+      <w:r>
+        <w:rPr>
+          <w:lang w:val="es-VE"/>
+        </w:rPr>
+        <w:t>(</w:t>
+      </w:r>
+      <w:proofErr w:type="spellStart"/>
+      <w:r>
+        <w:rPr>
+          <w:lang w:val="es-VE"/>
+        </w:rPr>
+        <w:t>JMenu</w:t>
+      </w:r>
+      <w:proofErr w:type="spellEnd"/>
+      <w:r>
+        <w:rPr>
+          <w:lang w:val="es-VE"/>
+        </w:rPr>
+        <w:t xml:space="preserve">) </w:t>
+      </w:r>
+      <w:r>
+        <w:rPr>
+          <w:lang w:val="es-VE"/>
+        </w:rPr>
+        <w:t>de tipo administrativo</w:t>
+      </w:r>
+      <w:r>
+        <w:rPr>
+          <w:lang w:val="es-VE"/>
+        </w:rPr>
+        <w:t xml:space="preserve"> en el cual puede acceder a las distintas secciones</w:t>
+      </w:r>
+      <w:r>
+        <w:rPr>
+          <w:lang w:val="es-VE"/>
+        </w:rPr>
+        <w:t xml:space="preserve"> y en cada una de ellas se encuentra una lista desplegable en las cual se encuentras las demás opciones disponibles que desencadena dicho menú.</w:t>
+      </w:r>
+    </w:p>
+    <w:p>
+      <w:pPr>
+        <w:spacing w:line="360" w:lineRule="auto"/>
+        <w:jc w:val="both"/>
+        <w:rPr>
+          <w:lang w:val="es-VE"/>
+        </w:rPr>
+      </w:pPr>
+    </w:p>
+    <w:p>
+      <w:pPr>
+        <w:pStyle w:val="Ttulo2"/>
+        <w:spacing w:line="360" w:lineRule="auto"/>
+        <w:rPr>
+          <w:rFonts w:ascii="Arial" w:hAnsi="Arial" w:cs="Arial"/>
+          <w:color w:val="auto"/>
+          <w:sz w:val="28"/>
+          <w:lang w:val="es-VE"/>
+        </w:rPr>
+      </w:pPr>
+      <w:bookmarkStart w:id="11" w:name="_Toc525499271"/>
+      <w:r>
+        <w:rPr>
+          <w:rFonts w:ascii="Arial" w:hAnsi="Arial" w:cs="Arial"/>
+          <w:color w:val="auto"/>
+          <w:sz w:val="28"/>
+          <w:lang w:val="es-VE"/>
+        </w:rPr>
+        <w:t>Implementación de la Base de Datos</w:t>
+      </w:r>
+      <w:bookmarkEnd w:id="11"/>
+    </w:p>
+    <w:p>
+      <w:pPr>
+        <w:spacing w:line="360" w:lineRule="auto"/>
+        <w:jc w:val="both"/>
+        <w:rPr>
+          <w:lang w:val="es-VE"/>
+        </w:rPr>
+      </w:pPr>
+      <w:r>
+        <w:rPr>
+          <w:lang w:val="es-VE"/>
+        </w:rPr>
+        <w:tab/>
+      </w:r>
+      <w:r>
+        <w:rPr>
+          <w:lang w:val="es-VE"/>
+        </w:rPr>
+        <w:t>Para el almacenamiento de datos lo ideal es una base de datos relacional, debido a la reducida cantidad de datos que son necesarios en el negocio,</w:t>
+      </w:r>
+      <w:r>
+        <w:rPr>
+          <w:lang w:val="es-VE"/>
+        </w:rPr>
+        <w:t xml:space="preserve"> es por ello que se realizó un modelo E/R o modelo de entidad – relación. Luego se implementan los </w:t>
+      </w:r>
+      <w:r>
+        <w:rPr>
+          <w:i/>
+          <w:lang w:val="es-VE"/>
+        </w:rPr>
+        <w:t>Scripts</w:t>
+      </w:r>
+      <w:r>
+        <w:rPr>
+          <w:i/>
+          <w:lang w:val="es-VE"/>
+        </w:rPr>
+        <w:t xml:space="preserve"> </w:t>
+      </w:r>
+      <w:r>
+        <w:rPr>
+          <w:lang w:val="es-VE"/>
+        </w:rPr>
+        <w:t xml:space="preserve">correspondientes para implementar dicha base de datos, por último, se realizaron los </w:t>
+      </w:r>
+      <w:proofErr w:type="spellStart"/>
+      <w:r>
+        <w:rPr>
+          <w:i/>
+          <w:lang w:val="es-VE"/>
+        </w:rPr>
+        <w:t>Stored</w:t>
+      </w:r>
+      <w:proofErr w:type="spellEnd"/>
+      <w:r>
+        <w:rPr>
+          <w:i/>
+          <w:lang w:val="es-VE"/>
+        </w:rPr>
+        <w:t xml:space="preserve"> </w:t>
+      </w:r>
+      <w:proofErr w:type="spellStart"/>
+      <w:r>
+        <w:rPr>
+          <w:i/>
+          <w:lang w:val="es-VE"/>
+        </w:rPr>
+        <w:t>Procedures</w:t>
+      </w:r>
+      <w:proofErr w:type="spellEnd"/>
+      <w:r>
+        <w:rPr>
+          <w:lang w:val="es-VE"/>
+        </w:rPr>
+        <w:t>,</w:t>
+      </w:r>
+      <w:r>
+        <w:rPr>
+          <w:lang w:val="es-VE"/>
+        </w:rPr>
+        <w:t xml:space="preserve"> o también denominados procedimientos almacenados, que se utilizan para lograr almacenar la información </w:t>
+      </w:r>
+      <w:r>
+        <w:rPr>
+          <w:lang w:val="es-VE"/>
+        </w:rPr>
+        <w:lastRenderedPageBreak/>
+        <w:t>pertinente de manera segura dentro de la base de datos.</w:t>
+      </w:r>
+    </w:p>
+    <w:p>
+      <w:pPr>
+        <w:spacing w:line="360" w:lineRule="auto"/>
+        <w:jc w:val="both"/>
+        <w:rPr>
+          <w:lang w:val="es-VE"/>
+        </w:rPr>
+      </w:pPr>
+    </w:p>
+    <w:p>
+      <w:pPr>
+        <w:spacing w:line="360" w:lineRule="auto"/>
+        <w:jc w:val="both"/>
+        <w:rPr>
+          <w:lang w:val="es-VE"/>
+        </w:rPr>
+      </w:pPr>
+      <w:r>
+        <w:rPr>
+          <w:highlight w:val="yellow"/>
+          <w:lang w:val="es-VE"/>
+        </w:rPr>
+        <w:t>VER FIGURA (ER Y PLS)</w:t>
+      </w:r>
+    </w:p>
+    <w:p>
+      <w:pPr>
+        <w:spacing w:line="360" w:lineRule="auto"/>
+        <w:jc w:val="both"/>
+        <w:rPr>
+          <w:lang w:val="es-VE"/>
+        </w:rPr>
+      </w:pPr>
+    </w:p>
+    <w:p>
+      <w:pPr>
+        <w:pStyle w:val="Ttulo2"/>
+        <w:spacing w:line="360" w:lineRule="auto"/>
+        <w:rPr>
+          <w:rFonts w:ascii="Arial" w:hAnsi="Arial" w:cs="Arial"/>
+          <w:color w:val="auto"/>
+          <w:sz w:val="28"/>
+          <w:lang w:val="es-VE"/>
+        </w:rPr>
+      </w:pPr>
+      <w:bookmarkStart w:id="12" w:name="_Toc525499272"/>
+      <w:r>
+        <w:rPr>
+          <w:rFonts w:ascii="Arial" w:hAnsi="Arial" w:cs="Arial"/>
+          <w:color w:val="auto"/>
+          <w:sz w:val="28"/>
+          <w:lang w:val="es-VE"/>
+        </w:rPr>
+        <w:t>Implementación del Sistema</w:t>
+      </w:r>
+      <w:bookmarkEnd w:id="12"/>
+      <w:r>
+        <w:rPr>
+          <w:rFonts w:ascii="Arial" w:hAnsi="Arial" w:cs="Arial"/>
+          <w:color w:val="auto"/>
+          <w:sz w:val="28"/>
+          <w:lang w:val="es-VE"/>
+        </w:rPr>
+        <w:t xml:space="preserve"> </w:t>
+      </w:r>
+    </w:p>
+    <w:p>
+      <w:pPr>
+        <w:spacing w:line="360" w:lineRule="auto"/>
+        <w:jc w:val="both"/>
+        <w:rPr>
+          <w:lang w:val="es-VE"/>
+        </w:rPr>
+      </w:pPr>
+      <w:r>
+        <w:rPr>
+          <w:lang w:val="es-VE"/>
+        </w:rPr>
+        <w:tab/>
+        <w:t xml:space="preserve">El desarrollo del proyecto se realizó en Java </w:t>
+      </w:r>
+      <w:proofErr w:type="spellStart"/>
+      <w:r>
+        <w:rPr>
+          <w:lang w:val="es-VE"/>
+        </w:rPr>
+        <w:t>Version</w:t>
+      </w:r>
+      <w:proofErr w:type="spellEnd"/>
+      <w:r>
+        <w:rPr>
+          <w:lang w:val="es-VE"/>
+        </w:rPr>
+        <w:t xml:space="preserve"> 7 con lenguaje de programación Java y para el diseño de la aplicación se utilizaron herramientas Swing. La estructura del sistema fue de tipo MVC (Modelo, Vista, Controlador)</w:t>
+      </w:r>
+      <w:r>
+        <w:rPr>
+          <w:lang w:val="es-VE"/>
+        </w:rPr>
+        <w:t xml:space="preserve"> separando la</w:t>
+      </w:r>
+      <w:r>
+        <w:rPr>
+          <w:lang w:val="es-VE"/>
+        </w:rPr>
+        <w:t>s capas del sistema debidamente, también se utilizaron los patrones de diseño:</w:t>
+      </w:r>
+    </w:p>
+    <w:p>
+      <w:pPr>
+        <w:pStyle w:val="Prrafodelista"/>
+        <w:numPr>
+          <w:ilvl w:val="0"/>
+          <w:numId w:val="4"/>
+        </w:numPr>
+        <w:spacing w:line="360" w:lineRule="auto"/>
+        <w:jc w:val="both"/>
+        <w:rPr>
+          <w:lang w:val="es-VE"/>
+        </w:rPr>
+      </w:pPr>
+      <w:r>
+        <w:rPr>
+          <w:lang w:val="es-VE"/>
+        </w:rPr>
+        <w:t>Comando: su objetivo es encapsular las acciones posibles que puede realizar el usuario dentro del sistema convirtiéndolas en objetos facilitando la parametrización de los métodos.</w:t>
+      </w:r>
+    </w:p>
+    <w:p>
+      <w:pPr>
+        <w:pStyle w:val="Prrafodelista"/>
+        <w:spacing w:line="360" w:lineRule="auto"/>
+        <w:jc w:val="both"/>
+        <w:rPr>
+          <w:lang w:val="es-VE"/>
+        </w:rPr>
+      </w:pPr>
+    </w:p>
+    <w:p>
+      <w:pPr>
+        <w:pStyle w:val="Prrafodelista"/>
+        <w:spacing w:line="360" w:lineRule="auto"/>
+        <w:jc w:val="both"/>
+        <w:rPr>
+          <w:lang w:val="es-VE"/>
+        </w:rPr>
+      </w:pPr>
+      <w:r>
+        <w:rPr>
+          <w:highlight w:val="yellow"/>
+          <w:lang w:val="es-VE"/>
+        </w:rPr>
+        <w:t>VER FIGURA COMANDO</w:t>
+      </w:r>
+    </w:p>
+    <w:p>
+      <w:pPr>
+        <w:pStyle w:val="Prrafodelista"/>
+        <w:numPr>
+          <w:ilvl w:val="0"/>
+          <w:numId w:val="4"/>
+        </w:numPr>
+        <w:spacing w:line="360" w:lineRule="auto"/>
+        <w:jc w:val="both"/>
+        <w:rPr>
+          <w:lang w:val="es-VE"/>
+        </w:rPr>
+      </w:pPr>
+      <w:r>
+        <w:rPr>
+          <w:lang w:val="es-VE"/>
+        </w:rPr>
+        <w:t xml:space="preserve">DAO: </w:t>
+      </w:r>
+      <w:r>
+        <w:rPr>
+          <w:lang w:val="es-VE"/>
+        </w:rPr>
+        <w:t xml:space="preserve">es un conjunto de clases que se encarga de la extracción e ingreso de información a la base de datos, </w:t>
+      </w:r>
+      <w:r>
+        <w:rPr>
+          <w:lang w:val="es-VE"/>
+        </w:rPr>
+        <w:t>la utilización de este patrón de diseño incrementa la flexibilidad del código debido a que el acceso a los datos sólo se encuentra en las clases de este tipo y al realizar un cambio, las demás clases no sufren modificaciones.</w:t>
+      </w:r>
+    </w:p>
+    <w:p>
+      <w:pPr>
+        <w:pStyle w:val="Prrafodelista"/>
+        <w:numPr>
+          <w:ilvl w:val="0"/>
+          <w:numId w:val="4"/>
+        </w:numPr>
+        <w:spacing w:line="360" w:lineRule="auto"/>
+        <w:jc w:val="both"/>
+        <w:rPr>
+          <w:lang w:val="es-VE"/>
+        </w:rPr>
+      </w:pPr>
+      <w:r>
+        <w:rPr>
+          <w:highlight w:val="yellow"/>
+          <w:lang w:val="es-VE"/>
+        </w:rPr>
+        <w:t>VER FIGURA</w:t>
+      </w:r>
+      <w:r>
+        <w:rPr>
+          <w:highlight w:val="yellow"/>
+          <w:lang w:val="es-VE"/>
+        </w:rPr>
+        <w:t xml:space="preserve"> </w:t>
+      </w:r>
+      <w:r>
+        <w:rPr>
+          <w:highlight w:val="yellow"/>
+          <w:lang w:val="es-VE"/>
+        </w:rPr>
+        <w:t>DAO</w:t>
+      </w:r>
+    </w:p>
+    <w:p>
+      <w:pPr>
+        <w:spacing w:line="360" w:lineRule="auto"/>
+        <w:jc w:val="both"/>
+        <w:rPr>
+          <w:lang w:val="es-VE"/>
+        </w:rPr>
+      </w:pPr>
+    </w:p>
+    <w:p>
+      <w:pPr>
+        <w:pStyle w:val="Ttulo2"/>
+        <w:spacing w:before="0" w:line="360" w:lineRule="auto"/>
+        <w:jc w:val="both"/>
+        <w:rPr>
+          <w:rFonts w:ascii="Arial" w:hAnsi="Arial" w:cs="Arial"/>
+          <w:color w:val="auto"/>
+          <w:sz w:val="28"/>
+          <w:lang w:val="es-VE"/>
+        </w:rPr>
+      </w:pPr>
+      <w:bookmarkStart w:id="13" w:name="_Toc525499273"/>
+      <w:r>
+        <w:rPr>
+          <w:rFonts w:ascii="Arial" w:hAnsi="Arial" w:cs="Arial"/>
+          <w:color w:val="auto"/>
+          <w:sz w:val="28"/>
+          <w:lang w:val="es-VE"/>
+        </w:rPr>
+        <w:t>Pruebas</w:t>
+      </w:r>
+      <w:bookmarkEnd w:id="13"/>
+    </w:p>
+    <w:p>
+      <w:pPr>
+        <w:spacing w:line="360" w:lineRule="auto"/>
+        <w:jc w:val="both"/>
+        <w:rPr>
+          <w:lang w:val="es-VE"/>
+        </w:rPr>
+      </w:pPr>
+      <w:r>
+        <w:rPr>
+          <w:lang w:val="es-VE"/>
+        </w:rPr>
+        <w:t xml:space="preserve"> </w:t>
+      </w:r>
+      <w:r>
+        <w:rPr>
+          <w:lang w:val="es-VE"/>
+        </w:rPr>
+        <w:tab/>
+      </w:r>
+      <w:r>
+        <w:rPr>
+          <w:lang w:val="es-VE"/>
+        </w:rPr>
+        <w:t>Tanto a</w:t>
+      </w:r>
+      <w:r>
+        <w:rPr>
+          <w:lang w:val="es-VE"/>
+        </w:rPr>
+        <w:t>l fi</w:t>
+      </w:r>
+      <w:r>
+        <w:rPr>
+          <w:lang w:val="es-VE"/>
+        </w:rPr>
+        <w:t xml:space="preserve">nalizar cada etapa de cada iteración como al finalizar </w:t>
+      </w:r>
+      <w:r>
+        <w:rPr>
+          <w:lang w:val="es-VE"/>
+        </w:rPr>
+        <w:t>el desarrollo del sistema</w:t>
+      </w:r>
+      <w:r>
+        <w:rPr>
+          <w:lang w:val="es-VE"/>
+        </w:rPr>
+        <w:t xml:space="preserve"> en su totalidad</w:t>
+      </w:r>
+      <w:r>
+        <w:rPr>
+          <w:lang w:val="es-VE"/>
+        </w:rPr>
+        <w:t xml:space="preserve">, </w:t>
+      </w:r>
+      <w:r>
+        <w:rPr>
+          <w:lang w:val="es-VE"/>
+        </w:rPr>
+        <w:t>se realizaron pruebas en el sistema</w:t>
+      </w:r>
+      <w:r>
+        <w:rPr>
+          <w:lang w:val="es-VE"/>
+        </w:rPr>
+        <w:t xml:space="preserve"> </w:t>
+      </w:r>
+      <w:r>
+        <w:rPr>
+          <w:lang w:val="es-VE"/>
+        </w:rPr>
+        <w:t>con casos borde y bajo situaciones irregulares probando el funcionamiento del sistema y que el comportamiento fuese de la manera esperada, siempre informando al usuario cuando una situación es fallida o es correcta.</w:t>
+      </w:r>
+    </w:p>
+    <w:p>
+      <w:pPr>
+        <w:pStyle w:val="Ttulo1"/>
+        <w:spacing w:before="0" w:after="240"/>
+        <w:rPr>
+          <w:rFonts w:ascii="Arial" w:hAnsi="Arial" w:cs="Arial"/>
+          <w:color w:val="auto"/>
+          <w:sz w:val="28"/>
+          <w:lang w:val="es-VE"/>
+        </w:rPr>
+      </w:pPr>
+      <w:bookmarkStart w:id="14" w:name="_Toc525499274"/>
+      <w:r>
+        <w:rPr>
+          <w:rFonts w:ascii="Arial" w:hAnsi="Arial" w:cs="Arial"/>
+          <w:color w:val="auto"/>
+          <w:sz w:val="28"/>
+          <w:lang w:val="es-VE"/>
+        </w:rPr>
+        <w:lastRenderedPageBreak/>
+        <w:t>Resultados</w:t>
+      </w:r>
+      <w:bookmarkEnd w:id="14"/>
+      <w:r>
+        <w:rPr>
+          <w:rFonts w:ascii="Arial" w:hAnsi="Arial" w:cs="Arial"/>
+          <w:color w:val="auto"/>
+          <w:sz w:val="28"/>
+          <w:lang w:val="es-VE"/>
+        </w:rPr>
+        <w:t xml:space="preserve"> </w:t>
+      </w:r>
+    </w:p>
+    <w:p>
+      <w:pPr>
+        <w:spacing w:line="360" w:lineRule="auto"/>
+        <w:jc w:val="both"/>
+        <w:rPr>
+          <w:lang w:val="es-VE"/>
+        </w:rPr>
+      </w:pPr>
+      <w:r>
+        <w:rPr>
+          <w:lang w:val="es-VE"/>
+        </w:rPr>
+        <w:tab/>
+        <w:t>En el presente trabajo se obtuvo como resultado una aplicación capaz de automatizar los procesos de negocio que lleva internamente la</w:t>
+      </w:r>
+      <w:r>
+        <w:rPr>
+          <w:lang w:val="es-VE"/>
+        </w:rPr>
+        <w:t xml:space="preserve"> Unidad Educativa Henri Pittier, almacenando los datos requeridos </w:t>
+      </w:r>
+      <w:r>
+        <w:rPr>
+          <w:lang w:val="es-VE"/>
+        </w:rPr>
+        <w:t>en una base de datos relacional</w:t>
+      </w:r>
+      <w:r>
+        <w:rPr>
+          <w:lang w:val="es-VE"/>
+        </w:rPr>
+        <w:t xml:space="preserve">, que, con la aplicación, </w:t>
+      </w:r>
+      <w:r>
+        <w:rPr>
+          <w:lang w:val="es-VE"/>
+        </w:rPr>
+        <w:t>ge</w:t>
+      </w:r>
+      <w:r>
+        <w:rPr>
+          <w:lang w:val="es-VE"/>
+        </w:rPr>
+        <w:t>stiona</w:t>
+      </w:r>
+      <w:r>
+        <w:rPr>
+          <w:lang w:val="es-VE"/>
+        </w:rPr>
+        <w:t xml:space="preserve"> la información a través de los procedimientos almacenados</w:t>
+      </w:r>
+      <w:r>
+        <w:rPr>
+          <w:lang w:val="es-VE"/>
+        </w:rPr>
+        <w:t xml:space="preserve">, o </w:t>
+      </w:r>
+      <w:proofErr w:type="spellStart"/>
+      <w:r>
+        <w:rPr>
+          <w:i/>
+          <w:lang w:val="es-VE"/>
+        </w:rPr>
+        <w:t>Stored</w:t>
+      </w:r>
+      <w:proofErr w:type="spellEnd"/>
+      <w:r>
+        <w:rPr>
+          <w:i/>
+          <w:lang w:val="es-VE"/>
+        </w:rPr>
+        <w:t xml:space="preserve"> </w:t>
+      </w:r>
+      <w:proofErr w:type="spellStart"/>
+      <w:r>
+        <w:rPr>
+          <w:i/>
+          <w:lang w:val="es-VE"/>
+        </w:rPr>
+        <w:t>Procedures</w:t>
+      </w:r>
+      <w:proofErr w:type="spellEnd"/>
+      <w:r>
+        <w:rPr>
+          <w:lang w:val="es-VE"/>
+        </w:rPr>
+        <w:t>,</w:t>
+      </w:r>
+      <w:r>
+        <w:rPr>
+          <w:lang w:val="es-VE"/>
+        </w:rPr>
+        <w:t xml:space="preserve"> </w:t>
+      </w:r>
+      <w:r>
+        <w:rPr>
+          <w:lang w:val="es-VE"/>
+        </w:rPr>
+        <w:t>los cuales son responsables de mantener la seguridad e integridad en los datos y a su vez facilitar el manejo de la información.</w:t>
+      </w:r>
+    </w:p>
+    <w:p>
+      <w:pPr>
+        <w:widowControl/>
+        <w:autoSpaceDE/>
+        <w:autoSpaceDN/>
+        <w:spacing w:after="160" w:line="259" w:lineRule="auto"/>
+        <w:rPr>
+          <w:lang w:val="es-VE"/>
+        </w:rPr>
+      </w:pPr>
+      <w:r>
+        <w:rPr>
+          <w:lang w:val="es-VE"/>
+        </w:rPr>
+        <w:br w:type="page"/>
+      </w:r>
+    </w:p>
+    <w:p>
+      <w:pPr>
+        <w:pStyle w:val="Ttulo1"/>
+        <w:spacing w:before="0" w:after="240"/>
+        <w:rPr>
+          <w:rFonts w:ascii="Arial" w:hAnsi="Arial" w:cs="Arial"/>
+          <w:color w:val="auto"/>
+          <w:sz w:val="28"/>
+          <w:lang w:val="es-VE"/>
+        </w:rPr>
+      </w:pPr>
+      <w:bookmarkStart w:id="15" w:name="_Toc525499275"/>
+      <w:r>
+        <w:rPr>
+          <w:rFonts w:ascii="Arial" w:hAnsi="Arial" w:cs="Arial"/>
+          <w:color w:val="auto"/>
+          <w:sz w:val="28"/>
+          <w:lang w:val="es-VE"/>
+        </w:rPr>
+        <w:lastRenderedPageBreak/>
+        <w:t>Conclusiones</w:t>
+      </w:r>
+      <w:bookmarkEnd w:id="15"/>
+      <w:r>
+        <w:rPr>
+          <w:rFonts w:ascii="Arial" w:hAnsi="Arial" w:cs="Arial"/>
+          <w:color w:val="auto"/>
+          <w:sz w:val="28"/>
+          <w:lang w:val="es-VE"/>
+        </w:rPr>
+        <w:t xml:space="preserve"> </w:t>
+      </w:r>
+      <w:r>
+        <w:rPr>
+          <w:rFonts w:ascii="Arial" w:hAnsi="Arial" w:cs="Arial"/>
+          <w:color w:val="auto"/>
+          <w:sz w:val="28"/>
+          <w:lang w:val="es-VE"/>
+        </w:rPr>
+        <w:t xml:space="preserve"> </w:t>
+      </w:r>
+    </w:p>
+    <w:p>
+      <w:pPr>
+        <w:pStyle w:val="Ttulo1"/>
+        <w:spacing w:before="0" w:after="240"/>
+        <w:rPr>
+          <w:rFonts w:ascii="Arial" w:hAnsi="Arial" w:cs="Arial"/>
+          <w:color w:val="auto"/>
+          <w:sz w:val="28"/>
+          <w:lang w:val="es-VE"/>
+        </w:rPr>
+      </w:pPr>
+    </w:p>
+    <w:p>
+      <w:pPr>
+        <w:widowControl/>
+        <w:autoSpaceDE/>
+        <w:autoSpaceDN/>
+        <w:spacing w:after="160" w:line="259" w:lineRule="auto"/>
+        <w:rPr>
+          <w:rFonts w:eastAsiaTheme="majorEastAsia" w:cs="Arial"/>
+          <w:sz w:val="28"/>
+          <w:szCs w:val="32"/>
+          <w:lang w:val="es-VE"/>
+        </w:rPr>
+      </w:pPr>
+      <w:r>
+        <w:rPr>
+          <w:rFonts w:cs="Arial"/>
+          <w:sz w:val="28"/>
+          <w:lang w:val="es-VE"/>
+        </w:rPr>
+        <w:br w:type="page"/>
+      </w:r>
+    </w:p>
+    <w:p>
+      <w:pPr>
+        <w:pStyle w:val="Ttulo1"/>
+        <w:spacing w:before="0" w:after="240"/>
+        <w:rPr>
+          <w:rFonts w:ascii="Arial" w:hAnsi="Arial" w:cs="Arial"/>
+          <w:color w:val="auto"/>
+          <w:sz w:val="28"/>
+          <w:lang w:val="es-VE"/>
+        </w:rPr>
+      </w:pPr>
+      <w:bookmarkStart w:id="16" w:name="_Toc525499276"/>
+      <w:r>
+        <w:rPr>
+          <w:rFonts w:ascii="Arial" w:hAnsi="Arial" w:cs="Arial"/>
+          <w:color w:val="auto"/>
+          <w:sz w:val="28"/>
+          <w:lang w:val="es-VE"/>
+        </w:rPr>
+        <w:lastRenderedPageBreak/>
+        <w:t>Recomendaciones</w:t>
+      </w:r>
+      <w:bookmarkEnd w:id="16"/>
+    </w:p>
+    <w:p>
+      <w:pPr>
+        <w:spacing w:line="360" w:lineRule="auto"/>
+        <w:jc w:val="both"/>
+        <w:rPr>
+          <w:lang w:val="es-VE"/>
+        </w:rPr>
+      </w:pPr>
     </w:p>
     <w:sectPr>
       <w:headerReference w:type="default" r:id="rId8"/>
       <w:footerReference w:type="default" r:id="rId9"/>
       <w:headerReference w:type="first" r:id="rId10"/>
       <w:pgSz w:w="12240" w:h="15840"/>
-      <w:pgMar w:top="1417" w:right="1701" w:bottom="1417" w:left="1701" w:header="708" w:footer="708" w:gutter="0"/>
+      <w:pgMar w:top="1701" w:right="1701" w:bottom="1701" w:left="1701" w:header="709" w:footer="709" w:gutter="0"/>
       <w:cols w:space="708"/>
       <w:titlePg/>
       <w:docGrid w:linePitch="360"/>
@@ -1437,6 +3378,7 @@
         <w:docPartUnique/>
       </w:docPartObj>
     </w:sdtPr>
+    <w:sdtEndPr/>
     <w:sdtContent>
       <w:p>
         <w:pPr>
@@ -1457,7 +3399,7 @@
             <w:noProof/>
             <w:lang w:val="es-ES"/>
           </w:rPr>
-          <w:t>4</w:t>
+          <w:t>2</w:t>
         </w:r>
         <w:r>
           <w:fldChar w:fldCharType="end"/>
@@ -1499,6 +3441,10 @@
       <w:pStyle w:val="Encabezado"/>
     </w:pPr>
     <w:r>
+      <w:rPr>
+        <w:noProof/>
+        <w:lang w:val="es-VE" w:eastAsia="es-VE"/>
+      </w:rPr>
       <mc:AlternateContent>
         <mc:Choice Requires="wps">
           <w:drawing>
@@ -1547,12 +3493,14 @@
                             <w:rPr>
                               <w:sz w:val="16"/>
                               <w:szCs w:val="20"/>
+                              <w:lang w:val="es-VE"/>
                             </w:rPr>
                           </w:pPr>
                           <w:r>
                             <w:rPr>
                               <w:sz w:val="16"/>
                               <w:szCs w:val="20"/>
+                              <w:lang w:val="es-VE"/>
                             </w:rPr>
                             <w:t>___________________________</w:t>
                           </w:r>
@@ -1564,6 +3512,7 @@
                               <w:rFonts w:cs="Arial"/>
                               <w:sz w:val="16"/>
                               <w:szCs w:val="20"/>
+                              <w:lang w:val="es-VE"/>
                             </w:rPr>
                           </w:pPr>
                           <w:r>
@@ -1571,6 +3520,7 @@
                               <w:rFonts w:cs="Arial"/>
                               <w:sz w:val="16"/>
                               <w:szCs w:val="20"/>
+                              <w:lang w:val="es-VE"/>
                             </w:rPr>
                             <w:t>Facultad de Ingeniería</w:t>
                           </w:r>
@@ -1582,56 +3532,26 @@
                               <w:rFonts w:cs="Arial"/>
                               <w:sz w:val="16"/>
                               <w:szCs w:val="20"/>
+                              <w:lang w:val="es-VE"/>
                             </w:rPr>
                           </w:pPr>
-                          <w:proofErr w:type="spellStart"/>
                           <w:r>
                             <w:rPr>
                               <w:rFonts w:cs="Arial"/>
                               <w:sz w:val="16"/>
                               <w:szCs w:val="20"/>
+                              <w:lang w:val="es-VE"/>
                             </w:rPr>
-                            <w:t>Escuela</w:t>
+                            <w:t>Escuela de Ingeniería Informática</w:t>
                           </w:r>
-                          <w:proofErr w:type="spellEnd"/>
-                          <w:r>
+                        </w:p>
+                        <w:p>
+                          <w:pPr>
                             <w:rPr>
-                              <w:rFonts w:cs="Arial"/>
-                              <w:sz w:val="16"/>
-                              <w:szCs w:val="20"/>
+                              <w:lang w:val="es-VE"/>
                             </w:rPr>
-                            <w:t xml:space="preserve"> de </w:t>
-                          </w:r>
-                          <w:proofErr w:type="spellStart"/>
-                          <w:r>
-                            <w:rPr>
-                              <w:rFonts w:cs="Arial"/>
-                              <w:sz w:val="16"/>
-                              <w:szCs w:val="20"/>
-                            </w:rPr>
-                            <w:t>Ingeniería</w:t>
-                          </w:r>
-                          <w:proofErr w:type="spellEnd"/>
-                          <w:r>
-                            <w:rPr>
-                              <w:rFonts w:cs="Arial"/>
-                              <w:sz w:val="16"/>
-                              <w:szCs w:val="20"/>
-                            </w:rPr>
-                            <w:t xml:space="preserve"> </w:t>
-                          </w:r>
-                          <w:proofErr w:type="spellStart"/>
-                          <w:r>
-                            <w:rPr>
-                              <w:rFonts w:cs="Arial"/>
-                              <w:sz w:val="16"/>
-                              <w:szCs w:val="20"/>
-                            </w:rPr>
-                            <w:t>Informática</w:t>
-                          </w:r>
-                          <w:proofErr w:type="spellEnd"/>
+                          </w:pPr>
                         </w:p>
-                        <w:p/>
                       </w:txbxContent>
                     </wps:txbx>
                     <wps:bodyPr rot="0" vert="horz" wrap="square" lIns="91440" tIns="45720" rIns="91440" bIns="45720" anchor="t" anchorCtr="0">
@@ -1664,12 +3584,14 @@
                       <w:rPr>
                         <w:sz w:val="16"/>
                         <w:szCs w:val="20"/>
+                        <w:lang w:val="es-VE"/>
                       </w:rPr>
                     </w:pPr>
                     <w:r>
                       <w:rPr>
                         <w:sz w:val="16"/>
                         <w:szCs w:val="20"/>
+                        <w:lang w:val="es-VE"/>
                       </w:rPr>
                       <w:t>___________________________</w:t>
                     </w:r>
@@ -1681,6 +3603,7 @@
                         <w:rFonts w:cs="Arial"/>
                         <w:sz w:val="16"/>
                         <w:szCs w:val="20"/>
+                        <w:lang w:val="es-VE"/>
                       </w:rPr>
                     </w:pPr>
                     <w:r>
@@ -1688,6 +3611,7 @@
                         <w:rFonts w:cs="Arial"/>
                         <w:sz w:val="16"/>
                         <w:szCs w:val="20"/>
+                        <w:lang w:val="es-VE"/>
                       </w:rPr>
                       <w:t>Facultad de Ingeniería</w:t>
                     </w:r>
@@ -1699,56 +3623,26 @@
                         <w:rFonts w:cs="Arial"/>
                         <w:sz w:val="16"/>
                         <w:szCs w:val="20"/>
+                        <w:lang w:val="es-VE"/>
                       </w:rPr>
                     </w:pPr>
-                    <w:proofErr w:type="spellStart"/>
                     <w:r>
                       <w:rPr>
                         <w:rFonts w:cs="Arial"/>
                         <w:sz w:val="16"/>
                         <w:szCs w:val="20"/>
+                        <w:lang w:val="es-VE"/>
                       </w:rPr>
-                      <w:t>Escuela</w:t>
+                      <w:t>Escuela de Ingeniería Informática</w:t>
                     </w:r>
-                    <w:proofErr w:type="spellEnd"/>
-                    <w:r>
+                  </w:p>
+                  <w:p>
+                    <w:pPr>
                       <w:rPr>
-                        <w:rFonts w:cs="Arial"/>
-                        <w:sz w:val="16"/>
-                        <w:szCs w:val="20"/>
+                        <w:lang w:val="es-VE"/>
                       </w:rPr>
-                      <w:t xml:space="preserve"> de </w:t>
-                    </w:r>
-                    <w:proofErr w:type="spellStart"/>
-                    <w:r>
-                      <w:rPr>
-                        <w:rFonts w:cs="Arial"/>
-                        <w:sz w:val="16"/>
-                        <w:szCs w:val="20"/>
-                      </w:rPr>
-                      <w:t>Ingeniería</w:t>
-                    </w:r>
-                    <w:proofErr w:type="spellEnd"/>
-                    <w:r>
-                      <w:rPr>
-                        <w:rFonts w:cs="Arial"/>
-                        <w:sz w:val="16"/>
-                        <w:szCs w:val="20"/>
-                      </w:rPr>
-                      <w:t xml:space="preserve"> </w:t>
-                    </w:r>
-                    <w:proofErr w:type="spellStart"/>
-                    <w:r>
-                      <w:rPr>
-                        <w:rFonts w:cs="Arial"/>
-                        <w:sz w:val="16"/>
-                        <w:szCs w:val="20"/>
-                      </w:rPr>
-                      <w:t>Informática</w:t>
-                    </w:r>
-                    <w:proofErr w:type="spellEnd"/>
+                    </w:pPr>
                   </w:p>
-                  <w:p/>
                 </w:txbxContent>
               </v:textbox>
             </v:shape>
@@ -1757,6 +3651,10 @@
       </mc:AlternateContent>
     </w:r>
     <w:r>
+      <w:rPr>
+        <w:noProof/>
+        <w:lang w:val="es-VE" w:eastAsia="es-VE"/>
+      </w:rPr>
       <w:drawing>
         <wp:anchor distT="0" distB="0" distL="114300" distR="114300" simplePos="0" relativeHeight="251659264" behindDoc="0" locked="0" layoutInCell="1" allowOverlap="1" wp14:anchorId="4487266A" wp14:editId="0FD98794">
           <wp:simplePos x="0" y="0"/>
@@ -1826,6 +3724,10 @@
       <w:pStyle w:val="Encabezado"/>
     </w:pPr>
     <w:r>
+      <w:rPr>
+        <w:noProof/>
+        <w:lang w:val="es-VE" w:eastAsia="es-VE"/>
+      </w:rPr>
       <w:drawing>
         <wp:anchor distT="0" distB="0" distL="114300" distR="114300" simplePos="0" relativeHeight="251662336" behindDoc="0" locked="0" layoutInCell="1" allowOverlap="1" wp14:anchorId="6C7329AE" wp14:editId="1912D8A5">
           <wp:simplePos x="0" y="0"/>
@@ -1885,6 +3787,10 @@
       </w:drawing>
     </w:r>
     <w:r>
+      <w:rPr>
+        <w:noProof/>
+        <w:lang w:val="es-VE" w:eastAsia="es-VE"/>
+      </w:rPr>
       <mc:AlternateContent>
         <mc:Choice Requires="wps">
           <w:drawing>
@@ -2097,6 +4003,119 @@
 <file path=word/numbering.xml><?xml version="1.0" encoding="utf-8"?>
 <w:numbering xmlns:wpc="http://schemas.microsoft.com/office/word/2010/wordprocessingCanvas" xmlns:cx="http://schemas.microsoft.com/office/drawing/2014/chartex" xmlns:cx1="http://schemas.microsoft.com/office/drawing/2015/9/8/chartex" xmlns:mc="http://schemas.openxmlformats.org/markup-compatibility/2006" xmlns:o="urn:schemas-microsoft-com:office:office" xmlns:r="http://schemas.openxmlformats.org/officeDocument/2006/relationships" xmlns:m="http://schemas.openxmlformats.org/officeDocument/2006/math" xmlns:v="urn:schemas-microsoft-com:vml" xmlns:wp14="http://schemas.microsoft.com/office/word/2010/wordprocessingDrawing" xmlns:wp="http://schemas.openxmlformats.org/drawingml/2006/wordprocessingDrawing" xmlns:w10="urn:schemas-microsoft-com:office:word" xmlns:w="http://schemas.openxmlformats.org/wordprocessingml/2006/main" xmlns:w14="http://schemas.microsoft.com/office/word/2010/wordml" xmlns:w15="http://schemas.microsoft.com/office/word/2012/wordml" xmlns:w16se="http://schemas.microsoft.com/office/word/2015/wordml/symex" xmlns:wpg="http://schemas.microsoft.com/office/word/2010/wordprocessingGroup" xmlns:wpi="http://schemas.microsoft.com/office/word/2010/wordprocessingInk" xmlns:wne="http://schemas.microsoft.com/office/word/2006/wordml" xmlns:wps="http://schemas.microsoft.com/office/word/2010/wordprocessingShape" mc:Ignorable="w14 w15 w16se wp14">
   <w:abstractNum w:abstractNumId="0" w15:restartNumberingAfterBreak="0">
+    <w:nsid w:val="01831ACB"/>
+    <w:multiLevelType w:val="hybridMultilevel"/>
+    <w:tmpl w:val="6E484CA0"/>
+    <w:lvl w:ilvl="0" w:tplc="200A0001">
+      <w:start w:val="1"/>
+      <w:numFmt w:val="bullet"/>
+      <w:lvlText w:val=""/>
+      <w:lvlJc w:val="left"/>
+      <w:pPr>
+        <w:ind w:left="720" w:hanging="360"/>
+      </w:pPr>
+      <w:rPr>
+        <w:rFonts w:ascii="Symbol" w:hAnsi="Symbol" w:hint="default"/>
+      </w:rPr>
+    </w:lvl>
+    <w:lvl w:ilvl="1" w:tplc="200A0003" w:tentative="1">
+      <w:start w:val="1"/>
+      <w:numFmt w:val="bullet"/>
+      <w:lvlText w:val="o"/>
+      <w:lvlJc w:val="left"/>
+      <w:pPr>
+        <w:ind w:left="1440" w:hanging="360"/>
+      </w:pPr>
+      <w:rPr>
+        <w:rFonts w:ascii="Courier New" w:hAnsi="Courier New" w:cs="Courier New" w:hint="default"/>
+      </w:rPr>
+    </w:lvl>
+    <w:lvl w:ilvl="2" w:tplc="200A0005" w:tentative="1">
+      <w:start w:val="1"/>
+      <w:numFmt w:val="bullet"/>
+      <w:lvlText w:val=""/>
+      <w:lvlJc w:val="left"/>
+      <w:pPr>
+        <w:ind w:left="2160" w:hanging="360"/>
+      </w:pPr>
+      <w:rPr>
+        <w:rFonts w:ascii="Wingdings" w:hAnsi="Wingdings" w:hint="default"/>
+      </w:rPr>
+    </w:lvl>
+    <w:lvl w:ilvl="3" w:tplc="200A0001" w:tentative="1">
+      <w:start w:val="1"/>
+      <w:numFmt w:val="bullet"/>
+      <w:lvlText w:val=""/>
+      <w:lvlJc w:val="left"/>
+      <w:pPr>
+        <w:ind w:left="2880" w:hanging="360"/>
+      </w:pPr>
+      <w:rPr>
+        <w:rFonts w:ascii="Symbol" w:hAnsi="Symbol" w:hint="default"/>
+      </w:rPr>
+    </w:lvl>
+    <w:lvl w:ilvl="4" w:tplc="200A0003" w:tentative="1">
+      <w:start w:val="1"/>
+      <w:numFmt w:val="bullet"/>
+      <w:lvlText w:val="o"/>
+      <w:lvlJc w:val="left"/>
+      <w:pPr>
+        <w:ind w:left="3600" w:hanging="360"/>
+      </w:pPr>
+      <w:rPr>
+        <w:rFonts w:ascii="Courier New" w:hAnsi="Courier New" w:cs="Courier New" w:hint="default"/>
+      </w:rPr>
+    </w:lvl>
+    <w:lvl w:ilvl="5" w:tplc="200A0005" w:tentative="1">
+      <w:start w:val="1"/>
+      <w:numFmt w:val="bullet"/>
+      <w:lvlText w:val=""/>
+      <w:lvlJc w:val="left"/>
+      <w:pPr>
+        <w:ind w:left="4320" w:hanging="360"/>
+      </w:pPr>
+      <w:rPr>
+        <w:rFonts w:ascii="Wingdings" w:hAnsi="Wingdings" w:hint="default"/>
+      </w:rPr>
+    </w:lvl>
+    <w:lvl w:ilvl="6" w:tplc="200A0001" w:tentative="1">
+      <w:start w:val="1"/>
+      <w:numFmt w:val="bullet"/>
+      <w:lvlText w:val=""/>
+      <w:lvlJc w:val="left"/>
+      <w:pPr>
+        <w:ind w:left="5040" w:hanging="360"/>
+      </w:pPr>
+      <w:rPr>
+        <w:rFonts w:ascii="Symbol" w:hAnsi="Symbol" w:hint="default"/>
+      </w:rPr>
+    </w:lvl>
+    <w:lvl w:ilvl="7" w:tplc="200A0003" w:tentative="1">
+      <w:start w:val="1"/>
+      <w:numFmt w:val="bullet"/>
+      <w:lvlText w:val="o"/>
+      <w:lvlJc w:val="left"/>
+      <w:pPr>
+        <w:ind w:left="5760" w:hanging="360"/>
+      </w:pPr>
+      <w:rPr>
+        <w:rFonts w:ascii="Courier New" w:hAnsi="Courier New" w:cs="Courier New" w:hint="default"/>
+      </w:rPr>
+    </w:lvl>
+    <w:lvl w:ilvl="8" w:tplc="200A0005" w:tentative="1">
+      <w:start w:val="1"/>
+      <w:numFmt w:val="bullet"/>
+      <w:lvlText w:val=""/>
+      <w:lvlJc w:val="left"/>
+      <w:pPr>
+        <w:ind w:left="6480" w:hanging="360"/>
+      </w:pPr>
+      <w:rPr>
+        <w:rFonts w:ascii="Wingdings" w:hAnsi="Wingdings" w:hint="default"/>
+      </w:rPr>
+    </w:lvl>
+  </w:abstractNum>
+  <w:abstractNum w:abstractNumId="1" w15:restartNumberingAfterBreak="0">
     <w:nsid w:val="1C5061A8"/>
     <w:multiLevelType w:val="hybridMultilevel"/>
     <w:tmpl w:val="E6947438"/>
@@ -2209,7 +4228,119 @@
       </w:rPr>
     </w:lvl>
   </w:abstractNum>
-  <w:abstractNum w:abstractNumId="1" w15:restartNumberingAfterBreak="0">
+  <w:abstractNum w:abstractNumId="2" w15:restartNumberingAfterBreak="0">
+    <w:nsid w:val="2A484BEA"/>
+    <w:multiLevelType w:val="hybridMultilevel"/>
+    <w:tmpl w:val="08BC809E"/>
+    <w:lvl w:ilvl="0" w:tplc="21982BF0">
+      <w:numFmt w:val="bullet"/>
+      <w:lvlText w:val="-"/>
+      <w:lvlJc w:val="left"/>
+      <w:pPr>
+        <w:ind w:left="720" w:hanging="360"/>
+      </w:pPr>
+      <w:rPr>
+        <w:rFonts w:ascii="Arial" w:eastAsia="Trebuchet MS" w:hAnsi="Arial" w:cs="Arial" w:hint="default"/>
+      </w:rPr>
+    </w:lvl>
+    <w:lvl w:ilvl="1" w:tplc="200A0003" w:tentative="1">
+      <w:start w:val="1"/>
+      <w:numFmt w:val="bullet"/>
+      <w:lvlText w:val="o"/>
+      <w:lvlJc w:val="left"/>
+      <w:pPr>
+        <w:ind w:left="1440" w:hanging="360"/>
+      </w:pPr>
+      <w:rPr>
+        <w:rFonts w:ascii="Courier New" w:hAnsi="Courier New" w:cs="Courier New" w:hint="default"/>
+      </w:rPr>
+    </w:lvl>
+    <w:lvl w:ilvl="2" w:tplc="200A0005" w:tentative="1">
+      <w:start w:val="1"/>
+      <w:numFmt w:val="bullet"/>
+      <w:lvlText w:val=""/>
+      <w:lvlJc w:val="left"/>
+      <w:pPr>
+        <w:ind w:left="2160" w:hanging="360"/>
+      </w:pPr>
+      <w:rPr>
+        <w:rFonts w:ascii="Wingdings" w:hAnsi="Wingdings" w:hint="default"/>
+      </w:rPr>
+    </w:lvl>
+    <w:lvl w:ilvl="3" w:tplc="200A0001" w:tentative="1">
+      <w:start w:val="1"/>
+      <w:numFmt w:val="bullet"/>
+      <w:lvlText w:val=""/>
+      <w:lvlJc w:val="left"/>
+      <w:pPr>
+        <w:ind w:left="2880" w:hanging="360"/>
+      </w:pPr>
+      <w:rPr>
+        <w:rFonts w:ascii="Symbol" w:hAnsi="Symbol" w:hint="default"/>
+      </w:rPr>
+    </w:lvl>
+    <w:lvl w:ilvl="4" w:tplc="200A0003" w:tentative="1">
+      <w:start w:val="1"/>
+      <w:numFmt w:val="bullet"/>
+      <w:lvlText w:val="o"/>
+      <w:lvlJc w:val="left"/>
+      <w:pPr>
+        <w:ind w:left="3600" w:hanging="360"/>
+      </w:pPr>
+      <w:rPr>
+        <w:rFonts w:ascii="Courier New" w:hAnsi="Courier New" w:cs="Courier New" w:hint="default"/>
+      </w:rPr>
+    </w:lvl>
+    <w:lvl w:ilvl="5" w:tplc="200A0005" w:tentative="1">
+      <w:start w:val="1"/>
+      <w:numFmt w:val="bullet"/>
+      <w:lvlText w:val=""/>
+      <w:lvlJc w:val="left"/>
+      <w:pPr>
+        <w:ind w:left="4320" w:hanging="360"/>
+      </w:pPr>
+      <w:rPr>
+        <w:rFonts w:ascii="Wingdings" w:hAnsi="Wingdings" w:hint="default"/>
+      </w:rPr>
+    </w:lvl>
+    <w:lvl w:ilvl="6" w:tplc="200A0001" w:tentative="1">
+      <w:start w:val="1"/>
+      <w:numFmt w:val="bullet"/>
+      <w:lvlText w:val=""/>
+      <w:lvlJc w:val="left"/>
+      <w:pPr>
+        <w:ind w:left="5040" w:hanging="360"/>
+      </w:pPr>
+      <w:rPr>
+        <w:rFonts w:ascii="Symbol" w:hAnsi="Symbol" w:hint="default"/>
+      </w:rPr>
+    </w:lvl>
+    <w:lvl w:ilvl="7" w:tplc="200A0003" w:tentative="1">
+      <w:start w:val="1"/>
+      <w:numFmt w:val="bullet"/>
+      <w:lvlText w:val="o"/>
+      <w:lvlJc w:val="left"/>
+      <w:pPr>
+        <w:ind w:left="5760" w:hanging="360"/>
+      </w:pPr>
+      <w:rPr>
+        <w:rFonts w:ascii="Courier New" w:hAnsi="Courier New" w:cs="Courier New" w:hint="default"/>
+      </w:rPr>
+    </w:lvl>
+    <w:lvl w:ilvl="8" w:tplc="200A0005" w:tentative="1">
+      <w:start w:val="1"/>
+      <w:numFmt w:val="bullet"/>
+      <w:lvlText w:val=""/>
+      <w:lvlJc w:val="left"/>
+      <w:pPr>
+        <w:ind w:left="6480" w:hanging="360"/>
+      </w:pPr>
+      <w:rPr>
+        <w:rFonts w:ascii="Wingdings" w:hAnsi="Wingdings" w:hint="default"/>
+      </w:rPr>
+    </w:lvl>
+  </w:abstractNum>
+  <w:abstractNum w:abstractNumId="3" w15:restartNumberingAfterBreak="0">
     <w:nsid w:val="4CA64CCF"/>
     <w:multiLevelType w:val="hybridMultilevel"/>
     <w:tmpl w:val="B374ED3C"/>
@@ -2323,10 +4454,16 @@
     </w:lvl>
   </w:abstractNum>
   <w:num w:numId="1">
-    <w:abstractNumId w:val="0"/>
+    <w:abstractNumId w:val="1"/>
   </w:num>
   <w:num w:numId="2">
-    <w:abstractNumId w:val="1"/>
+    <w:abstractNumId w:val="3"/>
+  </w:num>
+  <w:num w:numId="3">
+    <w:abstractNumId w:val="2"/>
+  </w:num>
+  <w:num w:numId="4">
+    <w:abstractNumId w:val="0"/>
   </w:num>
 </w:numbering>
 </file>
@@ -3264,7 +5401,7 @@
 </file>
 
 <file path=customXml/itemProps1.xml><?xml version="1.0" encoding="utf-8"?>
-<ds:datastoreItem xmlns:ds="http://schemas.openxmlformats.org/officeDocument/2006/customXml" ds:itemID="{D8CAB331-6059-4D25-94DB-2B3507ACC414}">
+<ds:datastoreItem xmlns:ds="http://schemas.openxmlformats.org/officeDocument/2006/customXml" ds:itemID="{F0330544-3AE2-4DB2-88EB-BE0CD26ECBBC}">
   <ds:schemaRefs>
     <ds:schemaRef ds:uri="http://schemas.openxmlformats.org/officeDocument/2006/bibliography"/>
   </ds:schemaRefs>

--- a/Informe Final Pasantia Corta.docx
+++ b/Informe Final Pasantia Corta.docx
@@ -237,19 +237,7 @@
               <w:szCs w:val="24"/>
               <w:lang w:val="es-ES"/>
             </w:rPr>
-            <w:t>Índice Ge</w:t>
-          </w:r>
-          <w:bookmarkStart w:id="0" w:name="_GoBack"/>
-          <w:bookmarkEnd w:id="0"/>
-          <w:r>
-            <w:rPr>
-              <w:rFonts w:ascii="Arial" w:hAnsi="Arial" w:cs="Arial"/>
-              <w:color w:val="auto"/>
-              <w:sz w:val="28"/>
-              <w:szCs w:val="24"/>
-              <w:lang w:val="es-ES"/>
-            </w:rPr>
-            <w:t>neral</w:t>
+            <w:t>Índice General</w:t>
           </w:r>
         </w:p>
         <w:p>
@@ -295,7 +283,7 @@
             </w:rPr>
             <w:fldChar w:fldCharType="separate"/>
           </w:r>
-          <w:hyperlink w:anchor="_Toc525499262" w:history="1">
+          <w:hyperlink w:anchor="_Toc525600422" w:history="1">
             <w:r>
               <w:rPr>
                 <w:rStyle w:val="Hipervnculo"/>
@@ -303,7 +291,7 @@
                 <w:noProof/>
                 <w:lang w:val="es-VE"/>
               </w:rPr>
-              <w:t>Sinopsis</w:t>
+              <w:t>Índice de Figuras</w:t>
             </w:r>
             <w:r>
               <w:rPr>
@@ -324,7 +312,7 @@
                 <w:noProof/>
                 <w:webHidden/>
               </w:rPr>
-              <w:instrText xml:space="preserve"> PAGEREF _Toc525499262 \h </w:instrText>
+              <w:instrText xml:space="preserve"> PAGEREF _Toc525600422 \h </w:instrText>
             </w:r>
             <w:r>
               <w:rPr>
@@ -368,7 +356,7 @@
               <w:lang w:val="es-VE" w:eastAsia="es-VE"/>
             </w:rPr>
           </w:pPr>
-          <w:hyperlink w:anchor="_Toc525499263" w:history="1">
+          <w:hyperlink w:anchor="_Toc525600423" w:history="1">
             <w:r>
               <w:rPr>
                 <w:rStyle w:val="Hipervnculo"/>
@@ -376,6 +364,79 @@
                 <w:noProof/>
                 <w:lang w:val="es-VE"/>
               </w:rPr>
+              <w:t>Sinopsis</w:t>
+            </w:r>
+            <w:r>
+              <w:rPr>
+                <w:noProof/>
+                <w:webHidden/>
+              </w:rPr>
+              <w:tab/>
+            </w:r>
+            <w:r>
+              <w:rPr>
+                <w:noProof/>
+                <w:webHidden/>
+              </w:rPr>
+              <w:fldChar w:fldCharType="begin"/>
+            </w:r>
+            <w:r>
+              <w:rPr>
+                <w:noProof/>
+                <w:webHidden/>
+              </w:rPr>
+              <w:instrText xml:space="preserve"> PAGEREF _Toc525600423 \h </w:instrText>
+            </w:r>
+            <w:r>
+              <w:rPr>
+                <w:noProof/>
+                <w:webHidden/>
+              </w:rPr>
+            </w:r>
+            <w:r>
+              <w:rPr>
+                <w:noProof/>
+                <w:webHidden/>
+              </w:rPr>
+              <w:fldChar w:fldCharType="separate"/>
+            </w:r>
+            <w:r>
+              <w:rPr>
+                <w:noProof/>
+                <w:webHidden/>
+              </w:rPr>
+              <w:t>4</w:t>
+            </w:r>
+            <w:r>
+              <w:rPr>
+                <w:noProof/>
+                <w:webHidden/>
+              </w:rPr>
+              <w:fldChar w:fldCharType="end"/>
+            </w:r>
+          </w:hyperlink>
+        </w:p>
+        <w:p>
+          <w:pPr>
+            <w:pStyle w:val="TDC1"/>
+            <w:tabs>
+              <w:tab w:val="right" w:leader="dot" w:pos="8828"/>
+            </w:tabs>
+            <w:rPr>
+              <w:rFonts w:asciiTheme="minorHAnsi" w:eastAsiaTheme="minorEastAsia" w:hAnsiTheme="minorHAnsi" w:cstheme="minorBidi"/>
+              <w:noProof/>
+              <w:sz w:val="22"/>
+              <w:lang w:val="es-VE" w:eastAsia="es-VE"/>
+            </w:rPr>
+          </w:pPr>
+          <w:hyperlink w:anchor="_Toc525600424" w:history="1">
+            <w:r>
+              <w:rPr>
+                <w:rStyle w:val="Hipervnculo"/>
+                <w:rFonts w:cs="Arial"/>
+                <w:noProof/>
+                <w:lang w:val="es-VE"/>
+              </w:rPr>
               <w:t>Planteamiento del Problema</w:t>
             </w:r>
             <w:r>
@@ -397,7 +458,7 @@
                 <w:noProof/>
                 <w:webHidden/>
               </w:rPr>
-              <w:instrText xml:space="preserve"> PAGEREF _Toc525499263 \h </w:instrText>
+              <w:instrText xml:space="preserve"> PAGEREF _Toc525600424 \h </w:instrText>
             </w:r>
             <w:r>
               <w:rPr>
@@ -417,7 +478,7 @@
                 <w:noProof/>
                 <w:webHidden/>
               </w:rPr>
-              <w:t>4</w:t>
+              <w:t>5</w:t>
             </w:r>
             <w:r>
               <w:rPr>
@@ -441,7 +502,7 @@
               <w:lang w:val="es-VE" w:eastAsia="es-VE"/>
             </w:rPr>
           </w:pPr>
-          <w:hyperlink w:anchor="_Toc525499264" w:history="1">
+          <w:hyperlink w:anchor="_Toc525600425" w:history="1">
             <w:r>
               <w:rPr>
                 <w:rStyle w:val="Hipervnculo"/>
@@ -470,7 +531,7 @@
                 <w:noProof/>
                 <w:webHidden/>
               </w:rPr>
-              <w:instrText xml:space="preserve"> PAGEREF _Toc525499264 \h </w:instrText>
+              <w:instrText xml:space="preserve"> PAGEREF _Toc525600425 \h </w:instrText>
             </w:r>
             <w:r>
               <w:rPr>
@@ -490,7 +551,7 @@
                 <w:noProof/>
                 <w:webHidden/>
               </w:rPr>
-              <w:t>5</w:t>
+              <w:t>6</w:t>
             </w:r>
             <w:r>
               <w:rPr>
@@ -514,7 +575,7 @@
               <w:lang w:val="es-VE" w:eastAsia="es-VE"/>
             </w:rPr>
           </w:pPr>
-          <w:hyperlink w:anchor="_Toc525499265" w:history="1">
+          <w:hyperlink w:anchor="_Toc525600426" w:history="1">
             <w:r>
               <w:rPr>
                 <w:rStyle w:val="Hipervnculo"/>
@@ -543,7 +604,7 @@
                 <w:noProof/>
                 <w:webHidden/>
               </w:rPr>
-              <w:instrText xml:space="preserve"> PAGEREF _Toc525499265 \h </w:instrText>
+              <w:instrText xml:space="preserve"> PAGEREF _Toc525600426 \h </w:instrText>
             </w:r>
             <w:r>
               <w:rPr>
@@ -563,7 +624,77 @@
                 <w:noProof/>
                 <w:webHidden/>
               </w:rPr>
-              <w:t>5</w:t>
+              <w:t>6</w:t>
+            </w:r>
+            <w:r>
+              <w:rPr>
+                <w:noProof/>
+                <w:webHidden/>
+              </w:rPr>
+              <w:fldChar w:fldCharType="end"/>
+            </w:r>
+          </w:hyperlink>
+        </w:p>
+        <w:p>
+          <w:pPr>
+            <w:pStyle w:val="TDC1"/>
+            <w:tabs>
+              <w:tab w:val="right" w:leader="dot" w:pos="8828"/>
+            </w:tabs>
+            <w:rPr>
+              <w:noProof/>
+            </w:rPr>
+          </w:pPr>
+          <w:hyperlink w:anchor="_Toc525600427" w:history="1">
+            <w:r>
+              <w:rPr>
+                <w:rStyle w:val="Hipervnculo"/>
+                <w:rFonts w:cs="Arial"/>
+                <w:noProof/>
+                <w:lang w:val="es-VE"/>
+              </w:rPr>
+              <w:t>Metodología Empleada</w:t>
+            </w:r>
+            <w:r>
+              <w:rPr>
+                <w:noProof/>
+                <w:webHidden/>
+              </w:rPr>
+              <w:tab/>
+            </w:r>
+            <w:r>
+              <w:rPr>
+                <w:noProof/>
+                <w:webHidden/>
+              </w:rPr>
+              <w:fldChar w:fldCharType="begin"/>
+            </w:r>
+            <w:r>
+              <w:rPr>
+                <w:noProof/>
+                <w:webHidden/>
+              </w:rPr>
+              <w:instrText xml:space="preserve"> PAGEREF _Toc525600427 \h </w:instrText>
+            </w:r>
+            <w:r>
+              <w:rPr>
+                <w:noProof/>
+                <w:webHidden/>
+              </w:rPr>
+            </w:r>
+            <w:r>
+              <w:rPr>
+                <w:noProof/>
+                <w:webHidden/>
+              </w:rPr>
+              <w:fldChar w:fldCharType="separate"/>
+            </w:r>
+            <w:r>
+              <w:rPr>
+                <w:noProof/>
+                <w:webHidden/>
+              </w:rPr>
+              <w:t>7</w:t>
             </w:r>
             <w:r>
               <w:rPr>
@@ -587,7 +718,7 @@
               <w:lang w:val="es-VE" w:eastAsia="es-VE"/>
             </w:rPr>
           </w:pPr>
-          <w:hyperlink w:anchor="_Toc525499266" w:history="1">
+          <w:hyperlink w:anchor="_Toc525600429" w:history="1">
             <w:r>
               <w:rPr>
                 <w:rStyle w:val="Hipervnculo"/>
@@ -595,7 +726,7 @@
                 <w:noProof/>
                 <w:lang w:val="es-VE"/>
               </w:rPr>
-              <w:t>Descripción de la Empresa</w:t>
+              <w:t>Desarrollo</w:t>
             </w:r>
             <w:r>
               <w:rPr>
@@ -616,7 +747,7 @@
                 <w:noProof/>
                 <w:webHidden/>
               </w:rPr>
-              <w:instrText xml:space="preserve"> PAGEREF _Toc525499266 \h </w:instrText>
+              <w:instrText xml:space="preserve"> PAGEREF _Toc525600429 \h </w:instrText>
             </w:r>
             <w:r>
               <w:rPr>
@@ -636,7 +767,372 @@
                 <w:noProof/>
                 <w:webHidden/>
               </w:rPr>
-              <w:t>6</w:t>
+              <w:t>9</w:t>
+            </w:r>
+            <w:r>
+              <w:rPr>
+                <w:noProof/>
+                <w:webHidden/>
+              </w:rPr>
+              <w:fldChar w:fldCharType="end"/>
+            </w:r>
+          </w:hyperlink>
+        </w:p>
+        <w:p>
+          <w:pPr>
+            <w:pStyle w:val="TDC2"/>
+            <w:tabs>
+              <w:tab w:val="right" w:leader="dot" w:pos="8828"/>
+            </w:tabs>
+            <w:rPr>
+              <w:rFonts w:asciiTheme="minorHAnsi" w:eastAsiaTheme="minorEastAsia" w:hAnsiTheme="minorHAnsi" w:cstheme="minorBidi"/>
+              <w:noProof/>
+              <w:sz w:val="22"/>
+              <w:lang w:val="es-VE" w:eastAsia="es-VE"/>
+            </w:rPr>
+          </w:pPr>
+          <w:hyperlink w:anchor="_Toc525600430" w:history="1">
+            <w:r>
+              <w:rPr>
+                <w:rStyle w:val="Hipervnculo"/>
+                <w:rFonts w:cs="Arial"/>
+                <w:noProof/>
+                <w:lang w:val="es-VE"/>
+              </w:rPr>
+              <w:t>Análisis de los Requerimientos</w:t>
+            </w:r>
+            <w:r>
+              <w:rPr>
+                <w:noProof/>
+                <w:webHidden/>
+              </w:rPr>
+              <w:tab/>
+            </w:r>
+            <w:r>
+              <w:rPr>
+                <w:noProof/>
+                <w:webHidden/>
+              </w:rPr>
+              <w:fldChar w:fldCharType="begin"/>
+            </w:r>
+            <w:r>
+              <w:rPr>
+                <w:noProof/>
+                <w:webHidden/>
+              </w:rPr>
+              <w:instrText xml:space="preserve"> PAGEREF _Toc525600430 \h </w:instrText>
+            </w:r>
+            <w:r>
+              <w:rPr>
+                <w:noProof/>
+                <w:webHidden/>
+              </w:rPr>
+            </w:r>
+            <w:r>
+              <w:rPr>
+                <w:noProof/>
+                <w:webHidden/>
+              </w:rPr>
+              <w:fldChar w:fldCharType="separate"/>
+            </w:r>
+            <w:r>
+              <w:rPr>
+                <w:noProof/>
+                <w:webHidden/>
+              </w:rPr>
+              <w:t>9</w:t>
+            </w:r>
+            <w:r>
+              <w:rPr>
+                <w:noProof/>
+                <w:webHidden/>
+              </w:rPr>
+              <w:fldChar w:fldCharType="end"/>
+            </w:r>
+          </w:hyperlink>
+        </w:p>
+        <w:p>
+          <w:pPr>
+            <w:pStyle w:val="TDC2"/>
+            <w:tabs>
+              <w:tab w:val="right" w:leader="dot" w:pos="8828"/>
+            </w:tabs>
+            <w:rPr>
+              <w:rFonts w:asciiTheme="minorHAnsi" w:eastAsiaTheme="minorEastAsia" w:hAnsiTheme="minorHAnsi" w:cstheme="minorBidi"/>
+              <w:noProof/>
+              <w:sz w:val="22"/>
+              <w:lang w:val="es-VE" w:eastAsia="es-VE"/>
+            </w:rPr>
+          </w:pPr>
+          <w:hyperlink w:anchor="_Toc525600431" w:history="1">
+            <w:r>
+              <w:rPr>
+                <w:rStyle w:val="Hipervnculo"/>
+                <w:rFonts w:cs="Arial"/>
+                <w:noProof/>
+                <w:lang w:val="es-VE"/>
+              </w:rPr>
+              <w:t>Diseño del Sistema</w:t>
+            </w:r>
+            <w:r>
+              <w:rPr>
+                <w:noProof/>
+                <w:webHidden/>
+              </w:rPr>
+              <w:tab/>
+            </w:r>
+            <w:r>
+              <w:rPr>
+                <w:noProof/>
+                <w:webHidden/>
+              </w:rPr>
+              <w:fldChar w:fldCharType="begin"/>
+            </w:r>
+            <w:r>
+              <w:rPr>
+                <w:noProof/>
+                <w:webHidden/>
+              </w:rPr>
+              <w:instrText xml:space="preserve"> PAGEREF _Toc525600431 \h </w:instrText>
+            </w:r>
+            <w:r>
+              <w:rPr>
+                <w:noProof/>
+                <w:webHidden/>
+              </w:rPr>
+            </w:r>
+            <w:r>
+              <w:rPr>
+                <w:noProof/>
+                <w:webHidden/>
+              </w:rPr>
+              <w:fldChar w:fldCharType="separate"/>
+            </w:r>
+            <w:r>
+              <w:rPr>
+                <w:noProof/>
+                <w:webHidden/>
+              </w:rPr>
+              <w:t>9</w:t>
+            </w:r>
+            <w:r>
+              <w:rPr>
+                <w:noProof/>
+                <w:webHidden/>
+              </w:rPr>
+              <w:fldChar w:fldCharType="end"/>
+            </w:r>
+          </w:hyperlink>
+        </w:p>
+        <w:p>
+          <w:pPr>
+            <w:pStyle w:val="TDC2"/>
+            <w:tabs>
+              <w:tab w:val="right" w:leader="dot" w:pos="8828"/>
+            </w:tabs>
+            <w:rPr>
+              <w:rFonts w:asciiTheme="minorHAnsi" w:eastAsiaTheme="minorEastAsia" w:hAnsiTheme="minorHAnsi" w:cstheme="minorBidi"/>
+              <w:noProof/>
+              <w:sz w:val="22"/>
+              <w:lang w:val="es-VE" w:eastAsia="es-VE"/>
+            </w:rPr>
+          </w:pPr>
+          <w:hyperlink w:anchor="_Toc525600432" w:history="1">
+            <w:r>
+              <w:rPr>
+                <w:rStyle w:val="Hipervnculo"/>
+                <w:rFonts w:cs="Arial"/>
+                <w:noProof/>
+                <w:lang w:val="es-VE"/>
+              </w:rPr>
+              <w:t>Implementación de la Base de Datos</w:t>
+            </w:r>
+            <w:r>
+              <w:rPr>
+                <w:noProof/>
+                <w:webHidden/>
+              </w:rPr>
+              <w:tab/>
+            </w:r>
+            <w:r>
+              <w:rPr>
+                <w:noProof/>
+                <w:webHidden/>
+              </w:rPr>
+              <w:fldChar w:fldCharType="begin"/>
+            </w:r>
+            <w:r>
+              <w:rPr>
+                <w:noProof/>
+                <w:webHidden/>
+              </w:rPr>
+              <w:instrText xml:space="preserve"> PAGEREF _Toc525600432 \h </w:instrText>
+            </w:r>
+            <w:r>
+              <w:rPr>
+                <w:noProof/>
+                <w:webHidden/>
+              </w:rPr>
+            </w:r>
+            <w:r>
+              <w:rPr>
+                <w:noProof/>
+                <w:webHidden/>
+              </w:rPr>
+              <w:fldChar w:fldCharType="separate"/>
+            </w:r>
+            <w:r>
+              <w:rPr>
+                <w:noProof/>
+                <w:webHidden/>
+              </w:rPr>
+              <w:t>9</w:t>
+            </w:r>
+            <w:r>
+              <w:rPr>
+                <w:noProof/>
+                <w:webHidden/>
+              </w:rPr>
+              <w:fldChar w:fldCharType="end"/>
+            </w:r>
+          </w:hyperlink>
+        </w:p>
+        <w:p>
+          <w:pPr>
+            <w:pStyle w:val="TDC2"/>
+            <w:tabs>
+              <w:tab w:val="right" w:leader="dot" w:pos="8828"/>
+            </w:tabs>
+            <w:rPr>
+              <w:rFonts w:asciiTheme="minorHAnsi" w:eastAsiaTheme="minorEastAsia" w:hAnsiTheme="minorHAnsi" w:cstheme="minorBidi"/>
+              <w:noProof/>
+              <w:sz w:val="22"/>
+              <w:lang w:val="es-VE" w:eastAsia="es-VE"/>
+            </w:rPr>
+          </w:pPr>
+          <w:hyperlink w:anchor="_Toc525600433" w:history="1">
+            <w:r>
+              <w:rPr>
+                <w:rStyle w:val="Hipervnculo"/>
+                <w:rFonts w:cs="Arial"/>
+                <w:noProof/>
+                <w:lang w:val="es-VE"/>
+              </w:rPr>
+              <w:t>Implementación del Sistema</w:t>
+            </w:r>
+            <w:r>
+              <w:rPr>
+                <w:noProof/>
+                <w:webHidden/>
+              </w:rPr>
+              <w:tab/>
+            </w:r>
+            <w:r>
+              <w:rPr>
+                <w:noProof/>
+                <w:webHidden/>
+              </w:rPr>
+              <w:fldChar w:fldCharType="begin"/>
+            </w:r>
+            <w:r>
+              <w:rPr>
+                <w:noProof/>
+                <w:webHidden/>
+              </w:rPr>
+              <w:instrText xml:space="preserve"> PAGEREF _Toc525600433 \h </w:instrText>
+            </w:r>
+            <w:r>
+              <w:rPr>
+                <w:noProof/>
+                <w:webHidden/>
+              </w:rPr>
+            </w:r>
+            <w:r>
+              <w:rPr>
+                <w:noProof/>
+                <w:webHidden/>
+              </w:rPr>
+              <w:fldChar w:fldCharType="separate"/>
+            </w:r>
+            <w:r>
+              <w:rPr>
+                <w:noProof/>
+                <w:webHidden/>
+              </w:rPr>
+              <w:t>10</w:t>
+            </w:r>
+            <w:r>
+              <w:rPr>
+                <w:noProof/>
+                <w:webHidden/>
+              </w:rPr>
+              <w:fldChar w:fldCharType="end"/>
+            </w:r>
+          </w:hyperlink>
+        </w:p>
+        <w:p>
+          <w:pPr>
+            <w:pStyle w:val="TDC2"/>
+            <w:tabs>
+              <w:tab w:val="right" w:leader="dot" w:pos="8828"/>
+            </w:tabs>
+            <w:rPr>
+              <w:rFonts w:asciiTheme="minorHAnsi" w:eastAsiaTheme="minorEastAsia" w:hAnsiTheme="minorHAnsi" w:cstheme="minorBidi"/>
+              <w:noProof/>
+              <w:sz w:val="22"/>
+              <w:lang w:val="es-VE" w:eastAsia="es-VE"/>
+            </w:rPr>
+          </w:pPr>
+          <w:hyperlink w:anchor="_Toc525600434" w:history="1">
+            <w:r>
+              <w:rPr>
+                <w:rStyle w:val="Hipervnculo"/>
+                <w:rFonts w:cs="Arial"/>
+                <w:noProof/>
+                <w:lang w:val="es-VE"/>
+              </w:rPr>
+              <w:t>Pruebas</w:t>
+            </w:r>
+            <w:r>
+              <w:rPr>
+                <w:noProof/>
+                <w:webHidden/>
+              </w:rPr>
+              <w:tab/>
+            </w:r>
+            <w:r>
+              <w:rPr>
+                <w:noProof/>
+                <w:webHidden/>
+              </w:rPr>
+              <w:fldChar w:fldCharType="begin"/>
+            </w:r>
+            <w:r>
+              <w:rPr>
+                <w:noProof/>
+                <w:webHidden/>
+              </w:rPr>
+              <w:instrText xml:space="preserve"> PAGEREF _Toc525600434 \h </w:instrText>
+            </w:r>
+            <w:r>
+              <w:rPr>
+                <w:noProof/>
+                <w:webHidden/>
+              </w:rPr>
+            </w:r>
+            <w:r>
+              <w:rPr>
+                <w:noProof/>
+                <w:webHidden/>
+              </w:rPr>
+              <w:fldChar w:fldCharType="separate"/>
+            </w:r>
+            <w:r>
+              <w:rPr>
+                <w:noProof/>
+                <w:webHidden/>
+              </w:rPr>
+              <w:t>10</w:t>
             </w:r>
             <w:r>
               <w:rPr>
@@ -660,7 +1156,7 @@
               <w:lang w:val="es-VE" w:eastAsia="es-VE"/>
             </w:rPr>
           </w:pPr>
-          <w:hyperlink w:anchor="_Toc525499267" w:history="1">
+          <w:hyperlink w:anchor="_Toc525600435" w:history="1">
             <w:r>
               <w:rPr>
                 <w:rStyle w:val="Hipervnculo"/>
@@ -668,7 +1164,7 @@
                 <w:noProof/>
                 <w:lang w:val="es-VE"/>
               </w:rPr>
-              <w:t>Metodología Empleada</w:t>
+              <w:t>Resultados</w:t>
             </w:r>
             <w:r>
               <w:rPr>
@@ -689,7 +1185,7 @@
                 <w:noProof/>
                 <w:webHidden/>
               </w:rPr>
-              <w:instrText xml:space="preserve"> PAGEREF _Toc525499267 \h </w:instrText>
+              <w:instrText xml:space="preserve"> PAGEREF _Toc525600435 \h </w:instrText>
             </w:r>
             <w:r>
               <w:rPr>
@@ -709,7 +1205,7 @@
                 <w:noProof/>
                 <w:webHidden/>
               </w:rPr>
-              <w:t>7</w:t>
+              <w:t>11</w:t>
             </w:r>
             <w:r>
               <w:rPr>
@@ -733,7 +1229,7 @@
               <w:lang w:val="es-VE" w:eastAsia="es-VE"/>
             </w:rPr>
           </w:pPr>
-          <w:hyperlink w:anchor="_Toc525499268" w:history="1">
+          <w:hyperlink w:anchor="_Toc525600436" w:history="1">
             <w:r>
               <w:rPr>
                 <w:rStyle w:val="Hipervnculo"/>
@@ -741,7 +1237,7 @@
                 <w:noProof/>
                 <w:lang w:val="es-VE"/>
               </w:rPr>
-              <w:t>Desarrollo</w:t>
+              <w:t>Conclusiones y Recomendaciones</w:t>
             </w:r>
             <w:r>
               <w:rPr>
@@ -762,7 +1258,7 @@
                 <w:noProof/>
                 <w:webHidden/>
               </w:rPr>
-              <w:instrText xml:space="preserve"> PAGEREF _Toc525499268 \h </w:instrText>
+              <w:instrText xml:space="preserve"> PAGEREF _Toc525600436 \h </w:instrText>
             </w:r>
             <w:r>
               <w:rPr>
@@ -782,372 +1278,7 @@
                 <w:noProof/>
                 <w:webHidden/>
               </w:rPr>
-              <w:t>9</w:t>
-            </w:r>
-            <w:r>
-              <w:rPr>
-                <w:noProof/>
-                <w:webHidden/>
-              </w:rPr>
-              <w:fldChar w:fldCharType="end"/>
-            </w:r>
-          </w:hyperlink>
-        </w:p>
-        <w:p>
-          <w:pPr>
-            <w:pStyle w:val="TDC2"/>
-            <w:tabs>
-              <w:tab w:val="right" w:leader="dot" w:pos="8828"/>
-            </w:tabs>
-            <w:rPr>
-              <w:rFonts w:asciiTheme="minorHAnsi" w:eastAsiaTheme="minorEastAsia" w:hAnsiTheme="minorHAnsi" w:cstheme="minorBidi"/>
-              <w:noProof/>
-              <w:sz w:val="22"/>
-              <w:lang w:val="es-VE" w:eastAsia="es-VE"/>
-            </w:rPr>
-          </w:pPr>
-          <w:hyperlink w:anchor="_Toc525499269" w:history="1">
-            <w:r>
-              <w:rPr>
-                <w:rStyle w:val="Hipervnculo"/>
-                <w:rFonts w:cs="Arial"/>
-                <w:noProof/>
-                <w:lang w:val="es-VE"/>
-              </w:rPr>
-              <w:t>Análisis de los Requerimientos</w:t>
-            </w:r>
-            <w:r>
-              <w:rPr>
-                <w:noProof/>
-                <w:webHidden/>
-              </w:rPr>
-              <w:tab/>
-            </w:r>
-            <w:r>
-              <w:rPr>
-                <w:noProof/>
-                <w:webHidden/>
-              </w:rPr>
-              <w:fldChar w:fldCharType="begin"/>
-            </w:r>
-            <w:r>
-              <w:rPr>
-                <w:noProof/>
-                <w:webHidden/>
-              </w:rPr>
-              <w:instrText xml:space="preserve"> PAGEREF _Toc525499269 \h </w:instrText>
-            </w:r>
-            <w:r>
-              <w:rPr>
-                <w:noProof/>
-                <w:webHidden/>
-              </w:rPr>
-            </w:r>
-            <w:r>
-              <w:rPr>
-                <w:noProof/>
-                <w:webHidden/>
-              </w:rPr>
-              <w:fldChar w:fldCharType="separate"/>
-            </w:r>
-            <w:r>
-              <w:rPr>
-                <w:noProof/>
-                <w:webHidden/>
-              </w:rPr>
-              <w:t>9</w:t>
-            </w:r>
-            <w:r>
-              <w:rPr>
-                <w:noProof/>
-                <w:webHidden/>
-              </w:rPr>
-              <w:fldChar w:fldCharType="end"/>
-            </w:r>
-          </w:hyperlink>
-        </w:p>
-        <w:p>
-          <w:pPr>
-            <w:pStyle w:val="TDC2"/>
-            <w:tabs>
-              <w:tab w:val="right" w:leader="dot" w:pos="8828"/>
-            </w:tabs>
-            <w:rPr>
-              <w:rFonts w:asciiTheme="minorHAnsi" w:eastAsiaTheme="minorEastAsia" w:hAnsiTheme="minorHAnsi" w:cstheme="minorBidi"/>
-              <w:noProof/>
-              <w:sz w:val="22"/>
-              <w:lang w:val="es-VE" w:eastAsia="es-VE"/>
-            </w:rPr>
-          </w:pPr>
-          <w:hyperlink w:anchor="_Toc525499270" w:history="1">
-            <w:r>
-              <w:rPr>
-                <w:rStyle w:val="Hipervnculo"/>
-                <w:rFonts w:cs="Arial"/>
-                <w:noProof/>
-                <w:lang w:val="es-VE"/>
-              </w:rPr>
-              <w:t>Diseño del Sistema</w:t>
-            </w:r>
-            <w:r>
-              <w:rPr>
-                <w:noProof/>
-                <w:webHidden/>
-              </w:rPr>
-              <w:tab/>
-            </w:r>
-            <w:r>
-              <w:rPr>
-                <w:noProof/>
-                <w:webHidden/>
-              </w:rPr>
-              <w:fldChar w:fldCharType="begin"/>
-            </w:r>
-            <w:r>
-              <w:rPr>
-                <w:noProof/>
-                <w:webHidden/>
-              </w:rPr>
-              <w:instrText xml:space="preserve"> PAGEREF _Toc525499270 \h </w:instrText>
-            </w:r>
-            <w:r>
-              <w:rPr>
-                <w:noProof/>
-                <w:webHidden/>
-              </w:rPr>
-            </w:r>
-            <w:r>
-              <w:rPr>
-                <w:noProof/>
-                <w:webHidden/>
-              </w:rPr>
-              <w:fldChar w:fldCharType="separate"/>
-            </w:r>
-            <w:r>
-              <w:rPr>
-                <w:noProof/>
-                <w:webHidden/>
-              </w:rPr>
-              <w:t>9</w:t>
-            </w:r>
-            <w:r>
-              <w:rPr>
-                <w:noProof/>
-                <w:webHidden/>
-              </w:rPr>
-              <w:fldChar w:fldCharType="end"/>
-            </w:r>
-          </w:hyperlink>
-        </w:p>
-        <w:p>
-          <w:pPr>
-            <w:pStyle w:val="TDC2"/>
-            <w:tabs>
-              <w:tab w:val="right" w:leader="dot" w:pos="8828"/>
-            </w:tabs>
-            <w:rPr>
-              <w:rFonts w:asciiTheme="minorHAnsi" w:eastAsiaTheme="minorEastAsia" w:hAnsiTheme="minorHAnsi" w:cstheme="minorBidi"/>
-              <w:noProof/>
-              <w:sz w:val="22"/>
-              <w:lang w:val="es-VE" w:eastAsia="es-VE"/>
-            </w:rPr>
-          </w:pPr>
-          <w:hyperlink w:anchor="_Toc525499271" w:history="1">
-            <w:r>
-              <w:rPr>
-                <w:rStyle w:val="Hipervnculo"/>
-                <w:rFonts w:cs="Arial"/>
-                <w:noProof/>
-                <w:lang w:val="es-VE"/>
-              </w:rPr>
-              <w:t>Implementación de la Base de Datos</w:t>
-            </w:r>
-            <w:r>
-              <w:rPr>
-                <w:noProof/>
-                <w:webHidden/>
-              </w:rPr>
-              <w:tab/>
-            </w:r>
-            <w:r>
-              <w:rPr>
-                <w:noProof/>
-                <w:webHidden/>
-              </w:rPr>
-              <w:fldChar w:fldCharType="begin"/>
-            </w:r>
-            <w:r>
-              <w:rPr>
-                <w:noProof/>
-                <w:webHidden/>
-              </w:rPr>
-              <w:instrText xml:space="preserve"> PAGEREF _Toc525499271 \h </w:instrText>
-            </w:r>
-            <w:r>
-              <w:rPr>
-                <w:noProof/>
-                <w:webHidden/>
-              </w:rPr>
-            </w:r>
-            <w:r>
-              <w:rPr>
-                <w:noProof/>
-                <w:webHidden/>
-              </w:rPr>
-              <w:fldChar w:fldCharType="separate"/>
-            </w:r>
-            <w:r>
-              <w:rPr>
-                <w:noProof/>
-                <w:webHidden/>
-              </w:rPr>
-              <w:t>9</w:t>
-            </w:r>
-            <w:r>
-              <w:rPr>
-                <w:noProof/>
-                <w:webHidden/>
-              </w:rPr>
-              <w:fldChar w:fldCharType="end"/>
-            </w:r>
-          </w:hyperlink>
-        </w:p>
-        <w:p>
-          <w:pPr>
-            <w:pStyle w:val="TDC2"/>
-            <w:tabs>
-              <w:tab w:val="right" w:leader="dot" w:pos="8828"/>
-            </w:tabs>
-            <w:rPr>
-              <w:rFonts w:asciiTheme="minorHAnsi" w:eastAsiaTheme="minorEastAsia" w:hAnsiTheme="minorHAnsi" w:cstheme="minorBidi"/>
-              <w:noProof/>
-              <w:sz w:val="22"/>
-              <w:lang w:val="es-VE" w:eastAsia="es-VE"/>
-            </w:rPr>
-          </w:pPr>
-          <w:hyperlink w:anchor="_Toc525499272" w:history="1">
-            <w:r>
-              <w:rPr>
-                <w:rStyle w:val="Hipervnculo"/>
-                <w:rFonts w:cs="Arial"/>
-                <w:noProof/>
-                <w:lang w:val="es-VE"/>
-              </w:rPr>
-              <w:t>Implementación del Sistema</w:t>
-            </w:r>
-            <w:r>
-              <w:rPr>
-                <w:noProof/>
-                <w:webHidden/>
-              </w:rPr>
-              <w:tab/>
-            </w:r>
-            <w:r>
-              <w:rPr>
-                <w:noProof/>
-                <w:webHidden/>
-              </w:rPr>
-              <w:fldChar w:fldCharType="begin"/>
-            </w:r>
-            <w:r>
-              <w:rPr>
-                <w:noProof/>
-                <w:webHidden/>
-              </w:rPr>
-              <w:instrText xml:space="preserve"> PAGEREF _Toc525499272 \h </w:instrText>
-            </w:r>
-            <w:r>
-              <w:rPr>
-                <w:noProof/>
-                <w:webHidden/>
-              </w:rPr>
-            </w:r>
-            <w:r>
-              <w:rPr>
-                <w:noProof/>
-                <w:webHidden/>
-              </w:rPr>
-              <w:fldChar w:fldCharType="separate"/>
-            </w:r>
-            <w:r>
-              <w:rPr>
-                <w:noProof/>
-                <w:webHidden/>
-              </w:rPr>
-              <w:t>10</w:t>
-            </w:r>
-            <w:r>
-              <w:rPr>
-                <w:noProof/>
-                <w:webHidden/>
-              </w:rPr>
-              <w:fldChar w:fldCharType="end"/>
-            </w:r>
-          </w:hyperlink>
-        </w:p>
-        <w:p>
-          <w:pPr>
-            <w:pStyle w:val="TDC2"/>
-            <w:tabs>
-              <w:tab w:val="right" w:leader="dot" w:pos="8828"/>
-            </w:tabs>
-            <w:rPr>
-              <w:rFonts w:asciiTheme="minorHAnsi" w:eastAsiaTheme="minorEastAsia" w:hAnsiTheme="minorHAnsi" w:cstheme="minorBidi"/>
-              <w:noProof/>
-              <w:sz w:val="22"/>
-              <w:lang w:val="es-VE" w:eastAsia="es-VE"/>
-            </w:rPr>
-          </w:pPr>
-          <w:hyperlink w:anchor="_Toc525499273" w:history="1">
-            <w:r>
-              <w:rPr>
-                <w:rStyle w:val="Hipervnculo"/>
-                <w:rFonts w:cs="Arial"/>
-                <w:noProof/>
-                <w:lang w:val="es-VE"/>
-              </w:rPr>
-              <w:t>Pruebas</w:t>
-            </w:r>
-            <w:r>
-              <w:rPr>
-                <w:noProof/>
-                <w:webHidden/>
-              </w:rPr>
-              <w:tab/>
-            </w:r>
-            <w:r>
-              <w:rPr>
-                <w:noProof/>
-                <w:webHidden/>
-              </w:rPr>
-              <w:fldChar w:fldCharType="begin"/>
-            </w:r>
-            <w:r>
-              <w:rPr>
-                <w:noProof/>
-                <w:webHidden/>
-              </w:rPr>
-              <w:instrText xml:space="preserve"> PAGEREF _Toc525499273 \h </w:instrText>
-            </w:r>
-            <w:r>
-              <w:rPr>
-                <w:noProof/>
-                <w:webHidden/>
-              </w:rPr>
-            </w:r>
-            <w:r>
-              <w:rPr>
-                <w:noProof/>
-                <w:webHidden/>
-              </w:rPr>
-              <w:fldChar w:fldCharType="separate"/>
-            </w:r>
-            <w:r>
-              <w:rPr>
-                <w:noProof/>
-                <w:webHidden/>
-              </w:rPr>
-              <w:t>10</w:t>
+              <w:t>12</w:t>
             </w:r>
             <w:r>
               <w:rPr>
@@ -1171,7 +1302,7 @@
               <w:lang w:val="es-VE" w:eastAsia="es-VE"/>
             </w:rPr>
           </w:pPr>
-          <w:hyperlink w:anchor="_Toc525499274" w:history="1">
+          <w:hyperlink w:anchor="_Toc525600437" w:history="1">
             <w:r>
               <w:rPr>
                 <w:rStyle w:val="Hipervnculo"/>
@@ -1179,7 +1310,7 @@
                 <w:noProof/>
                 <w:lang w:val="es-VE"/>
               </w:rPr>
-              <w:t>Resultados</w:t>
+              <w:t>Referencias Bibliográficas</w:t>
             </w:r>
             <w:r>
               <w:rPr>
@@ -1200,153 +1331,7 @@
                 <w:noProof/>
                 <w:webHidden/>
               </w:rPr>
-              <w:instrText xml:space="preserve"> PAGEREF _Toc525499274 \h </w:instrText>
-            </w:r>
-            <w:r>
-              <w:rPr>
-                <w:noProof/>
-                <w:webHidden/>
-              </w:rPr>
-            </w:r>
-            <w:r>
-              <w:rPr>
-                <w:noProof/>
-                <w:webHidden/>
-              </w:rPr>
-              <w:fldChar w:fldCharType="separate"/>
-            </w:r>
-            <w:r>
-              <w:rPr>
-                <w:noProof/>
-                <w:webHidden/>
-              </w:rPr>
-              <w:t>11</w:t>
-            </w:r>
-            <w:r>
-              <w:rPr>
-                <w:noProof/>
-                <w:webHidden/>
-              </w:rPr>
-              <w:fldChar w:fldCharType="end"/>
-            </w:r>
-          </w:hyperlink>
-        </w:p>
-        <w:p>
-          <w:pPr>
-            <w:pStyle w:val="TDC1"/>
-            <w:tabs>
-              <w:tab w:val="right" w:leader="dot" w:pos="8828"/>
-            </w:tabs>
-            <w:rPr>
-              <w:rFonts w:asciiTheme="minorHAnsi" w:eastAsiaTheme="minorEastAsia" w:hAnsiTheme="minorHAnsi" w:cstheme="minorBidi"/>
-              <w:noProof/>
-              <w:sz w:val="22"/>
-              <w:lang w:val="es-VE" w:eastAsia="es-VE"/>
-            </w:rPr>
-          </w:pPr>
-          <w:hyperlink w:anchor="_Toc525499275" w:history="1">
-            <w:r>
-              <w:rPr>
-                <w:rStyle w:val="Hipervnculo"/>
-                <w:rFonts w:cs="Arial"/>
-                <w:noProof/>
-                <w:lang w:val="es-VE"/>
-              </w:rPr>
-              <w:t>Conclusiones</w:t>
-            </w:r>
-            <w:r>
-              <w:rPr>
-                <w:noProof/>
-                <w:webHidden/>
-              </w:rPr>
-              <w:tab/>
-            </w:r>
-            <w:r>
-              <w:rPr>
-                <w:noProof/>
-                <w:webHidden/>
-              </w:rPr>
-              <w:fldChar w:fldCharType="begin"/>
-            </w:r>
-            <w:r>
-              <w:rPr>
-                <w:noProof/>
-                <w:webHidden/>
-              </w:rPr>
-              <w:instrText xml:space="preserve"> PAGEREF _Toc525499275 \h </w:instrText>
-            </w:r>
-            <w:r>
-              <w:rPr>
-                <w:noProof/>
-                <w:webHidden/>
-              </w:rPr>
-            </w:r>
-            <w:r>
-              <w:rPr>
-                <w:noProof/>
-                <w:webHidden/>
-              </w:rPr>
-              <w:fldChar w:fldCharType="separate"/>
-            </w:r>
-            <w:r>
-              <w:rPr>
-                <w:noProof/>
-                <w:webHidden/>
-              </w:rPr>
-              <w:t>12</w:t>
-            </w:r>
-            <w:r>
-              <w:rPr>
-                <w:noProof/>
-                <w:webHidden/>
-              </w:rPr>
-              <w:fldChar w:fldCharType="end"/>
-            </w:r>
-          </w:hyperlink>
-        </w:p>
-        <w:p>
-          <w:pPr>
-            <w:pStyle w:val="TDC1"/>
-            <w:tabs>
-              <w:tab w:val="right" w:leader="dot" w:pos="8828"/>
-            </w:tabs>
-            <w:rPr>
-              <w:rFonts w:asciiTheme="minorHAnsi" w:eastAsiaTheme="minorEastAsia" w:hAnsiTheme="minorHAnsi" w:cstheme="minorBidi"/>
-              <w:noProof/>
-              <w:sz w:val="22"/>
-              <w:lang w:val="es-VE" w:eastAsia="es-VE"/>
-            </w:rPr>
-          </w:pPr>
-          <w:hyperlink w:anchor="_Toc525499276" w:history="1">
-            <w:r>
-              <w:rPr>
-                <w:rStyle w:val="Hipervnculo"/>
-                <w:rFonts w:cs="Arial"/>
-                <w:noProof/>
-                <w:lang w:val="es-VE"/>
-              </w:rPr>
-              <w:t>Recomendaciones</w:t>
-            </w:r>
-            <w:r>
-              <w:rPr>
-                <w:noProof/>
-                <w:webHidden/>
-              </w:rPr>
-              <w:tab/>
-            </w:r>
-            <w:r>
-              <w:rPr>
-                <w:noProof/>
-                <w:webHidden/>
-              </w:rPr>
-              <w:fldChar w:fldCharType="begin"/>
-            </w:r>
-            <w:r>
-              <w:rPr>
-                <w:noProof/>
-                <w:webHidden/>
-              </w:rPr>
-              <w:instrText xml:space="preserve"> PAGEREF _Toc525499276 \h </w:instrText>
+              <w:instrText xml:space="preserve"> PAGEREF _Toc525600437 \h </w:instrText>
             </w:r>
             <w:r>
               <w:rPr>
@@ -1423,13 +1408,184 @@
         <w:pStyle w:val="Ttulo1"/>
         <w:spacing w:before="0" w:after="240"/>
         <w:rPr>
+          <w:noProof/>
+        </w:rPr>
+      </w:pPr>
+      <w:bookmarkStart w:id="0" w:name="_Toc525600422"/>
+      <w:r>
+        <w:rPr>
           <w:rFonts w:ascii="Arial" w:hAnsi="Arial" w:cs="Arial"/>
           <w:color w:val="auto"/>
           <w:sz w:val="28"/>
           <w:lang w:val="es-VE"/>
         </w:rPr>
-      </w:pPr>
-      <w:bookmarkStart w:id="1" w:name="_Toc525499262"/>
+        <w:lastRenderedPageBreak/>
+        <w:t>Índice de Figuras</w:t>
+      </w:r>
+      <w:bookmarkEnd w:id="0"/>
+      <w:r>
+        <w:rPr>
+          <w:rFonts w:ascii="Arial" w:hAnsi="Arial" w:cs="Arial"/>
+          <w:color w:val="auto"/>
+          <w:sz w:val="28"/>
+          <w:lang w:val="es-VE"/>
+        </w:rPr>
+        <w:fldChar w:fldCharType="begin"/>
+      </w:r>
+      <w:r>
+        <w:rPr>
+          <w:rFonts w:ascii="Arial" w:hAnsi="Arial" w:cs="Arial"/>
+          <w:color w:val="auto"/>
+          <w:sz w:val="28"/>
+          <w:lang w:val="es-VE"/>
+        </w:rPr>
+        <w:instrText xml:space="preserve"> TOC \f F \h \z \t "Título 3" \c </w:instrText>
+      </w:r>
+      <w:r>
+        <w:rPr>
+          <w:rFonts w:ascii="Arial" w:hAnsi="Arial" w:cs="Arial"/>
+          <w:color w:val="auto"/>
+          <w:sz w:val="28"/>
+          <w:lang w:val="es-VE"/>
+        </w:rPr>
+        <w:fldChar w:fldCharType="separate"/>
+      </w:r>
+    </w:p>
+    <w:p>
+      <w:pPr>
+        <w:pStyle w:val="Tabladeilustraciones"/>
+        <w:tabs>
+          <w:tab w:val="right" w:leader="dot" w:pos="8828"/>
+        </w:tabs>
+        <w:rPr>
+          <w:noProof/>
+        </w:rPr>
+      </w:pPr>
+      <w:hyperlink w:anchor="_Toc525600624" w:history="1">
+        <w:r>
+          <w:rPr>
+            <w:rStyle w:val="Hipervnculo"/>
+            <w:rFonts w:cs="Arial"/>
+            <w:noProof/>
+            <w:lang w:val="es-VE"/>
+          </w:rPr>
+          <w:t xml:space="preserve">Figura 1 – Fases de la Metodología XP </w:t>
+        </w:r>
+        <w:r>
+          <w:rPr>
+            <w:rStyle w:val="Hipervnculo"/>
+            <w:rFonts w:cs="Arial"/>
+            <w:noProof/>
+          </w:rPr>
+          <w:t>[Fuente Propia]</w:t>
+        </w:r>
+        <w:r>
+          <w:rPr>
+            <w:noProof/>
+            <w:webHidden/>
+          </w:rPr>
+          <w:tab/>
+        </w:r>
+        <w:r>
+          <w:rPr>
+            <w:noProof/>
+            <w:webHidden/>
+          </w:rPr>
+          <w:fldChar w:fldCharType="begin"/>
+        </w:r>
+        <w:r>
+          <w:rPr>
+            <w:noProof/>
+            <w:webHidden/>
+          </w:rPr>
+          <w:instrText xml:space="preserve"> PAGEREF _Toc525600624 \h </w:instrText>
+        </w:r>
+        <w:r>
+          <w:rPr>
+            <w:noProof/>
+            <w:webHidden/>
+          </w:rPr>
+        </w:r>
+        <w:r>
+          <w:rPr>
+            <w:noProof/>
+            <w:webHidden/>
+          </w:rPr>
+          <w:fldChar w:fldCharType="separate"/>
+        </w:r>
+        <w:r>
+          <w:rPr>
+            <w:noProof/>
+            <w:webHidden/>
+          </w:rPr>
+          <w:t>8</w:t>
+        </w:r>
+        <w:r>
+          <w:rPr>
+            <w:noProof/>
+            <w:webHidden/>
+          </w:rPr>
+          <w:fldChar w:fldCharType="end"/>
+        </w:r>
+      </w:hyperlink>
+    </w:p>
+    <w:p>
+      <w:pPr>
+        <w:pStyle w:val="Ttulo1"/>
+        <w:spacing w:before="0" w:after="240"/>
+        <w:rPr>
+          <w:lang w:val="es-VE"/>
+        </w:rPr>
+      </w:pPr>
+      <w:r>
+        <w:rPr>
+          <w:rFonts w:ascii="Arial" w:hAnsi="Arial" w:cs="Arial"/>
+          <w:color w:val="auto"/>
+          <w:sz w:val="28"/>
+          <w:lang w:val="es-VE"/>
+        </w:rPr>
+        <w:fldChar w:fldCharType="end"/>
+      </w:r>
+    </w:p>
+    <w:p>
+      <w:pPr>
+        <w:rPr>
+          <w:lang w:val="es-VE"/>
+        </w:rPr>
+      </w:pPr>
+    </w:p>
+    <w:p>
+      <w:pPr>
+        <w:pStyle w:val="Ttulo1"/>
+        <w:spacing w:before="0" w:after="240"/>
+        <w:rPr>
+          <w:rFonts w:cs="Arial"/>
+          <w:sz w:val="28"/>
+          <w:lang w:val="es-VE"/>
+        </w:rPr>
+      </w:pPr>
+      <w:r>
+        <w:rPr>
+          <w:rFonts w:ascii="Arial" w:hAnsi="Arial" w:cs="Arial"/>
+          <w:color w:val="auto"/>
+          <w:sz w:val="28"/>
+          <w:lang w:val="es-VE"/>
+        </w:rPr>
+        <w:br w:type="page"/>
+      </w:r>
+    </w:p>
+    <w:p>
+      <w:pPr>
+        <w:pStyle w:val="Ttulo1"/>
+        <w:spacing w:before="0" w:after="240"/>
+        <w:rPr>
+          <w:rFonts w:ascii="Arial" w:hAnsi="Arial" w:cs="Arial"/>
+          <w:color w:val="auto"/>
+          <w:sz w:val="28"/>
+          <w:lang w:val="es-VE"/>
+        </w:rPr>
+      </w:pPr>
+      <w:bookmarkStart w:id="1" w:name="_Toc525600423"/>
       <w:r>
         <w:rPr>
           <w:rFonts w:ascii="Arial" w:hAnsi="Arial" w:cs="Arial"/>
@@ -1530,7 +1686,7 @@
           <w:lang w:val="es-VE"/>
         </w:rPr>
       </w:pPr>
-      <w:bookmarkStart w:id="2" w:name="_Toc525499263"/>
+      <w:bookmarkStart w:id="2" w:name="_Toc525600424"/>
       <w:r>
         <w:rPr>
           <w:rFonts w:ascii="Arial" w:hAnsi="Arial" w:cs="Arial"/>
@@ -1664,7 +1820,7 @@
           <w:lang w:val="es-VE"/>
         </w:rPr>
       </w:pPr>
-      <w:bookmarkStart w:id="3" w:name="_Toc525499264"/>
+      <w:bookmarkStart w:id="3" w:name="_Toc525600425"/>
       <w:r>
         <w:rPr>
           <w:rFonts w:ascii="Arial" w:hAnsi="Arial" w:cs="Arial"/>
@@ -1714,7 +1870,7 @@
         </w:rPr>
       </w:pPr>
       <w:bookmarkStart w:id="4" w:name="_Toc519787285"/>
-      <w:bookmarkStart w:id="5" w:name="_Toc525499265"/>
+      <w:bookmarkStart w:id="5" w:name="_Toc525600426"/>
       <w:r>
         <w:rPr>
           <w:rFonts w:ascii="Arial" w:hAnsi="Arial" w:cs="Arial"/>
@@ -1885,6 +2041,8 @@
       </w:pPr>
       <w:r>
         <w:rPr>
+          <w:rFonts w:cs="Arial"/>
+          <w:sz w:val="28"/>
           <w:lang w:val="es-VE"/>
         </w:rPr>
         <w:br w:type="page"/>
@@ -1893,6 +2051,7 @@
     <w:p>
       <w:pPr>
         <w:pStyle w:val="Ttulo1"/>
+        <w:spacing w:before="0" w:after="240"/>
         <w:rPr>
           <w:rFonts w:ascii="Arial" w:hAnsi="Arial" w:cs="Arial"/>
           <w:color w:val="auto"/>
@@ -1900,7 +2059,7 @@
           <w:lang w:val="es-VE"/>
         </w:rPr>
       </w:pPr>
-      <w:bookmarkStart w:id="6" w:name="_Toc525499266"/>
+      <w:bookmarkStart w:id="6" w:name="_Toc525600427"/>
       <w:r>
         <w:rPr>
           <w:rFonts w:ascii="Arial" w:hAnsi="Arial" w:cs="Arial"/>
@@ -1909,84 +2068,9 @@
           <w:lang w:val="es-VE"/>
         </w:rPr>
         <w:lastRenderedPageBreak/>
-        <w:t>Descripción de la Empresa</w:t>
+        <w:t>Metodología Empleada</w:t>
       </w:r>
       <w:bookmarkEnd w:id="6"/>
-    </w:p>
-    <w:p>
-      <w:pPr>
-        <w:widowControl/>
-        <w:autoSpaceDE/>
-        <w:autoSpaceDN/>
-        <w:spacing w:after="160" w:line="259" w:lineRule="auto"/>
-        <w:rPr>
-          <w:lang w:val="es-VE"/>
-        </w:rPr>
-      </w:pPr>
-    </w:p>
-    <w:p>
-      <w:pPr>
-        <w:widowControl/>
-        <w:autoSpaceDE/>
-        <w:autoSpaceDN/>
-        <w:spacing w:after="160" w:line="259" w:lineRule="auto"/>
-        <w:rPr>
-          <w:lang w:val="es-VE"/>
-        </w:rPr>
-      </w:pPr>
-    </w:p>
-    <w:p>
-      <w:pPr>
-        <w:rPr>
-          <w:lang w:val="es-VE"/>
-        </w:rPr>
-      </w:pPr>
-    </w:p>
-    <w:p>
-      <w:pPr>
-        <w:widowControl/>
-        <w:autoSpaceDE/>
-        <w:autoSpaceDN/>
-        <w:spacing w:after="160" w:line="259" w:lineRule="auto"/>
-        <w:rPr>
-          <w:rFonts w:eastAsiaTheme="majorEastAsia" w:cs="Arial"/>
-          <w:sz w:val="28"/>
-          <w:szCs w:val="26"/>
-          <w:lang w:val="es-VE"/>
-        </w:rPr>
-      </w:pPr>
-      <w:r>
-        <w:rPr>
-          <w:rFonts w:cs="Arial"/>
-          <w:sz w:val="28"/>
-          <w:lang w:val="es-VE"/>
-        </w:rPr>
-        <w:br w:type="page"/>
-      </w:r>
-    </w:p>
-    <w:p>
-      <w:pPr>
-        <w:pStyle w:val="Ttulo1"/>
-        <w:spacing w:before="0" w:after="240"/>
-        <w:rPr>
-          <w:rFonts w:ascii="Arial" w:hAnsi="Arial" w:cs="Arial"/>
-          <w:color w:val="auto"/>
-          <w:sz w:val="28"/>
-          <w:lang w:val="es-VE"/>
-        </w:rPr>
-      </w:pPr>
-      <w:bookmarkStart w:id="7" w:name="_Toc525499267"/>
-      <w:r>
-        <w:rPr>
-          <w:rFonts w:ascii="Arial" w:hAnsi="Arial" w:cs="Arial"/>
-          <w:color w:val="auto"/>
-          <w:sz w:val="28"/>
-          <w:lang w:val="es-VE"/>
-        </w:rPr>
-        <w:lastRenderedPageBreak/>
-        <w:t>Metodología Empleada</w:t>
-      </w:r>
-      <w:bookmarkEnd w:id="7"/>
     </w:p>
     <w:p>
       <w:pPr>
@@ -2316,8 +2400,1029 @@
           <w:lang w:val="es-VE"/>
         </w:rPr>
       </w:pPr>
-      <w:r>
-        <w:rPr>
+    </w:p>
+    <w:p>
+      <w:pPr>
+        <w:widowControl/>
+        <w:autoSpaceDE/>
+        <w:autoSpaceDN/>
+        <w:spacing w:after="160" w:line="259" w:lineRule="auto"/>
+        <w:rPr>
+          <w:lang w:val="es-VE"/>
+        </w:rPr>
+      </w:pPr>
+      <w:r>
+        <w:rPr>
+          <w:noProof/>
+          <w:lang w:val="es-VE" w:eastAsia="es-VE"/>
+        </w:rPr>
+        <mc:AlternateContent>
+          <mc:Choice Requires="wps">
+            <w:drawing>
+              <wp:anchor distT="0" distB="0" distL="114300" distR="114300" simplePos="0" relativeHeight="251659264" behindDoc="0" locked="0" layoutInCell="1" allowOverlap="1">
+                <wp:simplePos x="0" y="0"/>
+                <wp:positionH relativeFrom="column">
+                  <wp:posOffset>901065</wp:posOffset>
+                </wp:positionH>
+                <wp:positionV relativeFrom="paragraph">
+                  <wp:posOffset>26670</wp:posOffset>
+                </wp:positionV>
+                <wp:extent cx="1562100" cy="419100"/>
+                <wp:effectExtent l="0" t="0" r="19050" b="19050"/>
+                <wp:wrapNone/>
+                <wp:docPr id="6" name="Rectángulo redondeado 6"/>
+                <wp:cNvGraphicFramePr/>
+                <a:graphic xmlns:a="http://schemas.openxmlformats.org/drawingml/2006/main">
+                  <a:graphicData uri="http://schemas.microsoft.com/office/word/2010/wordprocessingShape">
+                    <wps:wsp>
+                      <wps:cNvSpPr/>
+                      <wps:spPr>
+                        <a:xfrm>
+                          <a:off x="0" y="0"/>
+                          <a:ext cx="1562100" cy="419100"/>
+                        </a:xfrm>
+                        <a:prstGeom prst="roundRect">
+                          <a:avLst/>
+                        </a:prstGeom>
+                      </wps:spPr>
+                      <wps:style>
+                        <a:lnRef idx="1">
+                          <a:schemeClr val="accent3"/>
+                        </a:lnRef>
+                        <a:fillRef idx="2">
+                          <a:schemeClr val="accent3"/>
+                        </a:fillRef>
+                        <a:effectRef idx="1">
+                          <a:schemeClr val="accent3"/>
+                        </a:effectRef>
+                        <a:fontRef idx="minor">
+                          <a:schemeClr val="dk1"/>
+                        </a:fontRef>
+                      </wps:style>
+                      <wps:txbx>
+                        <w:txbxContent>
+                          <w:p>
+                            <w:pPr>
+                              <w:jc w:val="center"/>
+                              <w:rPr>
+                                <w:b/>
+                                <w:lang w:val="es-VE"/>
+                              </w:rPr>
+                            </w:pPr>
+                            <w:r>
+                              <w:rPr>
+                                <w:b/>
+                                <w:lang w:val="es-VE"/>
+                              </w:rPr>
+                              <w:t>Planificación</w:t>
+                            </w:r>
+                          </w:p>
+                        </w:txbxContent>
+                      </wps:txbx>
+                      <wps:bodyPr rot="0" spcFirstLastPara="0" vertOverflow="overflow" horzOverflow="overflow" vert="horz" wrap="square" lIns="91440" tIns="45720" rIns="91440" bIns="45720" numCol="1" spcCol="0" rtlCol="0" fromWordArt="0" anchor="ctr" anchorCtr="0" forceAA="0" compatLnSpc="1">
+                        <a:prstTxWarp prst="textNoShape">
+                          <a:avLst/>
+                        </a:prstTxWarp>
+                        <a:noAutofit/>
+                      </wps:bodyPr>
+                    </wps:wsp>
+                  </a:graphicData>
+                </a:graphic>
+              </wp:anchor>
+            </w:drawing>
+          </mc:Choice>
+          <mc:Fallback>
+            <w:pict>
+              <v:roundrect id="Rectángulo redondeado 6" o:spid="_x0000_s1026" style="position:absolute;margin-left:70.95pt;margin-top:2.1pt;width:123pt;height:33pt;z-index:251659264;visibility:visible;mso-wrap-style:square;mso-wrap-distance-left:9pt;mso-wrap-distance-top:0;mso-wrap-distance-right:9pt;mso-wrap-distance-bottom:0;mso-position-horizontal:absolute;mso-position-horizontal-relative:text;mso-position-vertical:absolute;mso-position-vertical-relative:text;v-text-anchor:middle" arcsize="10923f" o:gfxdata="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" fillcolor="#c3c3c3 [2166]" strokecolor="#a5a5a5 [3206]" strokeweight=".5pt">
+                <v:fill color2="#b6b6b6 [2614]" rotate="t" colors="0 #d2d2d2;.5 #c8c8c8;1 silver" focus="100%" type="gradient">
+                  <o:fill v:ext="view" type="gradientUnscaled"/>
+                </v:fill>
+                <v:stroke joinstyle="miter"/>
+                <v:textbox>
+                  <w:txbxContent>
+                    <w:p>
+                      <w:pPr>
+                        <w:jc w:val="center"/>
+                        <w:rPr>
+                          <w:b/>
+                          <w:lang w:val="es-VE"/>
+                        </w:rPr>
+                      </w:pPr>
+                      <w:r>
+                        <w:rPr>
+                          <w:b/>
+                          <w:lang w:val="es-VE"/>
+                        </w:rPr>
+                        <w:t>Planificación</w:t>
+                      </w:r>
+                    </w:p>
+                  </w:txbxContent>
+                </v:textbox>
+              </v:roundrect>
+            </w:pict>
+          </mc:Fallback>
+        </mc:AlternateContent>
+      </w:r>
+    </w:p>
+    <w:p>
+      <w:pPr>
+        <w:widowControl/>
+        <w:autoSpaceDE/>
+        <w:autoSpaceDN/>
+        <w:spacing w:after="160" w:line="259" w:lineRule="auto"/>
+        <w:rPr>
+          <w:lang w:val="es-VE"/>
+        </w:rPr>
+      </w:pPr>
+      <w:r>
+        <w:rPr>
+          <w:noProof/>
+          <w:lang w:val="es-VE" w:eastAsia="es-VE"/>
+        </w:rPr>
+        <mc:AlternateContent>
+          <mc:Choice Requires="wps">
+            <w:drawing>
+              <wp:anchor distT="0" distB="0" distL="114300" distR="114300" simplePos="0" relativeHeight="251668480" behindDoc="0" locked="0" layoutInCell="1" allowOverlap="1">
+                <wp:simplePos x="0" y="0"/>
+                <wp:positionH relativeFrom="column">
+                  <wp:posOffset>2507015</wp:posOffset>
+                </wp:positionH>
+                <wp:positionV relativeFrom="paragraph">
+                  <wp:posOffset>255188</wp:posOffset>
+                </wp:positionV>
+                <wp:extent cx="606131" cy="148437"/>
+                <wp:effectExtent l="0" t="152400" r="0" b="137795"/>
+                <wp:wrapNone/>
+                <wp:docPr id="13" name="Flecha derecha 13"/>
+                <wp:cNvGraphicFramePr/>
+                <a:graphic xmlns:a="http://schemas.openxmlformats.org/drawingml/2006/main">
+                  <a:graphicData uri="http://schemas.microsoft.com/office/word/2010/wordprocessingShape">
+                    <wps:wsp>
+                      <wps:cNvSpPr/>
+                      <wps:spPr>
+                        <a:xfrm rot="2086797">
+                          <a:off x="0" y="0"/>
+                          <a:ext cx="606131" cy="148437"/>
+                        </a:xfrm>
+                        <a:prstGeom prst="rightArrow">
+                          <a:avLst/>
+                        </a:prstGeom>
+                      </wps:spPr>
+                      <wps:style>
+                        <a:lnRef idx="2">
+                          <a:schemeClr val="dk1">
+                            <a:shade val="50000"/>
+                          </a:schemeClr>
+                        </a:lnRef>
+                        <a:fillRef idx="1">
+                          <a:schemeClr val="dk1"/>
+                        </a:fillRef>
+                        <a:effectRef idx="0">
+                          <a:schemeClr val="dk1"/>
+                        </a:effectRef>
+                        <a:fontRef idx="minor">
+                          <a:schemeClr val="lt1"/>
+                        </a:fontRef>
+                      </wps:style>
+                      <wps:bodyPr rot="0" spcFirstLastPara="0" vertOverflow="overflow" horzOverflow="overflow" vert="horz" wrap="square" lIns="91440" tIns="45720" rIns="91440" bIns="45720" numCol="1" spcCol="0" rtlCol="0" fromWordArt="0" anchor="ctr" anchorCtr="0" forceAA="0" compatLnSpc="1">
+                        <a:prstTxWarp prst="textNoShape">
+                          <a:avLst/>
+                        </a:prstTxWarp>
+                        <a:noAutofit/>
+                      </wps:bodyPr>
+                    </wps:wsp>
+                  </a:graphicData>
+                </a:graphic>
+                <wp14:sizeRelH relativeFrom="margin">
+                  <wp14:pctWidth>0</wp14:pctWidth>
+                </wp14:sizeRelH>
+                <wp14:sizeRelV relativeFrom="margin">
+                  <wp14:pctHeight>0</wp14:pctHeight>
+                </wp14:sizeRelV>
+              </wp:anchor>
+            </w:drawing>
+          </mc:Choice>
+          <mc:Fallback>
+            <w:pict>
+              <v:shapetype w14:anchorId="20642D32" id="_x0000_t13" coordsize="21600,21600" o:spt="13" adj="16200,5400" path="m@0,l@0@1,0@1,0@2@0@2@0,21600,21600,10800xe">
+                <v:stroke joinstyle="miter"/>
+                <v:formulas>
+                  <v:f eqn="val #0"/>
+                  <v:f eqn="val #1"/>
+                  <v:f eqn="sum height 0 #1"/>
+                  <v:f eqn="sum 10800 0 #1"/>
+                  <v:f eqn="sum width 0 #0"/>
+                  <v:f eqn="prod @4 @3 10800"/>
+                  <v:f eqn="sum width 0 @5"/>
+                </v:formulas>
+                <v:path o:connecttype="custom" o:connectlocs="@0,0;0,10800;@0,21600;21600,10800" o:connectangles="270,180,90,0" textboxrect="0,@1,@6,@2"/>
+                <v:handles>
+                  <v:h position="#0,#1" xrange="0,21600" yrange="0,10800"/>
+                </v:handles>
+              </v:shapetype>
+              <v:shape id="Flecha derecha 13" o:spid="_x0000_s1026" type="#_x0000_t13" style="position:absolute;margin-left:197.4pt;margin-top:20.1pt;width:47.75pt;height:11.7pt;rotation:2279339fd;z-index:251668480;visibility:visible;mso-wrap-style:square;mso-width-percent:0;mso-height-percent:0;mso-wrap-distance-left:9pt;mso-wrap-distance-top:0;mso-wrap-distance-right:9pt;mso-wrap-distance-bottom:0;mso-position-horizontal:absolute;mso-position-horizontal-relative:text;mso-position-vertical:absolute;mso-position-vertical-relative:text;mso-width-percent:0;mso-height-percent:0;mso-width-relative:margin;mso-height-relative:margin;v-text-anchor:middle" o:gfxdata="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" adj="18955" fillcolor="black [3200]" strokecolor="black [1600]" strokeweight="1pt"/>
+            </w:pict>
+          </mc:Fallback>
+        </mc:AlternateContent>
+      </w:r>
+      <w:r>
+        <w:rPr>
+          <w:noProof/>
+          <w:lang w:val="es-VE" w:eastAsia="es-VE"/>
+        </w:rPr>
+        <mc:AlternateContent>
+          <mc:Choice Requires="wps">
+            <w:drawing>
+              <wp:anchor distT="0" distB="0" distL="114300" distR="114300" simplePos="0" relativeHeight="251665408" behindDoc="0" locked="0" layoutInCell="1" allowOverlap="1">
+                <wp:simplePos x="0" y="0"/>
+                <wp:positionH relativeFrom="column">
+                  <wp:posOffset>1605915</wp:posOffset>
+                </wp:positionH>
+                <wp:positionV relativeFrom="paragraph">
+                  <wp:posOffset>155575</wp:posOffset>
+                </wp:positionV>
+                <wp:extent cx="142875" cy="333375"/>
+                <wp:effectExtent l="19050" t="19050" r="47625" b="47625"/>
+                <wp:wrapNone/>
+                <wp:docPr id="11" name="Flecha arriba y abajo 11"/>
+                <wp:cNvGraphicFramePr/>
+                <a:graphic xmlns:a="http://schemas.openxmlformats.org/drawingml/2006/main">
+                  <a:graphicData uri="http://schemas.microsoft.com/office/word/2010/wordprocessingShape">
+                    <wps:wsp>
+                      <wps:cNvSpPr/>
+                      <wps:spPr>
+                        <a:xfrm>
+                          <a:off x="0" y="0"/>
+                          <a:ext cx="142875" cy="333375"/>
+                        </a:xfrm>
+                        <a:prstGeom prst="upDownArrow">
+                          <a:avLst/>
+                        </a:prstGeom>
+                      </wps:spPr>
+                      <wps:style>
+                        <a:lnRef idx="2">
+                          <a:schemeClr val="dk1">
+                            <a:shade val="50000"/>
+                          </a:schemeClr>
+                        </a:lnRef>
+                        <a:fillRef idx="1">
+                          <a:schemeClr val="dk1"/>
+                        </a:fillRef>
+                        <a:effectRef idx="0">
+                          <a:schemeClr val="dk1"/>
+                        </a:effectRef>
+                        <a:fontRef idx="minor">
+                          <a:schemeClr val="lt1"/>
+                        </a:fontRef>
+                      </wps:style>
+                      <wps:bodyPr rot="0" spcFirstLastPara="0" vertOverflow="overflow" horzOverflow="overflow" vert="horz" wrap="square" lIns="91440" tIns="45720" rIns="91440" bIns="45720" numCol="1" spcCol="0" rtlCol="0" fromWordArt="0" anchor="ctr" anchorCtr="0" forceAA="0" compatLnSpc="1">
+                        <a:prstTxWarp prst="textNoShape">
+                          <a:avLst/>
+                        </a:prstTxWarp>
+                        <a:noAutofit/>
+                      </wps:bodyPr>
+                    </wps:wsp>
+                  </a:graphicData>
+                </a:graphic>
+                <wp14:sizeRelH relativeFrom="margin">
+                  <wp14:pctWidth>0</wp14:pctWidth>
+                </wp14:sizeRelH>
+                <wp14:sizeRelV relativeFrom="margin">
+                  <wp14:pctHeight>0</wp14:pctHeight>
+                </wp14:sizeRelV>
+              </wp:anchor>
+            </w:drawing>
+          </mc:Choice>
+          <mc:Fallback>
+            <w:pict>
+              <v:shapetype w14:anchorId="3A6D6FA4" id="_x0000_t70" coordsize="21600,21600" o:spt="70" adj="5400,4320" path="m10800,l21600@0@3@0@3@2,21600@2,10800,21600,0@2@1@2@1@0,0@0xe">
+                <v:stroke joinstyle="miter"/>
+                <v:formulas>
+                  <v:f eqn="val #1"/>
+                  <v:f eqn="val #0"/>
+                  <v:f eqn="sum 21600 0 #1"/>
+                  <v:f eqn="sum 21600 0 #0"/>
+                  <v:f eqn="prod #1 #0 10800"/>
+                  <v:f eqn="sum #1 0 @4"/>
+                  <v:f eqn="sum 21600 0 @5"/>
+                </v:formulas>
+                <v:path o:connecttype="custom" o:connectlocs="10800,0;0,@0;@1,10800;0,@2;10800,21600;21600,@2;@3,10800;21600,@0" o:connectangles="270,180,180,180,90,0,0,0" textboxrect="@1,@5,@3,@6"/>
+                <v:handles>
+                  <v:h position="#0,#1" xrange="0,10800" yrange="0,10800"/>
+                </v:handles>
+              </v:shapetype>
+              <v:shape id="Flecha arriba y abajo 11" o:spid="_x0000_s1026" type="#_x0000_t70" style="position:absolute;margin-left:126.45pt;margin-top:12.25pt;width:11.25pt;height:26.25pt;z-index:251665408;visibility:visible;mso-wrap-style:square;mso-width-percent:0;mso-height-percent:0;mso-wrap-distance-left:9pt;mso-wrap-distance-top:0;mso-wrap-distance-right:9pt;mso-wrap-distance-bottom:0;mso-position-horizontal:absolute;mso-position-horizontal-relative:text;mso-position-vertical:absolute;mso-position-vertical-relative:text;mso-width-percent:0;mso-height-percent:0;mso-width-relative:margin;mso-height-relative:margin;v-text-anchor:middle" o:gfxdata="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" adj=",4629" fillcolor="black [3200]" strokecolor="black [1600]" strokeweight="1pt"/>
+            </w:pict>
+          </mc:Fallback>
+        </mc:AlternateContent>
+      </w:r>
+    </w:p>
+    <w:p>
+      <w:pPr>
+        <w:widowControl/>
+        <w:autoSpaceDE/>
+        <w:autoSpaceDN/>
+        <w:spacing w:after="160" w:line="259" w:lineRule="auto"/>
+        <w:rPr>
+          <w:lang w:val="es-VE"/>
+        </w:rPr>
+      </w:pPr>
+      <w:r>
+        <w:rPr>
+          <w:noProof/>
+          <w:lang w:val="es-VE" w:eastAsia="es-VE"/>
+        </w:rPr>
+        <mc:AlternateContent>
+          <mc:Choice Requires="wps">
+            <w:drawing>
+              <wp:anchor distT="0" distB="0" distL="114300" distR="114300" simplePos="0" relativeHeight="251664384" behindDoc="0" locked="0" layoutInCell="1" allowOverlap="1" wp14:anchorId="74EE5D8E" wp14:editId="778805B2">
+                <wp:simplePos x="0" y="0"/>
+                <wp:positionH relativeFrom="column">
+                  <wp:posOffset>3148965</wp:posOffset>
+                </wp:positionH>
+                <wp:positionV relativeFrom="paragraph">
+                  <wp:posOffset>207645</wp:posOffset>
+                </wp:positionV>
+                <wp:extent cx="1552575" cy="428625"/>
+                <wp:effectExtent l="0" t="0" r="28575" b="28575"/>
+                <wp:wrapNone/>
+                <wp:docPr id="10" name="Rectángulo redondeado 10"/>
+                <wp:cNvGraphicFramePr/>
+                <a:graphic xmlns:a="http://schemas.openxmlformats.org/drawingml/2006/main">
+                  <a:graphicData uri="http://schemas.microsoft.com/office/word/2010/wordprocessingShape">
+                    <wps:wsp>
+                      <wps:cNvSpPr/>
+                      <wps:spPr>
+                        <a:xfrm>
+                          <a:off x="0" y="0"/>
+                          <a:ext cx="1552575" cy="428625"/>
+                        </a:xfrm>
+                        <a:prstGeom prst="roundRect">
+                          <a:avLst/>
+                        </a:prstGeom>
+                      </wps:spPr>
+                      <wps:style>
+                        <a:lnRef idx="1">
+                          <a:schemeClr val="accent3"/>
+                        </a:lnRef>
+                        <a:fillRef idx="2">
+                          <a:schemeClr val="accent3"/>
+                        </a:fillRef>
+                        <a:effectRef idx="1">
+                          <a:schemeClr val="accent3"/>
+                        </a:effectRef>
+                        <a:fontRef idx="minor">
+                          <a:schemeClr val="dk1"/>
+                        </a:fontRef>
+                      </wps:style>
+                      <wps:txbx>
+                        <w:txbxContent>
+                          <w:p>
+                            <w:pPr>
+                              <w:jc w:val="center"/>
+                              <w:rPr>
+                                <w:b/>
+                                <w:lang w:val="es-VE"/>
+                              </w:rPr>
+                            </w:pPr>
+                            <w:r>
+                              <w:rPr>
+                                <w:b/>
+                                <w:lang w:val="es-VE"/>
+                              </w:rPr>
+                              <w:t>Pruebas</w:t>
+                            </w:r>
+                          </w:p>
+                        </w:txbxContent>
+                      </wps:txbx>
+                      <wps:bodyPr rot="0" spcFirstLastPara="0" vertOverflow="overflow" horzOverflow="overflow" vert="horz" wrap="square" lIns="91440" tIns="45720" rIns="91440" bIns="45720" numCol="1" spcCol="0" rtlCol="0" fromWordArt="0" anchor="ctr" anchorCtr="0" forceAA="0" compatLnSpc="1">
+                        <a:prstTxWarp prst="textNoShape">
+                          <a:avLst/>
+                        </a:prstTxWarp>
+                        <a:noAutofit/>
+                      </wps:bodyPr>
+                    </wps:wsp>
+                  </a:graphicData>
+                </a:graphic>
+              </wp:anchor>
+            </w:drawing>
+          </mc:Choice>
+          <mc:Fallback>
+            <w:pict>
+              <v:roundrect w14:anchorId="74EE5D8E" id="Rectángulo redondeado 10" o:spid="_x0000_s1027" style="position:absolute;margin-left:247.95pt;margin-top:16.35pt;width:122.25pt;height:33.75pt;z-index:251664384;visibility:visible;mso-wrap-style:square;mso-wrap-distance-left:9pt;mso-wrap-distance-top:0;mso-wrap-distance-right:9pt;mso-wrap-distance-bottom:0;mso-position-horizontal:absolute;mso-position-horizontal-relative:text;mso-position-vertical:absolute;mso-position-vertical-relative:text;v-text-anchor:middle" arcsize="10923f" o:gfxdata="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" fillcolor="#c3c3c3 [2166]" strokecolor="#a5a5a5 [3206]" strokeweight=".5pt">
+                <v:fill color2="#b6b6b6 [2614]" rotate="t" colors="0 #d2d2d2;.5 #c8c8c8;1 silver" focus="100%" type="gradient">
+                  <o:fill v:ext="view" type="gradientUnscaled"/>
+                </v:fill>
+                <v:stroke joinstyle="miter"/>
+                <v:textbox>
+                  <w:txbxContent>
+                    <w:p>
+                      <w:pPr>
+                        <w:jc w:val="center"/>
+                        <w:rPr>
+                          <w:b/>
+                          <w:lang w:val="es-VE"/>
+                        </w:rPr>
+                      </w:pPr>
+                      <w:r>
+                        <w:rPr>
+                          <w:b/>
+                          <w:lang w:val="es-VE"/>
+                        </w:rPr>
+                        <w:t>Pruebas</w:t>
+                      </w:r>
+                    </w:p>
+                  </w:txbxContent>
+                </v:textbox>
+              </v:roundrect>
+            </w:pict>
+          </mc:Fallback>
+        </mc:AlternateContent>
+      </w:r>
+      <w:r>
+        <w:rPr>
+          <w:noProof/>
+          <w:lang w:val="es-VE" w:eastAsia="es-VE"/>
+        </w:rPr>
+        <mc:AlternateContent>
+          <mc:Choice Requires="wps">
+            <w:drawing>
+              <wp:anchor distT="0" distB="0" distL="114300" distR="114300" simplePos="0" relativeHeight="251660288" behindDoc="0" locked="0" layoutInCell="1" allowOverlap="1">
+                <wp:simplePos x="0" y="0"/>
+                <wp:positionH relativeFrom="column">
+                  <wp:posOffset>901065</wp:posOffset>
+                </wp:positionH>
+                <wp:positionV relativeFrom="paragraph">
+                  <wp:posOffset>207645</wp:posOffset>
+                </wp:positionV>
+                <wp:extent cx="1552575" cy="428625"/>
+                <wp:effectExtent l="0" t="0" r="28575" b="28575"/>
+                <wp:wrapNone/>
+                <wp:docPr id="7" name="Rectángulo redondeado 7"/>
+                <wp:cNvGraphicFramePr/>
+                <a:graphic xmlns:a="http://schemas.openxmlformats.org/drawingml/2006/main">
+                  <a:graphicData uri="http://schemas.microsoft.com/office/word/2010/wordprocessingShape">
+                    <wps:wsp>
+                      <wps:cNvSpPr/>
+                      <wps:spPr>
+                        <a:xfrm>
+                          <a:off x="0" y="0"/>
+                          <a:ext cx="1552575" cy="428625"/>
+                        </a:xfrm>
+                        <a:prstGeom prst="roundRect">
+                          <a:avLst/>
+                        </a:prstGeom>
+                      </wps:spPr>
+                      <wps:style>
+                        <a:lnRef idx="1">
+                          <a:schemeClr val="accent3"/>
+                        </a:lnRef>
+                        <a:fillRef idx="2">
+                          <a:schemeClr val="accent3"/>
+                        </a:fillRef>
+                        <a:effectRef idx="1">
+                          <a:schemeClr val="accent3"/>
+                        </a:effectRef>
+                        <a:fontRef idx="minor">
+                          <a:schemeClr val="dk1"/>
+                        </a:fontRef>
+                      </wps:style>
+                      <wps:txbx>
+                        <w:txbxContent>
+                          <w:p>
+                            <w:pPr>
+                              <w:jc w:val="center"/>
+                              <w:rPr>
+                                <w:b/>
+                                <w:lang w:val="es-VE"/>
+                              </w:rPr>
+                            </w:pPr>
+                            <w:r>
+                              <w:rPr>
+                                <w:b/>
+                                <w:lang w:val="es-VE"/>
+                              </w:rPr>
+                              <w:t>Diseño</w:t>
+                            </w:r>
+                          </w:p>
+                        </w:txbxContent>
+                      </wps:txbx>
+                      <wps:bodyPr rot="0" spcFirstLastPara="0" vertOverflow="overflow" horzOverflow="overflow" vert="horz" wrap="square" lIns="91440" tIns="45720" rIns="91440" bIns="45720" numCol="1" spcCol="0" rtlCol="0" fromWordArt="0" anchor="ctr" anchorCtr="0" forceAA="0" compatLnSpc="1">
+                        <a:prstTxWarp prst="textNoShape">
+                          <a:avLst/>
+                        </a:prstTxWarp>
+                        <a:noAutofit/>
+                      </wps:bodyPr>
+                    </wps:wsp>
+                  </a:graphicData>
+                </a:graphic>
+              </wp:anchor>
+            </w:drawing>
+          </mc:Choice>
+          <mc:Fallback>
+            <w:pict>
+              <v:roundrect id="Rectángulo redondeado 7" o:spid="_x0000_s1028" style="position:absolute;margin-left:70.95pt;margin-top:16.35pt;width:122.25pt;height:33.75pt;z-index:251660288;visibility:visible;mso-wrap-style:square;mso-wrap-distance-left:9pt;mso-wrap-distance-top:0;mso-wrap-distance-right:9pt;mso-wrap-distance-bottom:0;mso-position-horizontal:absolute;mso-position-horizontal-relative:text;mso-position-vertical:absolute;mso-position-vertical-relative:text;v-text-anchor:middle" arcsize="10923f" o:gfxdata="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" fillcolor="#c3c3c3 [2166]" strokecolor="#a5a5a5 [3206]" strokeweight=".5pt">
+                <v:fill color2="#b6b6b6 [2614]" rotate="t" colors="0 #d2d2d2;.5 #c8c8c8;1 silver" focus="100%" type="gradient">
+                  <o:fill v:ext="view" type="gradientUnscaled"/>
+                </v:fill>
+                <v:stroke joinstyle="miter"/>
+                <v:textbox>
+                  <w:txbxContent>
+                    <w:p>
+                      <w:pPr>
+                        <w:jc w:val="center"/>
+                        <w:rPr>
+                          <w:b/>
+                          <w:lang w:val="es-VE"/>
+                        </w:rPr>
+                      </w:pPr>
+                      <w:r>
+                        <w:rPr>
+                          <w:b/>
+                          <w:lang w:val="es-VE"/>
+                        </w:rPr>
+                        <w:t>Diseño</w:t>
+                      </w:r>
+                    </w:p>
+                  </w:txbxContent>
+                </v:textbox>
+              </v:roundrect>
+            </w:pict>
+          </mc:Fallback>
+        </mc:AlternateContent>
+      </w:r>
+    </w:p>
+    <w:p>
+      <w:pPr>
+        <w:widowControl/>
+        <w:autoSpaceDE/>
+        <w:autoSpaceDN/>
+        <w:spacing w:after="160" w:line="259" w:lineRule="auto"/>
+        <w:rPr>
+          <w:lang w:val="es-VE"/>
+        </w:rPr>
+      </w:pPr>
+      <w:r>
+        <w:rPr>
+          <w:noProof/>
+          <w:lang w:val="es-VE" w:eastAsia="es-VE"/>
+        </w:rPr>
+        <mc:AlternateContent>
+          <mc:Choice Requires="wps">
+            <w:drawing>
+              <wp:anchor distT="0" distB="0" distL="114300" distR="114300" simplePos="0" relativeHeight="251672576" behindDoc="0" locked="0" layoutInCell="1" allowOverlap="1" wp14:anchorId="28970401" wp14:editId="448155A2">
+                <wp:simplePos x="0" y="0"/>
+                <wp:positionH relativeFrom="column">
+                  <wp:posOffset>2520315</wp:posOffset>
+                </wp:positionH>
+                <wp:positionV relativeFrom="paragraph">
+                  <wp:posOffset>59690</wp:posOffset>
+                </wp:positionV>
+                <wp:extent cx="529590" cy="157480"/>
+                <wp:effectExtent l="0" t="19050" r="41910" b="33020"/>
+                <wp:wrapNone/>
+                <wp:docPr id="15" name="Flecha derecha 15"/>
+                <wp:cNvGraphicFramePr/>
+                <a:graphic xmlns:a="http://schemas.openxmlformats.org/drawingml/2006/main">
+                  <a:graphicData uri="http://schemas.microsoft.com/office/word/2010/wordprocessingShape">
+                    <wps:wsp>
+                      <wps:cNvSpPr/>
+                      <wps:spPr>
+                        <a:xfrm>
+                          <a:off x="0" y="0"/>
+                          <a:ext cx="529590" cy="157480"/>
+                        </a:xfrm>
+                        <a:prstGeom prst="rightArrow">
+                          <a:avLst/>
+                        </a:prstGeom>
+                      </wps:spPr>
+                      <wps:style>
+                        <a:lnRef idx="2">
+                          <a:schemeClr val="dk1">
+                            <a:shade val="50000"/>
+                          </a:schemeClr>
+                        </a:lnRef>
+                        <a:fillRef idx="1">
+                          <a:schemeClr val="dk1"/>
+                        </a:fillRef>
+                        <a:effectRef idx="0">
+                          <a:schemeClr val="dk1"/>
+                        </a:effectRef>
+                        <a:fontRef idx="minor">
+                          <a:schemeClr val="lt1"/>
+                        </a:fontRef>
+                      </wps:style>
+                      <wps:bodyPr rot="0" spcFirstLastPara="0" vertOverflow="overflow" horzOverflow="overflow" vert="horz" wrap="square" lIns="91440" tIns="45720" rIns="91440" bIns="45720" numCol="1" spcCol="0" rtlCol="0" fromWordArt="0" anchor="ctr" anchorCtr="0" forceAA="0" compatLnSpc="1">
+                        <a:prstTxWarp prst="textNoShape">
+                          <a:avLst/>
+                        </a:prstTxWarp>
+                        <a:noAutofit/>
+                      </wps:bodyPr>
+                    </wps:wsp>
+                  </a:graphicData>
+                </a:graphic>
+                <wp14:sizeRelH relativeFrom="margin">
+                  <wp14:pctWidth>0</wp14:pctWidth>
+                </wp14:sizeRelH>
+                <wp14:sizeRelV relativeFrom="margin">
+                  <wp14:pctHeight>0</wp14:pctHeight>
+                </wp14:sizeRelV>
+              </wp:anchor>
+            </w:drawing>
+          </mc:Choice>
+          <mc:Fallback>
+            <w:pict>
+              <v:shape w14:anchorId="1104889E" id="Flecha derecha 15" o:spid="_x0000_s1026" type="#_x0000_t13" style="position:absolute;margin-left:198.45pt;margin-top:4.7pt;width:41.7pt;height:12.4pt;z-index:251672576;visibility:visible;mso-wrap-style:square;mso-width-percent:0;mso-height-percent:0;mso-wrap-distance-left:9pt;mso-wrap-distance-top:0;mso-wrap-distance-right:9pt;mso-wrap-distance-bottom:0;mso-position-horizontal:absolute;mso-position-horizontal-relative:text;mso-position-vertical:absolute;mso-position-vertical-relative:text;mso-width-percent:0;mso-height-percent:0;mso-width-relative:margin;mso-height-relative:margin;v-text-anchor:middle" o:gfxdata="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" adj="18388" fillcolor="black [3200]" strokecolor="black [1600]" strokeweight="1pt"/>
+            </w:pict>
+          </mc:Fallback>
+        </mc:AlternateContent>
+      </w:r>
+    </w:p>
+    <w:p>
+      <w:pPr>
+        <w:widowControl/>
+        <w:autoSpaceDE/>
+        <w:autoSpaceDN/>
+        <w:spacing w:after="160" w:line="259" w:lineRule="auto"/>
+        <w:jc w:val="center"/>
+        <w:rPr>
+          <w:rFonts w:cs="Arial"/>
+          <w:sz w:val="28"/>
+          <w:lang w:val="es-VE"/>
+        </w:rPr>
+      </w:pPr>
+      <w:r>
+        <w:rPr>
+          <w:noProof/>
+          <w:lang w:val="es-VE" w:eastAsia="es-VE"/>
+        </w:rPr>
+        <mc:AlternateContent>
+          <mc:Choice Requires="wps">
+            <w:drawing>
+              <wp:anchor distT="0" distB="0" distL="114300" distR="114300" simplePos="0" relativeHeight="251670528" behindDoc="0" locked="0" layoutInCell="1" allowOverlap="1" wp14:anchorId="3E0D32AB" wp14:editId="1B5D9547">
+                <wp:simplePos x="0" y="0"/>
+                <wp:positionH relativeFrom="margin">
+                  <wp:posOffset>2491105</wp:posOffset>
+                </wp:positionH>
+                <wp:positionV relativeFrom="paragraph">
+                  <wp:posOffset>178435</wp:posOffset>
+                </wp:positionV>
+                <wp:extent cx="606131" cy="148437"/>
+                <wp:effectExtent l="0" t="133350" r="0" b="137795"/>
+                <wp:wrapNone/>
+                <wp:docPr id="14" name="Flecha derecha 14"/>
+                <wp:cNvGraphicFramePr/>
+                <a:graphic xmlns:a="http://schemas.openxmlformats.org/drawingml/2006/main">
+                  <a:graphicData uri="http://schemas.microsoft.com/office/word/2010/wordprocessingShape">
+                    <wps:wsp>
+                      <wps:cNvSpPr/>
+                      <wps:spPr>
+                        <a:xfrm rot="19717860">
+                          <a:off x="0" y="0"/>
+                          <a:ext cx="606131" cy="148437"/>
+                        </a:xfrm>
+                        <a:prstGeom prst="rightArrow">
+                          <a:avLst/>
+                        </a:prstGeom>
+                      </wps:spPr>
+                      <wps:style>
+                        <a:lnRef idx="2">
+                          <a:schemeClr val="dk1">
+                            <a:shade val="50000"/>
+                          </a:schemeClr>
+                        </a:lnRef>
+                        <a:fillRef idx="1">
+                          <a:schemeClr val="dk1"/>
+                        </a:fillRef>
+                        <a:effectRef idx="0">
+                          <a:schemeClr val="dk1"/>
+                        </a:effectRef>
+                        <a:fontRef idx="minor">
+                          <a:schemeClr val="lt1"/>
+                        </a:fontRef>
+                      </wps:style>
+                      <wps:bodyPr rot="0" spcFirstLastPara="0" vertOverflow="overflow" horzOverflow="overflow" vert="horz" wrap="square" lIns="91440" tIns="45720" rIns="91440" bIns="45720" numCol="1" spcCol="0" rtlCol="0" fromWordArt="0" anchor="ctr" anchorCtr="0" forceAA="0" compatLnSpc="1">
+                        <a:prstTxWarp prst="textNoShape">
+                          <a:avLst/>
+                        </a:prstTxWarp>
+                        <a:noAutofit/>
+                      </wps:bodyPr>
+                    </wps:wsp>
+                  </a:graphicData>
+                </a:graphic>
+                <wp14:sizeRelH relativeFrom="margin">
+                  <wp14:pctWidth>0</wp14:pctWidth>
+                </wp14:sizeRelH>
+                <wp14:sizeRelV relativeFrom="margin">
+                  <wp14:pctHeight>0</wp14:pctHeight>
+                </wp14:sizeRelV>
+              </wp:anchor>
+            </w:drawing>
+          </mc:Choice>
+          <mc:Fallback>
+            <w:pict>
+              <v:shape w14:anchorId="4089D790" id="Flecha derecha 14" o:spid="_x0000_s1026" type="#_x0000_t13" style="position:absolute;margin-left:196.15pt;margin-top:14.05pt;width:47.75pt;height:11.7pt;rotation:-2055799fd;z-index:251670528;visibility:visible;mso-wrap-style:square;mso-width-percent:0;mso-height-percent:0;mso-wrap-distance-left:9pt;mso-wrap-distance-top:0;mso-wrap-distance-right:9pt;mso-wrap-distance-bottom:0;mso-position-horizontal:absolute;mso-position-horizontal-relative:margin;mso-position-vertical:absolute;mso-position-vertical-relative:text;mso-width-percent:0;mso-height-percent:0;mso-width-relative:margin;mso-height-relative:margin;v-text-anchor:middle" o:gfxdata="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" adj="18955" fillcolor="black [3200]" strokecolor="black [1600]" strokeweight="1pt">
+                <w10:wrap anchorx="margin"/>
+              </v:shape>
+            </w:pict>
+          </mc:Fallback>
+        </mc:AlternateContent>
+      </w:r>
+      <w:r>
+        <w:rPr>
+          <w:noProof/>
+          <w:lang w:val="es-VE" w:eastAsia="es-VE"/>
+        </w:rPr>
+        <mc:AlternateContent>
+          <mc:Choice Requires="wps">
+            <w:drawing>
+              <wp:anchor distT="0" distB="0" distL="114300" distR="114300" simplePos="0" relativeHeight="251667456" behindDoc="0" locked="0" layoutInCell="1" allowOverlap="1" wp14:anchorId="498888A2" wp14:editId="15EE8014">
+                <wp:simplePos x="0" y="0"/>
+                <wp:positionH relativeFrom="column">
+                  <wp:posOffset>1615440</wp:posOffset>
+                </wp:positionH>
+                <wp:positionV relativeFrom="paragraph">
+                  <wp:posOffset>64135</wp:posOffset>
+                </wp:positionV>
+                <wp:extent cx="142875" cy="333375"/>
+                <wp:effectExtent l="19050" t="19050" r="47625" b="47625"/>
+                <wp:wrapNone/>
+                <wp:docPr id="12" name="Flecha arriba y abajo 12"/>
+                <wp:cNvGraphicFramePr/>
+                <a:graphic xmlns:a="http://schemas.openxmlformats.org/drawingml/2006/main">
+                  <a:graphicData uri="http://schemas.microsoft.com/office/word/2010/wordprocessingShape">
+                    <wps:wsp>
+                      <wps:cNvSpPr/>
+                      <wps:spPr>
+                        <a:xfrm>
+                          <a:off x="0" y="0"/>
+                          <a:ext cx="142875" cy="333375"/>
+                        </a:xfrm>
+                        <a:prstGeom prst="upDownArrow">
+                          <a:avLst/>
+                        </a:prstGeom>
+                      </wps:spPr>
+                      <wps:style>
+                        <a:lnRef idx="2">
+                          <a:schemeClr val="dk1">
+                            <a:shade val="50000"/>
+                          </a:schemeClr>
+                        </a:lnRef>
+                        <a:fillRef idx="1">
+                          <a:schemeClr val="dk1"/>
+                        </a:fillRef>
+                        <a:effectRef idx="0">
+                          <a:schemeClr val="dk1"/>
+                        </a:effectRef>
+                        <a:fontRef idx="minor">
+                          <a:schemeClr val="lt1"/>
+                        </a:fontRef>
+                      </wps:style>
+                      <wps:bodyPr rot="0" spcFirstLastPara="0" vertOverflow="overflow" horzOverflow="overflow" vert="horz" wrap="square" lIns="91440" tIns="45720" rIns="91440" bIns="45720" numCol="1" spcCol="0" rtlCol="0" fromWordArt="0" anchor="ctr" anchorCtr="0" forceAA="0" compatLnSpc="1">
+                        <a:prstTxWarp prst="textNoShape">
+                          <a:avLst/>
+                        </a:prstTxWarp>
+                        <a:noAutofit/>
+                      </wps:bodyPr>
+                    </wps:wsp>
+                  </a:graphicData>
+                </a:graphic>
+                <wp14:sizeRelH relativeFrom="margin">
+                  <wp14:pctWidth>0</wp14:pctWidth>
+                </wp14:sizeRelH>
+                <wp14:sizeRelV relativeFrom="margin">
+                  <wp14:pctHeight>0</wp14:pctHeight>
+                </wp14:sizeRelV>
+              </wp:anchor>
+            </w:drawing>
+          </mc:Choice>
+          <mc:Fallback>
+            <w:pict>
+              <v:shape w14:anchorId="261D6813" id="Flecha arriba y abajo 12" o:spid="_x0000_s1026" type="#_x0000_t70" style="position:absolute;margin-left:127.2pt;margin-top:5.05pt;width:11.25pt;height:26.25pt;z-index:251667456;visibility:visible;mso-wrap-style:square;mso-width-percent:0;mso-height-percent:0;mso-wrap-distance-left:9pt;mso-wrap-distance-top:0;mso-wrap-distance-right:9pt;mso-wrap-distance-bottom:0;mso-position-horizontal:absolute;mso-position-horizontal-relative:text;mso-position-vertical:absolute;mso-position-vertical-relative:text;mso-width-percent:0;mso-height-percent:0;mso-width-relative:margin;mso-height-relative:margin;v-text-anchor:middle" o:gfxdata="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" adj=",4629" fillcolor="black [3200]" strokecolor="black [1600]" strokeweight="1pt"/>
+            </w:pict>
+          </mc:Fallback>
+        </mc:AlternateContent>
+      </w:r>
+    </w:p>
+    <w:p>
+      <w:pPr>
+        <w:widowControl/>
+        <w:autoSpaceDE/>
+        <w:autoSpaceDN/>
+        <w:spacing w:after="160" w:line="259" w:lineRule="auto"/>
+        <w:jc w:val="center"/>
+        <w:rPr>
+          <w:rFonts w:cs="Arial"/>
+          <w:sz w:val="20"/>
+          <w:lang w:val="es-VE"/>
+        </w:rPr>
+      </w:pPr>
+      <w:r>
+        <w:rPr>
+          <w:noProof/>
+          <w:lang w:val="es-VE" w:eastAsia="es-VE"/>
+        </w:rPr>
+        <mc:AlternateContent>
+          <mc:Choice Requires="wps">
+            <w:drawing>
+              <wp:anchor distT="0" distB="0" distL="114300" distR="114300" simplePos="0" relativeHeight="251662336" behindDoc="0" locked="0" layoutInCell="1" allowOverlap="1" wp14:anchorId="055B2201" wp14:editId="14342E4C">
+                <wp:simplePos x="0" y="0"/>
+                <wp:positionH relativeFrom="column">
+                  <wp:posOffset>891540</wp:posOffset>
+                </wp:positionH>
+                <wp:positionV relativeFrom="paragraph">
+                  <wp:posOffset>85090</wp:posOffset>
+                </wp:positionV>
+                <wp:extent cx="1552575" cy="428625"/>
+                <wp:effectExtent l="0" t="0" r="28575" b="28575"/>
+                <wp:wrapNone/>
+                <wp:docPr id="8" name="Rectángulo redondeado 8"/>
+                <wp:cNvGraphicFramePr/>
+                <a:graphic xmlns:a="http://schemas.openxmlformats.org/drawingml/2006/main">
+                  <a:graphicData uri="http://schemas.microsoft.com/office/word/2010/wordprocessingShape">
+                    <wps:wsp>
+                      <wps:cNvSpPr/>
+                      <wps:spPr>
+                        <a:xfrm>
+                          <a:off x="0" y="0"/>
+                          <a:ext cx="1552575" cy="428625"/>
+                        </a:xfrm>
+                        <a:prstGeom prst="roundRect">
+                          <a:avLst/>
+                        </a:prstGeom>
+                      </wps:spPr>
+                      <wps:style>
+                        <a:lnRef idx="1">
+                          <a:schemeClr val="accent3"/>
+                        </a:lnRef>
+                        <a:fillRef idx="2">
+                          <a:schemeClr val="accent3"/>
+                        </a:fillRef>
+                        <a:effectRef idx="1">
+                          <a:schemeClr val="accent3"/>
+                        </a:effectRef>
+                        <a:fontRef idx="minor">
+                          <a:schemeClr val="dk1"/>
+                        </a:fontRef>
+                      </wps:style>
+                      <wps:txbx>
+                        <w:txbxContent>
+                          <w:p>
+                            <w:pPr>
+                              <w:jc w:val="center"/>
+                              <w:rPr>
+                                <w:b/>
+                                <w:lang w:val="es-VE"/>
+                              </w:rPr>
+                            </w:pPr>
+                            <w:r>
+                              <w:rPr>
+                                <w:b/>
+                                <w:lang w:val="es-VE"/>
+                              </w:rPr>
+                              <w:t>Codificación</w:t>
+                            </w:r>
+                          </w:p>
+                        </w:txbxContent>
+                      </wps:txbx>
+                      <wps:bodyPr rot="0" spcFirstLastPara="0" vertOverflow="overflow" horzOverflow="overflow" vert="horz" wrap="square" lIns="91440" tIns="45720" rIns="91440" bIns="45720" numCol="1" spcCol="0" rtlCol="0" fromWordArt="0" anchor="ctr" anchorCtr="0" forceAA="0" compatLnSpc="1">
+                        <a:prstTxWarp prst="textNoShape">
+                          <a:avLst/>
+                        </a:prstTxWarp>
+                        <a:noAutofit/>
+                      </wps:bodyPr>
+                    </wps:wsp>
+                  </a:graphicData>
+                </a:graphic>
+              </wp:anchor>
+            </w:drawing>
+          </mc:Choice>
+          <mc:Fallback>
+            <w:pict>
+              <v:roundrect w14:anchorId="055B2201" id="Rectángulo redondeado 8" o:spid="_x0000_s1029" style="position:absolute;left:0;text-align:left;margin-left:70.2pt;margin-top:6.7pt;width:122.25pt;height:33.75pt;z-index:251662336;visibility:visible;mso-wrap-style:square;mso-wrap-distance-left:9pt;mso-wrap-distance-top:0;mso-wrap-distance-right:9pt;mso-wrap-distance-bottom:0;mso-position-horizontal:absolute;mso-position-horizontal-relative:text;mso-position-vertical:absolute;mso-position-vertical-relative:text;v-text-anchor:middle" arcsize="10923f" o:gfxdata="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" fillcolor="#c3c3c3 [2166]" strokecolor="#a5a5a5 [3206]" strokeweight=".5pt">
+                <v:fill color2="#b6b6b6 [2614]" rotate="t" colors="0 #d2d2d2;.5 #c8c8c8;1 silver" focus="100%" type="gradient">
+                  <o:fill v:ext="view" type="gradientUnscaled"/>
+                </v:fill>
+                <v:stroke joinstyle="miter"/>
+                <v:textbox>
+                  <w:txbxContent>
+                    <w:p>
+                      <w:pPr>
+                        <w:jc w:val="center"/>
+                        <w:rPr>
+                          <w:b/>
+                          <w:lang w:val="es-VE"/>
+                        </w:rPr>
+                      </w:pPr>
+                      <w:r>
+                        <w:rPr>
+                          <w:b/>
+                          <w:lang w:val="es-VE"/>
+                        </w:rPr>
+                        <w:t>Codificación</w:t>
+                      </w:r>
+                    </w:p>
+                  </w:txbxContent>
+                </v:textbox>
+              </v:roundrect>
+            </w:pict>
+          </mc:Fallback>
+        </mc:AlternateContent>
+      </w:r>
+    </w:p>
+    <w:p>
+      <w:pPr>
+        <w:widowControl/>
+        <w:autoSpaceDE/>
+        <w:autoSpaceDN/>
+        <w:spacing w:after="160" w:line="259" w:lineRule="auto"/>
+        <w:rPr>
+          <w:rFonts w:cs="Arial"/>
+          <w:sz w:val="20"/>
+          <w:lang w:val="es-VE"/>
+        </w:rPr>
+      </w:pPr>
+    </w:p>
+    <w:p>
+      <w:pPr>
+        <w:pStyle w:val="Ttulo3"/>
+        <w:rPr>
+          <w:lang w:val="es-VE"/>
+        </w:rPr>
+      </w:pPr>
+    </w:p>
+    <w:p>
+      <w:pPr>
+        <w:pStyle w:val="Ttulo3"/>
+        <w:jc w:val="center"/>
+        <w:rPr>
+          <w:rFonts w:ascii="Arial" w:eastAsia="Trebuchet MS" w:hAnsi="Arial" w:cs="Arial"/>
+          <w:sz w:val="22"/>
+          <w:szCs w:val="22"/>
+          <w:lang w:val="es-VE"/>
+        </w:rPr>
+      </w:pPr>
+      <w:bookmarkStart w:id="7" w:name="_Toc525600379"/>
+      <w:bookmarkStart w:id="8" w:name="_Toc525600428"/>
+      <w:bookmarkStart w:id="9" w:name="_Toc525600535"/>
+      <w:bookmarkStart w:id="10" w:name="_Toc525600624"/>
+      <w:r>
+        <w:rPr>
+          <w:rFonts w:ascii="Arial" w:hAnsi="Arial" w:cs="Arial"/>
+          <w:color w:val="auto"/>
+          <w:sz w:val="20"/>
+          <w:szCs w:val="22"/>
+          <w:lang w:val="es-VE"/>
+        </w:rPr>
+        <w:t>Figura 1 – Fases de la Metodología XP</w:t>
+      </w:r>
+      <w:r>
+        <w:rPr>
+          <w:rFonts w:ascii="Arial" w:hAnsi="Arial" w:cs="Arial"/>
+          <w:color w:val="auto"/>
+          <w:sz w:val="20"/>
+          <w:szCs w:val="22"/>
+          <w:lang w:val="es-VE"/>
+        </w:rPr>
+        <w:t xml:space="preserve"> </w:t>
+      </w:r>
+      <w:r>
+        <w:rPr>
+          <w:rFonts w:ascii="Arial" w:hAnsi="Arial" w:cs="Arial"/>
+          <w:color w:val="auto"/>
+          <w:sz w:val="20"/>
+          <w:lang w:val="es-VE"/>
+        </w:rPr>
+        <w:t>[</w:t>
+      </w:r>
+      <w:r>
+        <w:rPr>
+          <w:rFonts w:ascii="Arial" w:hAnsi="Arial" w:cs="Arial"/>
+          <w:color w:val="auto"/>
+          <w:sz w:val="20"/>
+          <w:lang w:val="es-VE"/>
+        </w:rPr>
+        <w:t>Fuente Propia</w:t>
+      </w:r>
+      <w:r>
+        <w:rPr>
+          <w:rFonts w:ascii="Arial" w:hAnsi="Arial" w:cs="Arial"/>
+          <w:color w:val="auto"/>
+          <w:sz w:val="20"/>
+          <w:lang w:val="es-VE"/>
+        </w:rPr>
+        <w:t>]</w:t>
+      </w:r>
+      <w:bookmarkEnd w:id="7"/>
+      <w:bookmarkEnd w:id="8"/>
+      <w:bookmarkEnd w:id="9"/>
+      <w:bookmarkEnd w:id="10"/>
+      <w:r>
+        <w:rPr>
+          <w:rFonts w:ascii="Arial" w:hAnsi="Arial" w:cs="Arial"/>
+          <w:color w:val="auto"/>
+          <w:sz w:val="22"/>
+          <w:szCs w:val="22"/>
           <w:lang w:val="es-VE"/>
         </w:rPr>
         <w:br w:type="page"/>
@@ -2334,7 +3439,7 @@
           <w:lang w:val="es-VE"/>
         </w:rPr>
       </w:pPr>
-      <w:bookmarkStart w:id="8" w:name="_Toc525499268"/>
+      <w:bookmarkStart w:id="11" w:name="_Toc525600429"/>
       <w:r>
         <w:rPr>
           <w:rFonts w:ascii="Arial" w:hAnsi="Arial" w:cs="Arial"/>
@@ -2345,7 +3450,7 @@
         <w:lastRenderedPageBreak/>
         <w:t>Desarrollo</w:t>
       </w:r>
-      <w:bookmarkEnd w:id="8"/>
+      <w:bookmarkEnd w:id="11"/>
     </w:p>
     <w:p>
       <w:pPr>
@@ -2358,7 +3463,7 @@
           <w:lang w:val="es-VE"/>
         </w:rPr>
       </w:pPr>
-      <w:bookmarkStart w:id="9" w:name="_Toc525499269"/>
+      <w:bookmarkStart w:id="12" w:name="_Toc525600430"/>
       <w:r>
         <w:rPr>
           <w:rFonts w:ascii="Arial" w:hAnsi="Arial" w:cs="Arial"/>
@@ -2368,7 +3473,7 @@
         </w:rPr>
         <w:t>Análisis de los Requerimientos</w:t>
       </w:r>
-      <w:bookmarkEnd w:id="9"/>
+      <w:bookmarkEnd w:id="12"/>
     </w:p>
     <w:p>
       <w:pPr>
@@ -2435,7 +3540,7 @@
           <w:lang w:val="es-VE"/>
         </w:rPr>
       </w:pPr>
-      <w:bookmarkStart w:id="10" w:name="_Toc525499270"/>
+      <w:bookmarkStart w:id="13" w:name="_Toc525600431"/>
       <w:r>
         <w:rPr>
           <w:rFonts w:ascii="Arial" w:hAnsi="Arial" w:cs="Arial"/>
@@ -2445,7 +3550,7 @@
         </w:rPr>
         <w:t>Diseño del Sistema</w:t>
       </w:r>
-      <w:bookmarkEnd w:id="10"/>
+      <w:bookmarkEnd w:id="13"/>
     </w:p>
     <w:p>
       <w:pPr>
@@ -2642,7 +3747,7 @@
           <w:lang w:val="es-VE"/>
         </w:rPr>
       </w:pPr>
-      <w:bookmarkStart w:id="11" w:name="_Toc525499271"/>
+      <w:bookmarkStart w:id="14" w:name="_Toc525600432"/>
       <w:r>
         <w:rPr>
           <w:rFonts w:ascii="Arial" w:hAnsi="Arial" w:cs="Arial"/>
@@ -2652,7 +3757,7 @@
         </w:rPr>
         <w:t>Implementación de la Base de Datos</w:t>
       </w:r>
-      <w:bookmarkEnd w:id="11"/>
+      <w:bookmarkEnd w:id="14"/>
     </w:p>
     <w:p>
       <w:pPr>
@@ -2667,18 +3772,7 @@
           <w:lang w:val="es-VE"/>
         </w:rPr>
         <w:tab/>
-      </w:r>
-      <w:r>
-        <w:rPr>
-          <w:lang w:val="es-VE"/>
-        </w:rPr>
-        <w:t>Para el almacenamiento de datos lo ideal es una base de datos relacional, debido a la reducida cantidad de datos que son necesarios en el negocio,</w:t>
-      </w:r>
-      <w:r>
-        <w:rPr>
-          <w:lang w:val="es-VE"/>
-        </w:rPr>
-        <w:t xml:space="preserve"> es por ello que se realizó un modelo E/R o modelo de entidad – relación. Luego se implementan los </w:t>
+        <w:t xml:space="preserve">Para el almacenamiento de datos lo ideal es una base de datos relacional, debido a la reducida cantidad de datos que son necesarios en el negocio, es por ello que se realizó un modelo E/R o modelo de entidad – relación. Luego se implementan los </w:t>
       </w:r>
       <w:r>
         <w:rPr>
@@ -2743,31 +3837,6 @@
         </w:rPr>
         <w:lastRenderedPageBreak/>
         <w:t>pertinente de manera segura dentro de la base de datos.</w:t>
-      </w:r>
-    </w:p>
-    <w:p>
-      <w:pPr>
-        <w:spacing w:line="360" w:lineRule="auto"/>
-        <w:jc w:val="both"/>
-        <w:rPr>
-          <w:lang w:val="es-VE"/>
-        </w:rPr>
-      </w:pPr>
-    </w:p>
-    <w:p>
-      <w:pPr>
-        <w:spacing w:line="360" w:lineRule="auto"/>
-        <w:jc w:val="both"/>
-        <w:rPr>
-          <w:lang w:val="es-VE"/>
-        </w:rPr>
-      </w:pPr>
-      <w:r>
-        <w:rPr>
-          <w:highlight w:val="yellow"/>
-          <w:lang w:val="es-VE"/>
-        </w:rPr>
-        <w:t>VER FIGURA (ER Y PLS)</w:t>
       </w:r>
     </w:p>
     <w:p>
@@ -2790,7 +3859,7 @@
           <w:lang w:val="es-VE"/>
         </w:rPr>
       </w:pPr>
-      <w:bookmarkStart w:id="12" w:name="_Toc525499272"/>
+      <w:bookmarkStart w:id="15" w:name="_Toc525600433"/>
       <w:r>
         <w:rPr>
           <w:rFonts w:ascii="Arial" w:hAnsi="Arial" w:cs="Arial"/>
@@ -2800,7 +3869,7 @@
         </w:rPr>
         <w:t>Implementación del Sistema</w:t>
       </w:r>
-      <w:bookmarkEnd w:id="12"/>
+      <w:bookmarkEnd w:id="15"/>
       <w:r>
         <w:rPr>
           <w:rFonts w:ascii="Arial" w:hAnsi="Arial" w:cs="Arial"/>
@@ -2877,7 +3946,89 @@
       <w:pPr>
         <w:pStyle w:val="Prrafodelista"/>
         <w:spacing w:line="360" w:lineRule="auto"/>
-        <w:jc w:val="both"/>
+        <w:jc w:val="center"/>
+        <w:rPr>
+          <w:lang w:val="es-VE"/>
+        </w:rPr>
+      </w:pPr>
+      <w:r>
+        <w:rPr>
+          <w:noProof/>
+          <w:lang w:eastAsia="es-VE"/>
+        </w:rPr>
+        <w:drawing>
+          <wp:inline distT="0" distB="0" distL="0" distR="0" wp14:anchorId="21C365D0" wp14:editId="6025913C">
+            <wp:extent cx="5304790" cy="3362960"/>
+            <wp:effectExtent l="0" t="0" r="0" b="8890"/>
+            <wp:docPr id="5" name="Imagen 5" descr="Command Design Pattern Class Diagram.png"/>
+            <wp:cNvGraphicFramePr>
+              <a:graphicFrameLocks xmlns:a="http://schemas.openxmlformats.org/drawingml/2006/main" noChangeAspect="1"/>
+            </wp:cNvGraphicFramePr>
+            <a:graphic xmlns:a="http://schemas.openxmlformats.org/drawingml/2006/main">
+              <a:graphicData uri="http://schemas.openxmlformats.org/drawingml/2006/picture">
+                <pic:pic xmlns:pic="http://schemas.openxmlformats.org/drawingml/2006/picture">
+                  <pic:nvPicPr>
+                    <pic:cNvPr id="0" name="Picture 4" descr="Command Design Pattern Class Diagram.png"/>
+                    <pic:cNvPicPr>
+                      <a:picLocks noChangeAspect="1" noChangeArrowheads="1"/>
+                    </pic:cNvPicPr>
+                  </pic:nvPicPr>
+                  <pic:blipFill>
+                    <a:blip r:embed="rId8">
+                      <a:extLst>
+                        <a:ext uri="{28A0092B-C50C-407E-A947-70E740481C1C}">
+                          <a14:useLocalDpi xmlns:a14="http://schemas.microsoft.com/office/drawing/2010/main" val="0"/>
+                        </a:ext>
+                      </a:extLst>
+                    </a:blip>
+                    <a:srcRect/>
+                    <a:stretch>
+                      <a:fillRect/>
+                    </a:stretch>
+                  </pic:blipFill>
+                  <pic:spPr bwMode="auto">
+                    <a:xfrm>
+                      <a:off x="0" y="0"/>
+                      <a:ext cx="5304790" cy="3362960"/>
+                    </a:xfrm>
+                    <a:prstGeom prst="rect">
+                      <a:avLst/>
+                    </a:prstGeom>
+                    <a:noFill/>
+                    <a:ln>
+                      <a:noFill/>
+                    </a:ln>
+                  </pic:spPr>
+                </pic:pic>
+              </a:graphicData>
+            </a:graphic>
+          </wp:inline>
+        </w:drawing>
+      </w:r>
+    </w:p>
+    <w:p>
+      <w:pPr>
+        <w:pStyle w:val="Ttulo3"/>
+        <w:jc w:val="center"/>
+        <w:rPr>
+          <w:rFonts w:ascii="Arial" w:hAnsi="Arial" w:cs="Arial"/>
+          <w:color w:val="auto"/>
+          <w:sz w:val="20"/>
+          <w:lang w:val="es-VE"/>
+        </w:rPr>
+      </w:pPr>
+      <w:r>
+        <w:rPr>
+          <w:rFonts w:ascii="Arial" w:hAnsi="Arial" w:cs="Arial"/>
+          <w:color w:val="auto"/>
+          <w:sz w:val="20"/>
+          <w:lang w:val="es-VE"/>
+        </w:rPr>
+        <w:t>Figura 3 – Esquema de patrón Comando</w:t>
+      </w:r>
+    </w:p>
+    <w:p>
+      <w:pPr>
         <w:rPr>
           <w:lang w:val="es-VE"/>
         </w:rPr>
@@ -2886,19 +4037,10 @@
     <w:p>
       <w:pPr>
         <w:pStyle w:val="Prrafodelista"/>
-        <w:spacing w:line="360" w:lineRule="auto"/>
-        <w:jc w:val="both"/>
-        <w:rPr>
-          <w:lang w:val="es-VE"/>
-        </w:rPr>
-      </w:pPr>
-      <w:r>
-        <w:rPr>
-          <w:highlight w:val="yellow"/>
-          <w:lang w:val="es-VE"/>
-        </w:rPr>
-        <w:t>VER FIGURA COMANDO</w:t>
-      </w:r>
+        <w:rPr>
+          <w:lang w:val="es-VE"/>
+        </w:rPr>
+      </w:pPr>
     </w:p>
     <w:p>
       <w:pPr>
@@ -2929,48 +4071,146 @@
         <w:rPr>
           <w:lang w:val="es-VE"/>
         </w:rPr>
-        <w:t>la utilización de este patrón de diseño incrementa la flexibilidad del código debido a que el acceso a los datos sólo se encuentra en las clases de este tipo y al realizar un cambio, las demás clases no sufren modificaciones.</w:t>
+        <w:t xml:space="preserve">la utilización de este patrón de diseño incrementa la flexibilidad del código debido a que el acceso a los datos sólo </w:t>
+      </w:r>
+      <w:r>
+        <w:rPr>
+          <w:lang w:val="es-VE"/>
+        </w:rPr>
+        <w:lastRenderedPageBreak/>
+        <w:t>se encuentra en las clases de este tipo y al realizar un cambio, las demás clases no sufren modificaciones.</w:t>
       </w:r>
     </w:p>
     <w:p>
       <w:pPr>
         <w:pStyle w:val="Prrafodelista"/>
-        <w:numPr>
-          <w:ilvl w:val="0"/>
-          <w:numId w:val="4"/>
-        </w:numPr>
         <w:spacing w:line="360" w:lineRule="auto"/>
         <w:jc w:val="both"/>
         <w:rPr>
           <w:lang w:val="es-VE"/>
         </w:rPr>
       </w:pPr>
-      <w:r>
-        <w:rPr>
-          <w:highlight w:val="yellow"/>
-          <w:lang w:val="es-VE"/>
-        </w:rPr>
-        <w:t>VER FIGURA</w:t>
-      </w:r>
-      <w:r>
-        <w:rPr>
-          <w:highlight w:val="yellow"/>
-          <w:lang w:val="es-VE"/>
-        </w:rPr>
-        <w:t xml:space="preserve"> </w:t>
-      </w:r>
-      <w:r>
-        <w:rPr>
-          <w:highlight w:val="yellow"/>
-          <w:lang w:val="es-VE"/>
-        </w:rPr>
-        <w:t>DAO</w:t>
-      </w:r>
     </w:p>
     <w:p>
       <w:pPr>
         <w:spacing w:line="360" w:lineRule="auto"/>
         <w:jc w:val="both"/>
+        <w:rPr>
+          <w:lang w:val="es-VE"/>
+        </w:rPr>
+      </w:pPr>
+      <w:r>
+        <w:rPr>
+          <w:noProof/>
+          <w:lang w:val="es-VE" w:eastAsia="es-VE"/>
+        </w:rPr>
+        <w:drawing>
+          <wp:inline distT="0" distB="0" distL="0" distR="0">
+            <wp:extent cx="5048250" cy="2505075"/>
+            <wp:effectExtent l="0" t="0" r="0" b="9525"/>
+            <wp:docPr id="16" name="Imagen 16" descr="Resultado de imagen para dao data access object"/>
+            <wp:cNvGraphicFramePr>
+              <a:graphicFrameLocks xmlns:a="http://schemas.openxmlformats.org/drawingml/2006/main" noChangeAspect="1"/>
+            </wp:cNvGraphicFramePr>
+            <a:graphic xmlns:a="http://schemas.openxmlformats.org/drawingml/2006/main">
+              <a:graphicData uri="http://schemas.openxmlformats.org/drawingml/2006/picture">
+                <pic:pic xmlns:pic="http://schemas.openxmlformats.org/drawingml/2006/picture">
+                  <pic:nvPicPr>
+                    <pic:cNvPr id="0" name="Picture 1" descr="Resultado de imagen para dao data access object"/>
+                    <pic:cNvPicPr>
+                      <a:picLocks noChangeAspect="1" noChangeArrowheads="1"/>
+                    </pic:cNvPicPr>
+                  </pic:nvPicPr>
+                  <pic:blipFill>
+                    <a:blip r:embed="rId9">
+                      <a:extLst>
+                        <a:ext uri="{28A0092B-C50C-407E-A947-70E740481C1C}">
+                          <a14:useLocalDpi xmlns:a14="http://schemas.microsoft.com/office/drawing/2010/main" val="0"/>
+                        </a:ext>
+                      </a:extLst>
+                    </a:blip>
+                    <a:srcRect/>
+                    <a:stretch>
+                      <a:fillRect/>
+                    </a:stretch>
+                  </pic:blipFill>
+                  <pic:spPr bwMode="auto">
+                    <a:xfrm>
+                      <a:off x="0" y="0"/>
+                      <a:ext cx="5048250" cy="2505075"/>
+                    </a:xfrm>
+                    <a:prstGeom prst="rect">
+                      <a:avLst/>
+                    </a:prstGeom>
+                    <a:noFill/>
+                    <a:ln>
+                      <a:noFill/>
+                    </a:ln>
+                  </pic:spPr>
+                </pic:pic>
+              </a:graphicData>
+            </a:graphic>
+          </wp:inline>
+        </w:drawing>
+      </w:r>
+    </w:p>
+    <w:p>
+      <w:pPr>
+        <w:pStyle w:val="Ttulo3"/>
+        <w:jc w:val="center"/>
+        <w:rPr>
+          <w:rFonts w:ascii="Arial" w:hAnsi="Arial" w:cs="Arial"/>
+          <w:color w:val="auto"/>
+          <w:sz w:val="20"/>
+          <w:lang w:val="es-VE"/>
+        </w:rPr>
+      </w:pPr>
+      <w:r>
+        <w:rPr>
+          <w:rFonts w:ascii="Arial" w:hAnsi="Arial" w:cs="Arial"/>
+          <w:color w:val="auto"/>
+          <w:sz w:val="20"/>
+          <w:lang w:val="es-VE"/>
+        </w:rPr>
+        <w:t>Figura 4 – Esquema de patrón DAO</w:t>
+      </w:r>
+      <w:r>
+        <w:rPr>
+          <w:rFonts w:ascii="Arial" w:hAnsi="Arial" w:cs="Arial"/>
+          <w:color w:val="auto"/>
+          <w:sz w:val="20"/>
+          <w:lang w:val="es-VE"/>
+        </w:rPr>
+        <w:t xml:space="preserve"> [Obtenido de </w:t>
+      </w:r>
+      <w:r>
+        <w:rPr>
+          <w:rFonts w:ascii="Arial" w:hAnsi="Arial" w:cs="Arial"/>
+          <w:color w:val="auto"/>
+          <w:sz w:val="20"/>
+          <w:lang w:val="es-VE"/>
+        </w:rPr>
+        <w:t>https://www.dineshonjava.com/data-access-object/</w:t>
+      </w:r>
+      <w:r>
+        <w:rPr>
+          <w:rFonts w:ascii="Arial" w:hAnsi="Arial" w:cs="Arial"/>
+          <w:color w:val="auto"/>
+          <w:sz w:val="20"/>
+          <w:lang w:val="es-VE"/>
+        </w:rPr>
+        <w:t>]</w:t>
+      </w:r>
+    </w:p>
+    <w:p>
+      <w:pPr>
+        <w:rPr>
+          <w:lang w:val="es-VE"/>
+        </w:rPr>
+      </w:pPr>
+    </w:p>
+    <w:p>
+      <w:pPr>
         <w:rPr>
           <w:lang w:val="es-VE"/>
         </w:rPr>
@@ -2988,7 +4228,7 @@
           <w:lang w:val="es-VE"/>
         </w:rPr>
       </w:pPr>
-      <w:bookmarkStart w:id="13" w:name="_Toc525499273"/>
+      <w:bookmarkStart w:id="16" w:name="_Toc525600434"/>
       <w:r>
         <w:rPr>
           <w:rFonts w:ascii="Arial" w:hAnsi="Arial" w:cs="Arial"/>
@@ -2998,7 +4238,7 @@
         </w:rPr>
         <w:t>Pruebas</w:t>
       </w:r>
-      <w:bookmarkEnd w:id="13"/>
+      <w:bookmarkEnd w:id="16"/>
     </w:p>
     <w:p>
       <w:pPr>
@@ -3077,137 +4317,12 @@
     </w:p>
     <w:p>
       <w:pPr>
-        <w:pStyle w:val="Ttulo1"/>
-        <w:spacing w:before="0" w:after="240"/>
-        <w:rPr>
-          <w:rFonts w:ascii="Arial" w:hAnsi="Arial" w:cs="Arial"/>
-          <w:color w:val="auto"/>
-          <w:sz w:val="28"/>
-          <w:lang w:val="es-VE"/>
-        </w:rPr>
-      </w:pPr>
-      <w:bookmarkStart w:id="14" w:name="_Toc525499274"/>
-      <w:r>
-        <w:rPr>
-          <w:rFonts w:ascii="Arial" w:hAnsi="Arial" w:cs="Arial"/>
-          <w:color w:val="auto"/>
-          <w:sz w:val="28"/>
-          <w:lang w:val="es-VE"/>
-        </w:rPr>
-        <w:lastRenderedPageBreak/>
-        <w:t>Resultados</w:t>
-      </w:r>
-      <w:bookmarkEnd w:id="14"/>
-      <w:r>
-        <w:rPr>
-          <w:rFonts w:ascii="Arial" w:hAnsi="Arial" w:cs="Arial"/>
-          <w:color w:val="auto"/>
-          <w:sz w:val="28"/>
-          <w:lang w:val="es-VE"/>
-        </w:rPr>
-        <w:t xml:space="preserve"> </w:t>
-      </w:r>
-    </w:p>
-    <w:p>
-      <w:pPr>
         <w:spacing w:line="360" w:lineRule="auto"/>
         <w:jc w:val="both"/>
         <w:rPr>
           <w:lang w:val="es-VE"/>
         </w:rPr>
       </w:pPr>
-      <w:r>
-        <w:rPr>
-          <w:lang w:val="es-VE"/>
-        </w:rPr>
-        <w:tab/>
-        <w:t>En el presente trabajo se obtuvo como resultado una aplicación capaz de automatizar los procesos de negocio que lleva internamente la</w:t>
-      </w:r>
-      <w:r>
-        <w:rPr>
-          <w:lang w:val="es-VE"/>
-        </w:rPr>
-        <w:t xml:space="preserve"> Unidad Educativa Henri Pittier, almacenando los datos requeridos </w:t>
-      </w:r>
-      <w:r>
-        <w:rPr>
-          <w:lang w:val="es-VE"/>
-        </w:rPr>
-        <w:t>en una base de datos relacional</w:t>
-      </w:r>
-      <w:r>
-        <w:rPr>
-          <w:lang w:val="es-VE"/>
-        </w:rPr>
-        <w:t xml:space="preserve">, que, con la aplicación, </w:t>
-      </w:r>
-      <w:r>
-        <w:rPr>
-          <w:lang w:val="es-VE"/>
-        </w:rPr>
-        <w:t>ge</w:t>
-      </w:r>
-      <w:r>
-        <w:rPr>
-          <w:lang w:val="es-VE"/>
-        </w:rPr>
-        <w:t>stiona</w:t>
-      </w:r>
-      <w:r>
-        <w:rPr>
-          <w:lang w:val="es-VE"/>
-        </w:rPr>
-        <w:t xml:space="preserve"> la información a través de los procedimientos almacenados</w:t>
-      </w:r>
-      <w:r>
-        <w:rPr>
-          <w:lang w:val="es-VE"/>
-        </w:rPr>
-        <w:t xml:space="preserve">, o </w:t>
-      </w:r>
-      <w:proofErr w:type="spellStart"/>
-      <w:r>
-        <w:rPr>
-          <w:i/>
-          <w:lang w:val="es-VE"/>
-        </w:rPr>
-        <w:t>Stored</w:t>
-      </w:r>
-      <w:proofErr w:type="spellEnd"/>
-      <w:r>
-        <w:rPr>
-          <w:i/>
-          <w:lang w:val="es-VE"/>
-        </w:rPr>
-        <w:t xml:space="preserve"> </w:t>
-      </w:r>
-      <w:proofErr w:type="spellStart"/>
-      <w:r>
-        <w:rPr>
-          <w:i/>
-          <w:lang w:val="es-VE"/>
-        </w:rPr>
-        <w:t>Procedures</w:t>
-      </w:r>
-      <w:proofErr w:type="spellEnd"/>
-      <w:r>
-        <w:rPr>
-          <w:lang w:val="es-VE"/>
-        </w:rPr>
-        <w:t>,</w:t>
-      </w:r>
-      <w:r>
-        <w:rPr>
-          <w:lang w:val="es-VE"/>
-        </w:rPr>
-        <w:t xml:space="preserve"> </w:t>
-      </w:r>
-      <w:r>
-        <w:rPr>
-          <w:lang w:val="es-VE"/>
-        </w:rPr>
-        <w:t>los cuales son responsables de mantener la seguridad e integridad en los datos y a su vez facilitar el manejo de la información.</w:t>
-      </w:r>
     </w:p>
     <w:p>
       <w:pPr>
@@ -3216,11 +4331,17 @@
         <w:autoSpaceDN/>
         <w:spacing w:after="160" w:line="259" w:lineRule="auto"/>
         <w:rPr>
-          <w:lang w:val="es-VE"/>
-        </w:rPr>
-      </w:pPr>
-      <w:r>
-        <w:rPr>
+          <w:rFonts w:eastAsiaTheme="majorEastAsia" w:cs="Arial"/>
+          <w:sz w:val="28"/>
+          <w:szCs w:val="32"/>
+          <w:lang w:val="es-VE"/>
+        </w:rPr>
+      </w:pPr>
+      <w:bookmarkStart w:id="17" w:name="_Toc525600435"/>
+      <w:r>
+        <w:rPr>
+          <w:rFonts w:cs="Arial"/>
+          <w:sz w:val="28"/>
           <w:lang w:val="es-VE"/>
         </w:rPr>
         <w:br w:type="page"/>
@@ -3237,7 +4358,6 @@
           <w:lang w:val="es-VE"/>
         </w:rPr>
       </w:pPr>
-      <w:bookmarkStart w:id="15" w:name="_Toc525499275"/>
       <w:r>
         <w:rPr>
           <w:rFonts w:ascii="Arial" w:hAnsi="Arial" w:cs="Arial"/>
@@ -3246,9 +4366,9 @@
           <w:lang w:val="es-VE"/>
         </w:rPr>
         <w:lastRenderedPageBreak/>
-        <w:t>Conclusiones</w:t>
-      </w:r>
-      <w:bookmarkEnd w:id="15"/>
+        <w:t>Resultados</w:t>
+      </w:r>
+      <w:bookmarkEnd w:id="17"/>
       <w:r>
         <w:rPr>
           <w:rFonts w:ascii="Arial" w:hAnsi="Arial" w:cs="Arial"/>
@@ -3258,27 +4378,107 @@
         </w:rPr>
         <w:t xml:space="preserve"> </w:t>
       </w:r>
-      <w:r>
-        <w:rPr>
-          <w:rFonts w:ascii="Arial" w:hAnsi="Arial" w:cs="Arial"/>
-          <w:color w:val="auto"/>
-          <w:sz w:val="28"/>
+    </w:p>
+    <w:p>
+      <w:pPr>
+        <w:spacing w:line="360" w:lineRule="auto"/>
+        <w:jc w:val="both"/>
+        <w:rPr>
+          <w:lang w:val="es-VE"/>
+        </w:rPr>
+      </w:pPr>
+      <w:r>
+        <w:rPr>
+          <w:lang w:val="es-VE"/>
+        </w:rPr>
+        <w:tab/>
+        <w:t>En el presente trabajo se obtuvo como resultado una aplicación capaz de automatizar los procesos de negocio que lleva internamente la</w:t>
+      </w:r>
+      <w:r>
+        <w:rPr>
+          <w:lang w:val="es-VE"/>
+        </w:rPr>
+        <w:t xml:space="preserve"> Unidad Educativa Henri Pittier, almacenando los datos requeridos </w:t>
+      </w:r>
+      <w:r>
+        <w:rPr>
+          <w:lang w:val="es-VE"/>
+        </w:rPr>
+        <w:t>en una base de datos relacional</w:t>
+      </w:r>
+      <w:r>
+        <w:rPr>
+          <w:lang w:val="es-VE"/>
+        </w:rPr>
+        <w:t xml:space="preserve">, que, con la aplicación, </w:t>
+      </w:r>
+      <w:r>
+        <w:rPr>
+          <w:lang w:val="es-VE"/>
+        </w:rPr>
+        <w:t>ge</w:t>
+      </w:r>
+      <w:r>
+        <w:rPr>
+          <w:lang w:val="es-VE"/>
+        </w:rPr>
+        <w:t>stiona</w:t>
+      </w:r>
+      <w:r>
+        <w:rPr>
+          <w:lang w:val="es-VE"/>
+        </w:rPr>
+        <w:t xml:space="preserve"> la información a través de los procedimientos almacenados</w:t>
+      </w:r>
+      <w:r>
+        <w:rPr>
+          <w:lang w:val="es-VE"/>
+        </w:rPr>
+        <w:t xml:space="preserve">, o </w:t>
+      </w:r>
+      <w:proofErr w:type="spellStart"/>
+      <w:r>
+        <w:rPr>
+          <w:i/>
+          <w:lang w:val="es-VE"/>
+        </w:rPr>
+        <w:t>Stored</w:t>
+      </w:r>
+      <w:proofErr w:type="spellEnd"/>
+      <w:r>
+        <w:rPr>
+          <w:i/>
           <w:lang w:val="es-VE"/>
         </w:rPr>
         <w:t xml:space="preserve"> </w:t>
       </w:r>
-    </w:p>
-    <w:p>
-      <w:pPr>
-        <w:pStyle w:val="Ttulo1"/>
-        <w:spacing w:before="0" w:after="240"/>
-        <w:rPr>
-          <w:rFonts w:ascii="Arial" w:hAnsi="Arial" w:cs="Arial"/>
-          <w:color w:val="auto"/>
-          <w:sz w:val="28"/>
-          <w:lang w:val="es-VE"/>
-        </w:rPr>
-      </w:pPr>
+      <w:proofErr w:type="spellStart"/>
+      <w:r>
+        <w:rPr>
+          <w:i/>
+          <w:lang w:val="es-VE"/>
+        </w:rPr>
+        <w:t>Procedures</w:t>
+      </w:r>
+      <w:proofErr w:type="spellEnd"/>
+      <w:r>
+        <w:rPr>
+          <w:lang w:val="es-VE"/>
+        </w:rPr>
+        <w:t>,</w:t>
+      </w:r>
+      <w:r>
+        <w:rPr>
+          <w:lang w:val="es-VE"/>
+        </w:rPr>
+        <w:t xml:space="preserve"> </w:t>
+      </w:r>
+      <w:r>
+        <w:rPr>
+          <w:lang w:val="es-VE"/>
+        </w:rPr>
+        <w:t>los cuales son responsables de mantener la seguridad e integridad en los datos y a su vez facilitar el manejo de la información.</w:t>
+      </w:r>
     </w:p>
     <w:p>
       <w:pPr>
@@ -3287,6 +4487,163 @@
         <w:autoSpaceDN/>
         <w:spacing w:after="160" w:line="259" w:lineRule="auto"/>
         <w:rPr>
+          <w:lang w:val="es-VE"/>
+        </w:rPr>
+      </w:pPr>
+      <w:r>
+        <w:rPr>
+          <w:lang w:val="es-VE"/>
+        </w:rPr>
+        <w:br w:type="page"/>
+      </w:r>
+    </w:p>
+    <w:p>
+      <w:pPr>
+        <w:pStyle w:val="Ttulo1"/>
+        <w:spacing w:before="0" w:after="240"/>
+        <w:rPr>
+          <w:rFonts w:ascii="Arial" w:hAnsi="Arial" w:cs="Arial"/>
+          <w:color w:val="auto"/>
+          <w:sz w:val="28"/>
+          <w:lang w:val="es-VE"/>
+        </w:rPr>
+      </w:pPr>
+      <w:bookmarkStart w:id="18" w:name="_Toc525600436"/>
+      <w:r>
+        <w:rPr>
+          <w:rFonts w:ascii="Arial" w:hAnsi="Arial" w:cs="Arial"/>
+          <w:color w:val="auto"/>
+          <w:sz w:val="28"/>
+          <w:lang w:val="es-VE"/>
+        </w:rPr>
+        <w:lastRenderedPageBreak/>
+        <w:t xml:space="preserve">Conclusiones </w:t>
+      </w:r>
+      <w:r>
+        <w:rPr>
+          <w:rFonts w:ascii="Arial" w:hAnsi="Arial" w:cs="Arial"/>
+          <w:color w:val="auto"/>
+          <w:sz w:val="28"/>
+          <w:lang w:val="es-VE"/>
+        </w:rPr>
+        <w:t>y Recomendaciones</w:t>
+      </w:r>
+      <w:bookmarkEnd w:id="18"/>
+    </w:p>
+    <w:p>
+      <w:pPr>
+        <w:spacing w:line="360" w:lineRule="auto"/>
+        <w:jc w:val="both"/>
+        <w:rPr>
+          <w:rFonts w:cs="Arial"/>
+          <w:lang w:val="es-VE"/>
+        </w:rPr>
+      </w:pPr>
+      <w:r>
+        <w:rPr>
+          <w:rFonts w:cs="Arial"/>
+          <w:lang w:val="es-VE"/>
+        </w:rPr>
+        <w:tab/>
+      </w:r>
+      <w:r>
+        <w:rPr>
+          <w:rFonts w:cs="Arial"/>
+          <w:lang w:val="es-VE"/>
+        </w:rPr>
+        <w:t>Con el presente trabajo se lograron automatizar los pagos de los sueldos y salarios tanto quincenales como mensuales de los empleados, los egresos de la institución y el registro de empleados, así como la modificación y eliminación de los datos de cada uno de ellos, haciendo que el proceso de negocio se realice de manera rápida y limitando el error humano que se percibe cuando dichas tareas se generan de manera manual. Además</w:t>
+      </w:r>
+      <w:r>
+        <w:rPr>
+          <w:rFonts w:cs="Arial"/>
+          <w:lang w:val="es-VE"/>
+        </w:rPr>
+        <w:t>,</w:t>
+      </w:r>
+      <w:r>
+        <w:rPr>
+          <w:rFonts w:cs="Arial"/>
+          <w:lang w:val="es-VE"/>
+        </w:rPr>
+        <w:t xml:space="preserve"> se logró almacenar cada uno de los datos que son necesarios de manera digital, evitando gastos en material de oficina y ahorrando el tiempo de búsqueda en los archivos.</w:t>
+      </w:r>
+    </w:p>
+    <w:p>
+      <w:pPr>
+        <w:spacing w:line="360" w:lineRule="auto"/>
+        <w:jc w:val="both"/>
+        <w:rPr>
+          <w:rFonts w:cs="Arial"/>
+          <w:lang w:val="es-VE"/>
+        </w:rPr>
+      </w:pPr>
+      <w:r>
+        <w:rPr>
+          <w:rFonts w:cs="Arial"/>
+          <w:lang w:val="es-VE"/>
+        </w:rPr>
+        <w:tab/>
+      </w:r>
+    </w:p>
+    <w:p>
+      <w:pPr>
+        <w:spacing w:line="360" w:lineRule="auto"/>
+        <w:jc w:val="both"/>
+        <w:rPr>
+          <w:rFonts w:cs="Arial"/>
+          <w:lang w:val="es-VE"/>
+        </w:rPr>
+      </w:pPr>
+      <w:r>
+        <w:rPr>
+          <w:rFonts w:cs="Arial"/>
+          <w:lang w:val="es-VE"/>
+        </w:rPr>
+        <w:t>Como recomendaciones se debe:</w:t>
+      </w:r>
+    </w:p>
+    <w:p>
+      <w:pPr>
+        <w:pStyle w:val="Prrafodelista"/>
+        <w:numPr>
+          <w:ilvl w:val="0"/>
+          <w:numId w:val="5"/>
+        </w:numPr>
+        <w:spacing w:line="360" w:lineRule="auto"/>
+        <w:jc w:val="both"/>
+        <w:rPr>
+          <w:rFonts w:cs="Arial"/>
+          <w:lang w:val="es-VE"/>
+        </w:rPr>
+      </w:pPr>
+      <w:r>
+        <w:rPr>
+          <w:rFonts w:cs="Arial"/>
+          <w:lang w:val="es-VE"/>
+        </w:rPr>
+        <w:t>Realizar mantenimientos al sistema al culminar cada período escolar (cada 10 meses aproximadamente), para asegurar de que el sistema esté funcionando de manera correcta y para eliminar la información innecesaria de la base de datos</w:t>
+      </w:r>
+      <w:r>
+        <w:rPr>
+          <w:rFonts w:cs="Arial"/>
+          <w:lang w:val="es-VE"/>
+        </w:rPr>
+        <w:t>.</w:t>
+      </w:r>
+    </w:p>
+    <w:p>
+      <w:pPr>
+        <w:pStyle w:val="Prrafodelista"/>
+        <w:widowControl/>
+        <w:numPr>
+          <w:ilvl w:val="0"/>
+          <w:numId w:val="5"/>
+        </w:numPr>
+        <w:autoSpaceDE/>
+        <w:autoSpaceDN/>
+        <w:spacing w:after="160" w:line="360" w:lineRule="auto"/>
+        <w:jc w:val="both"/>
+        <w:rPr>
           <w:rFonts w:eastAsiaTheme="majorEastAsia" w:cs="Arial"/>
           <w:sz w:val="28"/>
           <w:szCs w:val="32"/>
@@ -3296,49 +4653,350 @@
       <w:r>
         <w:rPr>
           <w:rFonts w:cs="Arial"/>
+          <w:lang w:val="es-VE"/>
+        </w:rPr>
+        <w:t>Realizar búsquedas por autocompletado para facilitar el acceso a la información en el caso de que la cantidad de empleados aumente</w:t>
+      </w:r>
+      <w:r>
+        <w:rPr>
+          <w:rFonts w:cs="Arial"/>
+          <w:lang w:val="es-VE"/>
+        </w:rPr>
+        <w:t>.</w:t>
+      </w:r>
+    </w:p>
+    <w:p>
+      <w:pPr>
+        <w:pStyle w:val="Prrafodelista"/>
+        <w:widowControl/>
+        <w:numPr>
+          <w:ilvl w:val="0"/>
+          <w:numId w:val="5"/>
+        </w:numPr>
+        <w:autoSpaceDE/>
+        <w:autoSpaceDN/>
+        <w:spacing w:after="160" w:line="360" w:lineRule="auto"/>
+        <w:jc w:val="both"/>
+        <w:rPr>
+          <w:rFonts w:cs="Arial"/>
+          <w:lang w:val="es-VE"/>
+        </w:rPr>
+      </w:pPr>
+      <w:r>
+        <w:rPr>
+          <w:rFonts w:cs="Arial"/>
+          <w:lang w:val="es-VE"/>
+        </w:rPr>
+        <w:t xml:space="preserve">Convertir las imágenes de los empleados y los archivos generados en tipo de dato </w:t>
+      </w:r>
+      <w:r>
+        <w:rPr>
+          <w:rFonts w:cs="Arial"/>
+          <w:i/>
+          <w:lang w:val="es-VE"/>
+        </w:rPr>
+        <w:t>BLOB</w:t>
+      </w:r>
+      <w:r>
+        <w:rPr>
+          <w:rFonts w:cs="Arial"/>
+          <w:lang w:val="es-VE"/>
+        </w:rPr>
+        <w:t xml:space="preserve"> para posterior almacenamiento en la base de datos</w:t>
+      </w:r>
+      <w:r>
+        <w:rPr>
+          <w:rFonts w:cs="Arial"/>
+          <w:lang w:val="es-VE"/>
+        </w:rPr>
+        <w:t>.</w:t>
+      </w:r>
+    </w:p>
+    <w:p>
+      <w:pPr>
+        <w:widowControl/>
+        <w:autoSpaceDE/>
+        <w:autoSpaceDN/>
+        <w:spacing w:after="160" w:line="259" w:lineRule="auto"/>
+        <w:rPr>
+          <w:rFonts w:cs="Arial"/>
+          <w:lang w:val="es-VE"/>
+        </w:rPr>
+      </w:pPr>
+      <w:r>
+        <w:rPr>
+          <w:rFonts w:cs="Arial"/>
+          <w:lang w:val="es-VE"/>
+        </w:rPr>
+        <w:br w:type="page"/>
+      </w:r>
+    </w:p>
+    <w:sdt>
+      <w:sdtPr>
+        <w:rPr>
+          <w:lang w:val="es-ES"/>
+        </w:rPr>
+        <w:id w:val="-1929730225"/>
+        <w:docPartObj>
+          <w:docPartGallery w:val="Bibliographies"/>
+          <w:docPartUnique/>
+        </w:docPartObj>
+      </w:sdtPr>
+      <w:sdtEndPr>
+        <w:rPr>
+          <w:rFonts w:ascii="Arial" w:eastAsia="Trebuchet MS" w:hAnsi="Arial" w:cs="Trebuchet MS"/>
+          <w:color w:val="auto"/>
+          <w:sz w:val="24"/>
+          <w:szCs w:val="22"/>
+          <w:lang w:val="en-US"/>
+        </w:rPr>
+      </w:sdtEndPr>
+      <w:sdtContent>
+        <w:p>
+          <w:pPr>
+            <w:pStyle w:val="Ttulo1"/>
+            <w:rPr>
+              <w:rFonts w:ascii="Arial" w:hAnsi="Arial" w:cs="Arial"/>
+              <w:color w:val="auto"/>
+              <w:sz w:val="28"/>
+              <w:lang w:val="es-VE"/>
+            </w:rPr>
+          </w:pPr>
+          <w:r>
+            <w:rPr>
+              <w:rFonts w:ascii="Arial" w:hAnsi="Arial" w:cs="Arial"/>
+              <w:color w:val="auto"/>
+              <w:sz w:val="28"/>
+              <w:lang w:val="es-VE"/>
+            </w:rPr>
+            <w:t>Bibliografía</w:t>
+          </w:r>
+        </w:p>
+        <w:p>
+          <w:pPr>
+            <w:rPr>
+              <w:lang w:val="es-VE"/>
+            </w:rPr>
+          </w:pPr>
+        </w:p>
+        <w:sdt>
+          <w:sdtPr>
+            <w:id w:val="111145805"/>
+            <w:bibliography/>
+          </w:sdtPr>
+          <w:sdtContent>
+            <w:p>
+              <w:pPr>
+                <w:pStyle w:val="Bibliografa"/>
+                <w:ind w:left="720" w:hanging="720"/>
+                <w:rPr>
+                  <w:noProof/>
+                  <w:szCs w:val="24"/>
+                </w:rPr>
+              </w:pPr>
+              <w:r>
+                <w:fldChar w:fldCharType="begin"/>
+              </w:r>
+              <w:r>
+                <w:instrText>BIBLIOGRAPHY</w:instrText>
+              </w:r>
+              <w:r>
+                <w:fldChar w:fldCharType="separate"/>
+              </w:r>
+              <w:r>
+                <w:rPr>
+                  <w:noProof/>
+                </w:rPr>
+                <w:t xml:space="preserve">Rajput, D. (2017). </w:t>
+              </w:r>
+              <w:r>
+                <w:rPr>
+                  <w:i/>
+                  <w:iCs/>
+                  <w:noProof/>
+                </w:rPr>
+                <w:t>Dinesh Rajput SOftware Engineer.</w:t>
+              </w:r>
+              <w:r>
+                <w:rPr>
+                  <w:noProof/>
+                </w:rPr>
+                <w:t xml:space="preserve"> Obtenido de https://www.dineshonjava.com/data-access-object/</w:t>
+              </w:r>
+            </w:p>
+            <w:p>
+              <w:r>
+                <w:rPr>
+                  <w:b/>
+                  <w:bCs/>
+                </w:rPr>
+                <w:fldChar w:fldCharType="end"/>
+              </w:r>
+            </w:p>
+          </w:sdtContent>
+        </w:sdt>
+      </w:sdtContent>
+    </w:sdt>
+    <w:p>
+      <w:pPr>
+        <w:widowControl/>
+        <w:autoSpaceDE/>
+        <w:autoSpaceDN/>
+        <w:spacing w:after="160" w:line="259" w:lineRule="auto"/>
+        <w:rPr>
+          <w:lang w:val="es-VE"/>
+        </w:rPr>
+      </w:pPr>
+    </w:p>
+    <w:p>
+      <w:pPr>
+        <w:widowControl/>
+        <w:autoSpaceDE/>
+        <w:autoSpaceDN/>
+        <w:spacing w:after="160" w:line="259" w:lineRule="auto"/>
+        <w:rPr>
           <w:sz w:val="28"/>
           <w:lang w:val="es-VE"/>
         </w:rPr>
+      </w:pPr>
+      <w:r>
+        <w:rPr>
+          <w:sz w:val="28"/>
+          <w:lang w:val="es-VE"/>
+        </w:rPr>
         <w:br w:type="page"/>
       </w:r>
-    </w:p>
-    <w:p>
-      <w:pPr>
-        <w:pStyle w:val="Ttulo1"/>
-        <w:spacing w:before="0" w:after="240"/>
+      <w:bookmarkStart w:id="19" w:name="_GoBack"/>
+      <w:bookmarkEnd w:id="19"/>
+    </w:p>
+    <w:p>
+      <w:pPr>
+        <w:rPr>
+          <w:sz w:val="28"/>
+          <w:lang w:val="es-VE"/>
+        </w:rPr>
+      </w:pPr>
+      <w:r>
+        <w:rPr>
+          <w:sz w:val="28"/>
+          <w:lang w:val="es-VE"/>
+        </w:rPr>
+        <w:lastRenderedPageBreak/>
+        <w:t>Apéndices</w:t>
+      </w:r>
+    </w:p>
+    <w:p>
+      <w:pPr>
+        <w:rPr>
+          <w:sz w:val="28"/>
+          <w:lang w:val="es-VE"/>
+        </w:rPr>
+      </w:pPr>
+    </w:p>
+    <w:p>
+      <w:pPr>
+        <w:rPr>
+          <w:lang w:val="es-VE"/>
+        </w:rPr>
+      </w:pPr>
+      <w:r>
+        <w:rPr>
+          <w:noProof/>
+          <w:lang w:val="es-VE" w:eastAsia="es-VE"/>
+        </w:rPr>
+        <w:drawing>
+          <wp:inline distT="0" distB="0" distL="0" distR="0" wp14:anchorId="1AA18408" wp14:editId="27F4D206">
+            <wp:extent cx="5884027" cy="2638425"/>
+            <wp:effectExtent l="0" t="0" r="2540" b="0"/>
+            <wp:docPr id="4" name="Imagen 4"/>
+            <wp:cNvGraphicFramePr>
+              <a:graphicFrameLocks xmlns:a="http://schemas.openxmlformats.org/drawingml/2006/main" noChangeAspect="1"/>
+            </wp:cNvGraphicFramePr>
+            <a:graphic xmlns:a="http://schemas.openxmlformats.org/drawingml/2006/main">
+              <a:graphicData uri="http://schemas.openxmlformats.org/drawingml/2006/picture">
+                <pic:pic xmlns:pic="http://schemas.openxmlformats.org/drawingml/2006/picture">
+                  <pic:nvPicPr>
+                    <pic:cNvPr id="1" name=""/>
+                    <pic:cNvPicPr/>
+                  </pic:nvPicPr>
+                  <pic:blipFill>
+                    <a:blip r:embed="rId10"/>
+                    <a:stretch>
+                      <a:fillRect/>
+                    </a:stretch>
+                  </pic:blipFill>
+                  <pic:spPr>
+                    <a:xfrm>
+                      <a:off x="0" y="0"/>
+                      <a:ext cx="5891909" cy="2641959"/>
+                    </a:xfrm>
+                    <a:prstGeom prst="rect">
+                      <a:avLst/>
+                    </a:prstGeom>
+                  </pic:spPr>
+                </pic:pic>
+              </a:graphicData>
+            </a:graphic>
+          </wp:inline>
+        </w:drawing>
+      </w:r>
+    </w:p>
+    <w:p>
+      <w:pPr>
+        <w:rPr>
+          <w:lang w:val="es-VE"/>
+        </w:rPr>
+      </w:pPr>
+    </w:p>
+    <w:p>
+      <w:pPr>
+        <w:pStyle w:val="Ttulo3"/>
+        <w:jc w:val="center"/>
         <w:rPr>
           <w:rFonts w:ascii="Arial" w:hAnsi="Arial" w:cs="Arial"/>
           <w:color w:val="auto"/>
-          <w:sz w:val="28"/>
-          <w:lang w:val="es-VE"/>
-        </w:rPr>
-      </w:pPr>
-      <w:bookmarkStart w:id="16" w:name="_Toc525499276"/>
+          <w:sz w:val="20"/>
+          <w:lang w:val="es-VE"/>
+        </w:rPr>
+      </w:pPr>
       <w:r>
         <w:rPr>
           <w:rFonts w:ascii="Arial" w:hAnsi="Arial" w:cs="Arial"/>
           <w:color w:val="auto"/>
-          <w:sz w:val="28"/>
-          <w:lang w:val="es-VE"/>
-        </w:rPr>
-        <w:lastRenderedPageBreak/>
-        <w:t>Recomendaciones</w:t>
-      </w:r>
-      <w:bookmarkEnd w:id="16"/>
-    </w:p>
-    <w:p>
-      <w:pPr>
-        <w:spacing w:line="360" w:lineRule="auto"/>
-        <w:jc w:val="both"/>
-        <w:rPr>
+          <w:sz w:val="20"/>
+          <w:lang w:val="es-VE"/>
+        </w:rPr>
+        <w:t>Figura 2 – Modelo Entidad Relación [Fuente Propia]</w:t>
+      </w:r>
+    </w:p>
+    <w:p>
+      <w:pPr>
+        <w:tabs>
+          <w:tab w:val="left" w:pos="5190"/>
+        </w:tabs>
+        <w:jc w:val="center"/>
+        <w:rPr>
+          <w:sz w:val="20"/>
+          <w:lang w:val="es-VE"/>
+        </w:rPr>
+      </w:pPr>
+    </w:p>
+    <w:p>
+      <w:pPr>
+        <w:tabs>
+          <w:tab w:val="left" w:pos="5190"/>
+        </w:tabs>
+        <w:jc w:val="center"/>
+        <w:rPr>
+          <w:sz w:val="20"/>
           <w:lang w:val="es-VE"/>
         </w:rPr>
       </w:pPr>
     </w:p>
     <w:sectPr>
-      <w:headerReference w:type="default" r:id="rId8"/>
-      <w:footerReference w:type="default" r:id="rId9"/>
-      <w:headerReference w:type="first" r:id="rId10"/>
+      <w:headerReference w:type="default" r:id="rId11"/>
+      <w:footerReference w:type="default" r:id="rId12"/>
+      <w:headerReference w:type="first" r:id="rId13"/>
       <w:pgSz w:w="12240" w:h="15840"/>
       <w:pgMar w:top="1701" w:right="1701" w:bottom="1701" w:left="1701" w:header="709" w:footer="709" w:gutter="0"/>
       <w:cols w:space="708"/>
@@ -3399,7 +5057,7 @@
             <w:noProof/>
             <w:lang w:val="es-ES"/>
           </w:rPr>
-          <w:t>2</w:t>
+          <w:t>15</w:t>
         </w:r>
         <w:r>
           <w:fldChar w:fldCharType="end"/>
@@ -3575,7 +5233,7 @@
               <v:stroke joinstyle="miter"/>
               <v:path gradientshapeok="t" o:connecttype="rect"/>
             </v:shapetype>
-            <v:shape id="Cuadro de texto 2" o:spid="_x0000_s1026" type="#_x0000_t202" style="position:absolute;margin-left:230.7pt;margin-top:8.85pt;width:141pt;height:34.5pt;z-index:251660288;visibility:visible;mso-wrap-style:square;mso-width-percent:0;mso-height-percent:0;mso-wrap-distance-left:9pt;mso-wrap-distance-top:0;mso-wrap-distance-right:9pt;mso-wrap-distance-bottom:0;mso-position-horizontal:absolute;mso-position-horizontal-relative:text;mso-position-vertical:absolute;mso-position-vertical-relative:text;mso-width-percent:0;mso-height-percent:0;mso-width-relative:margin;mso-height-relative:margin;v-text-anchor:top" o:gfxdata="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" filled="f" stroked="f">
+            <v:shape id="Cuadro de texto 2" o:spid="_x0000_s1030" type="#_x0000_t202" style="position:absolute;margin-left:230.7pt;margin-top:8.85pt;width:141pt;height:34.5pt;z-index:251660288;visibility:visible;mso-wrap-style:square;mso-width-percent:0;mso-height-percent:0;mso-wrap-distance-left:9pt;mso-wrap-distance-top:0;mso-wrap-distance-right:9pt;mso-wrap-distance-bottom:0;mso-position-horizontal:absolute;mso-position-horizontal-relative:text;mso-position-vertical:absolute;mso-position-vertical-relative:text;mso-width-percent:0;mso-height-percent:0;mso-width-relative:margin;mso-height-relative:margin;v-text-anchor:top" o:gfxdata="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" filled="f" stroked="f">
               <v:textbox>
                 <w:txbxContent>
                   <w:p>
@@ -3921,7 +5579,7 @@
               <v:stroke joinstyle="miter"/>
               <v:path gradientshapeok="t" o:connecttype="rect"/>
             </v:shapetype>
-            <v:shape id="_x0000_s1027" type="#_x0000_t202" style="position:absolute;margin-left:224.8pt;margin-top:7.45pt;width:141pt;height:34.5pt;z-index:251663360;visibility:visible;mso-wrap-style:square;mso-width-percent:0;mso-height-percent:0;mso-wrap-distance-left:9pt;mso-wrap-distance-top:0;mso-wrap-distance-right:9pt;mso-wrap-distance-bottom:0;mso-position-horizontal:absolute;mso-position-horizontal-relative:text;mso-position-vertical:absolute;mso-position-vertical-relative:text;mso-width-percent:0;mso-height-percent:0;mso-width-relative:margin;mso-height-relative:margin;v-text-anchor:top" o:gfxdata="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" filled="f" stroked="f">
+            <v:shape id="_x0000_s1031" type="#_x0000_t202" style="position:absolute;margin-left:224.8pt;margin-top:7.45pt;width:141pt;height:34.5pt;z-index:251663360;visibility:visible;mso-wrap-style:square;mso-width-percent:0;mso-height-percent:0;mso-wrap-distance-left:9pt;mso-wrap-distance-top:0;mso-wrap-distance-right:9pt;mso-wrap-distance-bottom:0;mso-position-horizontal:absolute;mso-position-horizontal-relative:text;mso-position-vertical:absolute;mso-position-vertical-relative:text;mso-width-percent:0;mso-height-percent:0;mso-width-relative:margin;mso-height-relative:margin;v-text-anchor:top" o:gfxdata="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" filled="f" stroked="f">
               <v:textbox>
                 <w:txbxContent>
                   <w:p>
@@ -4453,6 +6111,119 @@
       </w:rPr>
     </w:lvl>
   </w:abstractNum>
+  <w:abstractNum w:abstractNumId="4" w15:restartNumberingAfterBreak="0">
+    <w:nsid w:val="7083287E"/>
+    <w:multiLevelType w:val="hybridMultilevel"/>
+    <w:tmpl w:val="0D88663E"/>
+    <w:lvl w:ilvl="0" w:tplc="200A0001">
+      <w:start w:val="1"/>
+      <w:numFmt w:val="bullet"/>
+      <w:lvlText w:val=""/>
+      <w:lvlJc w:val="left"/>
+      <w:pPr>
+        <w:ind w:left="720" w:hanging="360"/>
+      </w:pPr>
+      <w:rPr>
+        <w:rFonts w:ascii="Symbol" w:hAnsi="Symbol" w:hint="default"/>
+      </w:rPr>
+    </w:lvl>
+    <w:lvl w:ilvl="1" w:tplc="200A0003" w:tentative="1">
+      <w:start w:val="1"/>
+      <w:numFmt w:val="bullet"/>
+      <w:lvlText w:val="o"/>
+      <w:lvlJc w:val="left"/>
+      <w:pPr>
+        <w:ind w:left="1440" w:hanging="360"/>
+      </w:pPr>
+      <w:rPr>
+        <w:rFonts w:ascii="Courier New" w:hAnsi="Courier New" w:cs="Courier New" w:hint="default"/>
+      </w:rPr>
+    </w:lvl>
+    <w:lvl w:ilvl="2" w:tplc="200A0005" w:tentative="1">
+      <w:start w:val="1"/>
+      <w:numFmt w:val="bullet"/>
+      <w:lvlText w:val=""/>
+      <w:lvlJc w:val="left"/>
+      <w:pPr>
+        <w:ind w:left="2160" w:hanging="360"/>
+      </w:pPr>
+      <w:rPr>
+        <w:rFonts w:ascii="Wingdings" w:hAnsi="Wingdings" w:hint="default"/>
+      </w:rPr>
+    </w:lvl>
+    <w:lvl w:ilvl="3" w:tplc="200A0001" w:tentative="1">
+      <w:start w:val="1"/>
+      <w:numFmt w:val="bullet"/>
+      <w:lvlText w:val=""/>
+      <w:lvlJc w:val="left"/>
+      <w:pPr>
+        <w:ind w:left="2880" w:hanging="360"/>
+      </w:pPr>
+      <w:rPr>
+        <w:rFonts w:ascii="Symbol" w:hAnsi="Symbol" w:hint="default"/>
+      </w:rPr>
+    </w:lvl>
+    <w:lvl w:ilvl="4" w:tplc="200A0003" w:tentative="1">
+      <w:start w:val="1"/>
+      <w:numFmt w:val="bullet"/>
+      <w:lvlText w:val="o"/>
+      <w:lvlJc w:val="left"/>
+      <w:pPr>
+        <w:ind w:left="3600" w:hanging="360"/>
+      </w:pPr>
+      <w:rPr>
+        <w:rFonts w:ascii="Courier New" w:hAnsi="Courier New" w:cs="Courier New" w:hint="default"/>
+      </w:rPr>
+    </w:lvl>
+    <w:lvl w:ilvl="5" w:tplc="200A0005" w:tentative="1">
+      <w:start w:val="1"/>
+      <w:numFmt w:val="bullet"/>
+      <w:lvlText w:val=""/>
+      <w:lvlJc w:val="left"/>
+      <w:pPr>
+        <w:ind w:left="4320" w:hanging="360"/>
+      </w:pPr>
+      <w:rPr>
+        <w:rFonts w:ascii="Wingdings" w:hAnsi="Wingdings" w:hint="default"/>
+      </w:rPr>
+    </w:lvl>
+    <w:lvl w:ilvl="6" w:tplc="200A0001" w:tentative="1">
+      <w:start w:val="1"/>
+      <w:numFmt w:val="bullet"/>
+      <w:lvlText w:val=""/>
+      <w:lvlJc w:val="left"/>
+      <w:pPr>
+        <w:ind w:left="5040" w:hanging="360"/>
+      </w:pPr>
+      <w:rPr>
+        <w:rFonts w:ascii="Symbol" w:hAnsi="Symbol" w:hint="default"/>
+      </w:rPr>
+    </w:lvl>
+    <w:lvl w:ilvl="7" w:tplc="200A0003" w:tentative="1">
+      <w:start w:val="1"/>
+      <w:numFmt w:val="bullet"/>
+      <w:lvlText w:val="o"/>
+      <w:lvlJc w:val="left"/>
+      <w:pPr>
+        <w:ind w:left="5760" w:hanging="360"/>
+      </w:pPr>
+      <w:rPr>
+        <w:rFonts w:ascii="Courier New" w:hAnsi="Courier New" w:cs="Courier New" w:hint="default"/>
+      </w:rPr>
+    </w:lvl>
+    <w:lvl w:ilvl="8" w:tplc="200A0005" w:tentative="1">
+      <w:start w:val="1"/>
+      <w:numFmt w:val="bullet"/>
+      <w:lvlText w:val=""/>
+      <w:lvlJc w:val="left"/>
+      <w:pPr>
+        <w:ind w:left="6480" w:hanging="360"/>
+      </w:pPr>
+      <w:rPr>
+        <w:rFonts w:ascii="Wingdings" w:hAnsi="Wingdings" w:hint="default"/>
+      </w:rPr>
+    </w:lvl>
+  </w:abstractNum>
   <w:num w:numId="1">
     <w:abstractNumId w:val="1"/>
   </w:num>
@@ -4464,6 +6235,9 @@
   </w:num>
   <w:num w:numId="4">
     <w:abstractNumId w:val="0"/>
+  </w:num>
+  <w:num w:numId="5">
+    <w:abstractNumId w:val="4"/>
   </w:num>
 </w:numbering>
 </file>
@@ -4918,6 +6692,50 @@
       <w:szCs w:val="26"/>
     </w:rPr>
   </w:style>
+  <w:style w:type="paragraph" w:styleId="Ttulo3">
+    <w:name w:val="heading 3"/>
+    <w:basedOn w:val="Normal"/>
+    <w:next w:val="Normal"/>
+    <w:link w:val="Ttulo3Car"/>
+    <w:uiPriority w:val="9"/>
+    <w:unhideWhenUsed/>
+    <w:qFormat/>
+    <w:rsid w:val="00BA71F6"/>
+    <w:pPr>
+      <w:keepNext/>
+      <w:keepLines/>
+      <w:spacing w:before="40"/>
+      <w:outlineLvl w:val="2"/>
+    </w:pPr>
+    <w:rPr>
+      <w:rFonts w:asciiTheme="majorHAnsi" w:eastAsiaTheme="majorEastAsia" w:hAnsiTheme="majorHAnsi" w:cstheme="majorBidi"/>
+      <w:color w:val="1F4D78" w:themeColor="accent1" w:themeShade="7F"/>
+      <w:szCs w:val="24"/>
+    </w:rPr>
+  </w:style>
+  <w:style w:type="paragraph" w:styleId="Ttulo4">
+    <w:name w:val="heading 4"/>
+    <w:basedOn w:val="Normal"/>
+    <w:next w:val="Normal"/>
+    <w:link w:val="Ttulo4Car"/>
+    <w:uiPriority w:val="9"/>
+    <w:semiHidden/>
+    <w:unhideWhenUsed/>
+    <w:qFormat/>
+    <w:rsid w:val="00BA71F6"/>
+    <w:pPr>
+      <w:keepNext/>
+      <w:keepLines/>
+      <w:spacing w:before="40"/>
+      <w:outlineLvl w:val="3"/>
+    </w:pPr>
+    <w:rPr>
+      <w:rFonts w:asciiTheme="majorHAnsi" w:eastAsiaTheme="majorEastAsia" w:hAnsiTheme="majorHAnsi" w:cstheme="majorBidi"/>
+      <w:i/>
+      <w:iCs/>
+      <w:color w:val="2E74B5" w:themeColor="accent1" w:themeShade="BF"/>
+    </w:rPr>
+  </w:style>
   <w:style w:type="character" w:default="1" w:styleId="Fuentedeprrafopredeter">
     <w:name w:val="Default Paragraph Font"/>
     <w:uiPriority w:val="1"/>
@@ -5097,6 +6915,78 @@
       <w:spacing w:after="100"/>
       <w:ind w:left="240"/>
     </w:pPr>
+  </w:style>
+  <w:style w:type="character" w:customStyle="1" w:styleId="Ttulo3Car">
+    <w:name w:val="Título 3 Car"/>
+    <w:basedOn w:val="Fuentedeprrafopredeter"/>
+    <w:link w:val="Ttulo3"/>
+    <w:uiPriority w:val="9"/>
+    <w:rsid w:val="00BA71F6"/>
+    <w:rPr>
+      <w:rFonts w:asciiTheme="majorHAnsi" w:eastAsiaTheme="majorEastAsia" w:hAnsiTheme="majorHAnsi" w:cstheme="majorBidi"/>
+      <w:color w:val="1F4D78" w:themeColor="accent1" w:themeShade="7F"/>
+      <w:sz w:val="24"/>
+      <w:szCs w:val="24"/>
+      <w:lang w:val="en-US"/>
+    </w:rPr>
+  </w:style>
+  <w:style w:type="character" w:customStyle="1" w:styleId="Ttulo4Car">
+    <w:name w:val="Título 4 Car"/>
+    <w:basedOn w:val="Fuentedeprrafopredeter"/>
+    <w:link w:val="Ttulo4"/>
+    <w:uiPriority w:val="9"/>
+    <w:semiHidden/>
+    <w:rsid w:val="00BA71F6"/>
+    <w:rPr>
+      <w:rFonts w:asciiTheme="majorHAnsi" w:eastAsiaTheme="majorEastAsia" w:hAnsiTheme="majorHAnsi" w:cstheme="majorBidi"/>
+      <w:i/>
+      <w:iCs/>
+      <w:color w:val="2E74B5" w:themeColor="accent1" w:themeShade="BF"/>
+      <w:sz w:val="24"/>
+      <w:lang w:val="en-US"/>
+    </w:rPr>
+  </w:style>
+  <w:style w:type="paragraph" w:styleId="TDC3">
+    <w:name w:val="toc 3"/>
+    <w:basedOn w:val="Normal"/>
+    <w:next w:val="Normal"/>
+    <w:autoRedefine/>
+    <w:uiPriority w:val="39"/>
+    <w:unhideWhenUsed/>
+    <w:rsid w:val="00A02BB4"/>
+    <w:pPr>
+      <w:spacing w:after="100"/>
+      <w:ind w:left="480"/>
+    </w:pPr>
+  </w:style>
+  <w:style w:type="paragraph" w:styleId="Tabladeilustraciones">
+    <w:name w:val="table of figures"/>
+    <w:basedOn w:val="Normal"/>
+    <w:next w:val="Normal"/>
+    <w:uiPriority w:val="99"/>
+    <w:unhideWhenUsed/>
+    <w:rsid w:val="00BB7FEC"/>
+  </w:style>
+  <w:style w:type="paragraph" w:styleId="ndice1">
+    <w:name w:val="index 1"/>
+    <w:basedOn w:val="Normal"/>
+    <w:next w:val="Normal"/>
+    <w:autoRedefine/>
+    <w:uiPriority w:val="99"/>
+    <w:semiHidden/>
+    <w:unhideWhenUsed/>
+    <w:rsid w:val="00BB7FEC"/>
+    <w:pPr>
+      <w:ind w:left="240" w:hanging="240"/>
+    </w:pPr>
+  </w:style>
+  <w:style w:type="paragraph" w:styleId="Bibliografa">
+    <w:name w:val="Bibliography"/>
+    <w:basedOn w:val="Normal"/>
+    <w:next w:val="Normal"/>
+    <w:uiPriority w:val="37"/>
+    <w:unhideWhenUsed/>
+    <w:rsid w:val="00E225AC"/>
   </w:style>
 </w:styles>
 </file>
@@ -5397,11 +7287,31 @@
 </file>
 
 <file path=customXml/item1.xml><?xml version="1.0" encoding="utf-8"?>
-<b:Sources xmlns:b="http://schemas.openxmlformats.org/officeDocument/2006/bibliography" xmlns="http://schemas.openxmlformats.org/officeDocument/2006/bibliography" SelectedStyle="\APASixthEditionOfficeOnline.xsl" StyleName="APA" Version="6"/>
+<b:Sources xmlns:b="http://schemas.openxmlformats.org/officeDocument/2006/bibliography" xmlns="http://schemas.openxmlformats.org/officeDocument/2006/bibliography" SelectedStyle="\APASixthEditionOfficeOnline.xsl" StyleName="APA" Version="6">
+  <b:Source>
+    <b:Tag>Din17</b:Tag>
+    <b:SourceType>DocumentFromInternetSite</b:SourceType>
+    <b:Guid>{74FF6F1B-D252-4EC8-A7F5-A19914F1944D}</b:Guid>
+    <b:Author>
+      <b:Author>
+        <b:NameList>
+          <b:Person>
+            <b:Last>Rajput</b:Last>
+            <b:First>Dinesh</b:First>
+          </b:Person>
+        </b:NameList>
+      </b:Author>
+    </b:Author>
+    <b:Title>Dinesh Rajput SOftware Engineer</b:Title>
+    <b:Year>2017</b:Year>
+    <b:URL>https://www.dineshonjava.com/data-access-object/</b:URL>
+    <b:RefOrder>1</b:RefOrder>
+  </b:Source>
+</b:Sources>
 </file>
 
 <file path=customXml/itemProps1.xml><?xml version="1.0" encoding="utf-8"?>
-<ds:datastoreItem xmlns:ds="http://schemas.openxmlformats.org/officeDocument/2006/customXml" ds:itemID="{F0330544-3AE2-4DB2-88EB-BE0CD26ECBBC}">
+<ds:datastoreItem xmlns:ds="http://schemas.openxmlformats.org/officeDocument/2006/customXml" ds:itemID="{2981DB76-98B5-4F9C-8F58-FA4D4F3B3B37}">
   <ds:schemaRefs>
     <ds:schemaRef ds:uri="http://schemas.openxmlformats.org/officeDocument/2006/bibliography"/>
   </ds:schemaRefs>

--- a/Informe Final Pasantia Corta.docx
+++ b/Informe Final Pasantia Corta.docx
@@ -1439,7 +1439,7 @@
           <w:sz w:val="28"/>
           <w:lang w:val="es-VE"/>
         </w:rPr>
-        <w:instrText xml:space="preserve"> TOC \f F \h \z \t "Título 3" \c </w:instrText>
+        <w:instrText xml:space="preserve"> TOC \f f \h \z \t "Título 3,1" \c </w:instrText>
       </w:r>
       <w:r>
         <w:rPr>
@@ -1458,10 +1458,13 @@
           <w:tab w:val="right" w:leader="dot" w:pos="8828"/>
         </w:tabs>
         <w:rPr>
+          <w:rFonts w:asciiTheme="minorHAnsi" w:eastAsiaTheme="minorEastAsia" w:hAnsiTheme="minorHAnsi" w:cstheme="minorBidi"/>
           <w:noProof/>
-        </w:rPr>
-      </w:pPr>
-      <w:hyperlink w:anchor="_Toc525600624" w:history="1">
+          <w:sz w:val="22"/>
+          <w:lang w:val="es-VE" w:eastAsia="es-VE"/>
+        </w:rPr>
+      </w:pPr>
+      <w:hyperlink w:anchor="_Toc525660791" w:history="1">
         <w:r>
           <w:rPr>
             <w:rStyle w:val="Hipervnculo"/>
@@ -1469,15 +1472,7 @@
             <w:noProof/>
             <w:lang w:val="es-VE"/>
           </w:rPr>
-          <w:t xml:space="preserve">Figura 1 – Fases de la Metodología XP </w:t>
-        </w:r>
-        <w:r>
-          <w:rPr>
-            <w:rStyle w:val="Hipervnculo"/>
-            <w:rFonts w:cs="Arial"/>
-            <w:noProof/>
-          </w:rPr>
-          <w:t>[Fuente Propia]</w:t>
+          <w:t>Figura 1 – Fases de la Metodología XP</w:t>
         </w:r>
         <w:r>
           <w:rPr>
@@ -1498,7 +1493,7 @@
             <w:noProof/>
             <w:webHidden/>
           </w:rPr>
-          <w:instrText xml:space="preserve"> PAGEREF _Toc525600624 \h </w:instrText>
+          <w:instrText xml:space="preserve"> PAGEREF _Toc525660791 \h </w:instrText>
         </w:r>
         <w:r>
           <w:rPr>
@@ -1519,6 +1514,736 @@
             <w:webHidden/>
           </w:rPr>
           <w:t>8</w:t>
+        </w:r>
+        <w:r>
+          <w:rPr>
+            <w:noProof/>
+            <w:webHidden/>
+          </w:rPr>
+          <w:fldChar w:fldCharType="end"/>
+        </w:r>
+      </w:hyperlink>
+    </w:p>
+    <w:p>
+      <w:pPr>
+        <w:pStyle w:val="Tabladeilustraciones"/>
+        <w:tabs>
+          <w:tab w:val="right" w:leader="dot" w:pos="8828"/>
+        </w:tabs>
+        <w:rPr>
+          <w:rFonts w:asciiTheme="minorHAnsi" w:eastAsiaTheme="minorEastAsia" w:hAnsiTheme="minorHAnsi" w:cstheme="minorBidi"/>
+          <w:noProof/>
+          <w:sz w:val="22"/>
+          <w:lang w:val="es-VE" w:eastAsia="es-VE"/>
+        </w:rPr>
+      </w:pPr>
+      <w:hyperlink w:anchor="_Toc525660792" w:history="1">
+        <w:r>
+          <w:rPr>
+            <w:rStyle w:val="Hipervnculo"/>
+            <w:rFonts w:cs="Arial"/>
+            <w:noProof/>
+            <w:lang w:val="es-VE"/>
+          </w:rPr>
+          <w:t>Figura 3 – Esquema de patrón Comando</w:t>
+        </w:r>
+        <w:r>
+          <w:rPr>
+            <w:noProof/>
+            <w:webHidden/>
+          </w:rPr>
+          <w:tab/>
+        </w:r>
+        <w:r>
+          <w:rPr>
+            <w:noProof/>
+            <w:webHidden/>
+          </w:rPr>
+          <w:fldChar w:fldCharType="begin"/>
+        </w:r>
+        <w:r>
+          <w:rPr>
+            <w:noProof/>
+            <w:webHidden/>
+          </w:rPr>
+          <w:instrText xml:space="preserve"> PAGEREF _Toc525660792 \h </w:instrText>
+        </w:r>
+        <w:r>
+          <w:rPr>
+            <w:noProof/>
+            <w:webHidden/>
+          </w:rPr>
+        </w:r>
+        <w:r>
+          <w:rPr>
+            <w:noProof/>
+            <w:webHidden/>
+          </w:rPr>
+          <w:fldChar w:fldCharType="separate"/>
+        </w:r>
+        <w:r>
+          <w:rPr>
+            <w:noProof/>
+            <w:webHidden/>
+          </w:rPr>
+          <w:t>10</w:t>
+        </w:r>
+        <w:r>
+          <w:rPr>
+            <w:noProof/>
+            <w:webHidden/>
+          </w:rPr>
+          <w:fldChar w:fldCharType="end"/>
+        </w:r>
+      </w:hyperlink>
+    </w:p>
+    <w:p>
+      <w:pPr>
+        <w:pStyle w:val="Tabladeilustraciones"/>
+        <w:tabs>
+          <w:tab w:val="right" w:leader="dot" w:pos="8828"/>
+        </w:tabs>
+        <w:rPr>
+          <w:rFonts w:asciiTheme="minorHAnsi" w:eastAsiaTheme="minorEastAsia" w:hAnsiTheme="minorHAnsi" w:cstheme="minorBidi"/>
+          <w:noProof/>
+          <w:sz w:val="22"/>
+          <w:lang w:val="es-VE" w:eastAsia="es-VE"/>
+        </w:rPr>
+      </w:pPr>
+      <w:hyperlink w:anchor="_Toc525660793" w:history="1">
+        <w:r>
+          <w:rPr>
+            <w:rStyle w:val="Hipervnculo"/>
+            <w:rFonts w:cs="Arial"/>
+            <w:noProof/>
+            <w:lang w:val="es-VE"/>
+          </w:rPr>
+          <w:t>Figura 4 – Esquema de patrón DAO</w:t>
+        </w:r>
+        <w:r>
+          <w:rPr>
+            <w:noProof/>
+            <w:webHidden/>
+          </w:rPr>
+          <w:tab/>
+        </w:r>
+        <w:r>
+          <w:rPr>
+            <w:noProof/>
+            <w:webHidden/>
+          </w:rPr>
+          <w:fldChar w:fldCharType="begin"/>
+        </w:r>
+        <w:r>
+          <w:rPr>
+            <w:noProof/>
+            <w:webHidden/>
+          </w:rPr>
+          <w:instrText xml:space="preserve"> PAGEREF _Toc525660793 \h </w:instrText>
+        </w:r>
+        <w:r>
+          <w:rPr>
+            <w:noProof/>
+            <w:webHidden/>
+          </w:rPr>
+        </w:r>
+        <w:r>
+          <w:rPr>
+            <w:noProof/>
+            <w:webHidden/>
+          </w:rPr>
+          <w:fldChar w:fldCharType="separate"/>
+        </w:r>
+        <w:r>
+          <w:rPr>
+            <w:noProof/>
+            <w:webHidden/>
+          </w:rPr>
+          <w:t>11</w:t>
+        </w:r>
+        <w:r>
+          <w:rPr>
+            <w:noProof/>
+            <w:webHidden/>
+          </w:rPr>
+          <w:fldChar w:fldCharType="end"/>
+        </w:r>
+      </w:hyperlink>
+    </w:p>
+    <w:p>
+      <w:pPr>
+        <w:pStyle w:val="Tabladeilustraciones"/>
+        <w:tabs>
+          <w:tab w:val="right" w:leader="dot" w:pos="8828"/>
+        </w:tabs>
+        <w:rPr>
+          <w:rFonts w:asciiTheme="minorHAnsi" w:eastAsiaTheme="minorEastAsia" w:hAnsiTheme="minorHAnsi" w:cstheme="minorBidi"/>
+          <w:noProof/>
+          <w:sz w:val="22"/>
+          <w:lang w:val="es-VE" w:eastAsia="es-VE"/>
+        </w:rPr>
+      </w:pPr>
+      <w:hyperlink w:anchor="_Toc525660794" w:history="1">
+        <w:r>
+          <w:rPr>
+            <w:rStyle w:val="Hipervnculo"/>
+            <w:rFonts w:cs="Arial"/>
+            <w:noProof/>
+            <w:lang w:val="es-VE"/>
+          </w:rPr>
+          <w:t>Figura 2 – Modelo Entidad Relación</w:t>
+        </w:r>
+        <w:r>
+          <w:rPr>
+            <w:noProof/>
+            <w:webHidden/>
+          </w:rPr>
+          <w:tab/>
+        </w:r>
+        <w:r>
+          <w:rPr>
+            <w:noProof/>
+            <w:webHidden/>
+          </w:rPr>
+          <w:fldChar w:fldCharType="begin"/>
+        </w:r>
+        <w:r>
+          <w:rPr>
+            <w:noProof/>
+            <w:webHidden/>
+          </w:rPr>
+          <w:instrText xml:space="preserve"> PAGEREF _Toc525660794 \h </w:instrText>
+        </w:r>
+        <w:r>
+          <w:rPr>
+            <w:noProof/>
+            <w:webHidden/>
+          </w:rPr>
+        </w:r>
+        <w:r>
+          <w:rPr>
+            <w:noProof/>
+            <w:webHidden/>
+          </w:rPr>
+          <w:fldChar w:fldCharType="separate"/>
+        </w:r>
+        <w:r>
+          <w:rPr>
+            <w:noProof/>
+            <w:webHidden/>
+          </w:rPr>
+          <w:t>15</w:t>
+        </w:r>
+        <w:r>
+          <w:rPr>
+            <w:noProof/>
+            <w:webHidden/>
+          </w:rPr>
+          <w:fldChar w:fldCharType="end"/>
+        </w:r>
+      </w:hyperlink>
+    </w:p>
+    <w:p>
+      <w:pPr>
+        <w:pStyle w:val="Tabladeilustraciones"/>
+        <w:tabs>
+          <w:tab w:val="right" w:leader="dot" w:pos="8828"/>
+        </w:tabs>
+        <w:rPr>
+          <w:rFonts w:asciiTheme="minorHAnsi" w:eastAsiaTheme="minorEastAsia" w:hAnsiTheme="minorHAnsi" w:cstheme="minorBidi"/>
+          <w:noProof/>
+          <w:sz w:val="22"/>
+          <w:lang w:val="es-VE" w:eastAsia="es-VE"/>
+        </w:rPr>
+      </w:pPr>
+      <w:hyperlink w:anchor="_Toc525660795" w:history="1">
+        <w:r>
+          <w:rPr>
+            <w:rStyle w:val="Hipervnculo"/>
+            <w:rFonts w:cs="Arial"/>
+            <w:noProof/>
+            <w:lang w:val="es-VE"/>
+          </w:rPr>
+          <w:t>Figura 5 -  Inicio de sesión de la aplicación</w:t>
+        </w:r>
+        <w:r>
+          <w:rPr>
+            <w:noProof/>
+            <w:webHidden/>
+          </w:rPr>
+          <w:tab/>
+        </w:r>
+        <w:r>
+          <w:rPr>
+            <w:noProof/>
+            <w:webHidden/>
+          </w:rPr>
+          <w:fldChar w:fldCharType="begin"/>
+        </w:r>
+        <w:r>
+          <w:rPr>
+            <w:noProof/>
+            <w:webHidden/>
+          </w:rPr>
+          <w:instrText xml:space="preserve"> PAGEREF _Toc525660795 \h </w:instrText>
+        </w:r>
+        <w:r>
+          <w:rPr>
+            <w:noProof/>
+            <w:webHidden/>
+          </w:rPr>
+        </w:r>
+        <w:r>
+          <w:rPr>
+            <w:noProof/>
+            <w:webHidden/>
+          </w:rPr>
+          <w:fldChar w:fldCharType="separate"/>
+        </w:r>
+        <w:r>
+          <w:rPr>
+            <w:noProof/>
+            <w:webHidden/>
+          </w:rPr>
+          <w:t>15</w:t>
+        </w:r>
+        <w:r>
+          <w:rPr>
+            <w:noProof/>
+            <w:webHidden/>
+          </w:rPr>
+          <w:fldChar w:fldCharType="end"/>
+        </w:r>
+      </w:hyperlink>
+    </w:p>
+    <w:p>
+      <w:pPr>
+        <w:pStyle w:val="Tabladeilustraciones"/>
+        <w:tabs>
+          <w:tab w:val="right" w:leader="dot" w:pos="8828"/>
+        </w:tabs>
+        <w:rPr>
+          <w:rFonts w:asciiTheme="minorHAnsi" w:eastAsiaTheme="minorEastAsia" w:hAnsiTheme="minorHAnsi" w:cstheme="minorBidi"/>
+          <w:noProof/>
+          <w:sz w:val="22"/>
+          <w:lang w:val="es-VE" w:eastAsia="es-VE"/>
+        </w:rPr>
+      </w:pPr>
+      <w:hyperlink w:anchor="_Toc525660796" w:history="1">
+        <w:r>
+          <w:rPr>
+            <w:rStyle w:val="Hipervnculo"/>
+            <w:rFonts w:cs="Arial"/>
+            <w:noProof/>
+            <w:lang w:val="es-VE"/>
+          </w:rPr>
+          <w:t>Figura 6 – Registro de Empleado</w:t>
+        </w:r>
+        <w:r>
+          <w:rPr>
+            <w:noProof/>
+            <w:webHidden/>
+          </w:rPr>
+          <w:tab/>
+        </w:r>
+        <w:r>
+          <w:rPr>
+            <w:noProof/>
+            <w:webHidden/>
+          </w:rPr>
+          <w:fldChar w:fldCharType="begin"/>
+        </w:r>
+        <w:r>
+          <w:rPr>
+            <w:noProof/>
+            <w:webHidden/>
+          </w:rPr>
+          <w:instrText xml:space="preserve"> PAGEREF _Toc525660796 \h </w:instrText>
+        </w:r>
+        <w:r>
+          <w:rPr>
+            <w:noProof/>
+            <w:webHidden/>
+          </w:rPr>
+        </w:r>
+        <w:r>
+          <w:rPr>
+            <w:noProof/>
+            <w:webHidden/>
+          </w:rPr>
+          <w:fldChar w:fldCharType="separate"/>
+        </w:r>
+        <w:r>
+          <w:rPr>
+            <w:noProof/>
+            <w:webHidden/>
+          </w:rPr>
+          <w:t>16</w:t>
+        </w:r>
+        <w:r>
+          <w:rPr>
+            <w:noProof/>
+            <w:webHidden/>
+          </w:rPr>
+          <w:fldChar w:fldCharType="end"/>
+        </w:r>
+      </w:hyperlink>
+    </w:p>
+    <w:p>
+      <w:pPr>
+        <w:pStyle w:val="Tabladeilustraciones"/>
+        <w:tabs>
+          <w:tab w:val="right" w:leader="dot" w:pos="8828"/>
+        </w:tabs>
+        <w:rPr>
+          <w:rFonts w:asciiTheme="minorHAnsi" w:eastAsiaTheme="minorEastAsia" w:hAnsiTheme="minorHAnsi" w:cstheme="minorBidi"/>
+          <w:noProof/>
+          <w:sz w:val="22"/>
+          <w:lang w:val="es-VE" w:eastAsia="es-VE"/>
+        </w:rPr>
+      </w:pPr>
+      <w:hyperlink w:anchor="_Toc525660797" w:history="1">
+        <w:r>
+          <w:rPr>
+            <w:rStyle w:val="Hipervnculo"/>
+            <w:rFonts w:cs="Arial"/>
+            <w:noProof/>
+            <w:lang w:val="es-VE"/>
+          </w:rPr>
+          <w:t>Figura 7 – Consulta de Empleados</w:t>
+        </w:r>
+        <w:r>
+          <w:rPr>
+            <w:noProof/>
+            <w:webHidden/>
+          </w:rPr>
+          <w:tab/>
+        </w:r>
+        <w:r>
+          <w:rPr>
+            <w:noProof/>
+            <w:webHidden/>
+          </w:rPr>
+          <w:fldChar w:fldCharType="begin"/>
+        </w:r>
+        <w:r>
+          <w:rPr>
+            <w:noProof/>
+            <w:webHidden/>
+          </w:rPr>
+          <w:instrText xml:space="preserve"> PAGEREF _Toc525660797 \h </w:instrText>
+        </w:r>
+        <w:r>
+          <w:rPr>
+            <w:noProof/>
+            <w:webHidden/>
+          </w:rPr>
+        </w:r>
+        <w:r>
+          <w:rPr>
+            <w:noProof/>
+            <w:webHidden/>
+          </w:rPr>
+          <w:fldChar w:fldCharType="separate"/>
+        </w:r>
+        <w:r>
+          <w:rPr>
+            <w:noProof/>
+            <w:webHidden/>
+          </w:rPr>
+          <w:t>16</w:t>
+        </w:r>
+        <w:r>
+          <w:rPr>
+            <w:noProof/>
+            <w:webHidden/>
+          </w:rPr>
+          <w:fldChar w:fldCharType="end"/>
+        </w:r>
+      </w:hyperlink>
+    </w:p>
+    <w:p>
+      <w:pPr>
+        <w:pStyle w:val="Tabladeilustraciones"/>
+        <w:tabs>
+          <w:tab w:val="right" w:leader="dot" w:pos="8828"/>
+        </w:tabs>
+        <w:rPr>
+          <w:rFonts w:asciiTheme="minorHAnsi" w:eastAsiaTheme="minorEastAsia" w:hAnsiTheme="minorHAnsi" w:cstheme="minorBidi"/>
+          <w:noProof/>
+          <w:sz w:val="22"/>
+          <w:lang w:val="es-VE" w:eastAsia="es-VE"/>
+        </w:rPr>
+      </w:pPr>
+      <w:hyperlink w:anchor="_Toc525660798" w:history="1">
+        <w:r>
+          <w:rPr>
+            <w:rStyle w:val="Hipervnculo"/>
+            <w:rFonts w:cs="Arial"/>
+            <w:noProof/>
+            <w:lang w:val="es-VE"/>
+          </w:rPr>
+          <w:t>Figura 8 – Modificar Empleados</w:t>
+        </w:r>
+        <w:r>
+          <w:rPr>
+            <w:noProof/>
+            <w:webHidden/>
+          </w:rPr>
+          <w:tab/>
+        </w:r>
+        <w:r>
+          <w:rPr>
+            <w:noProof/>
+            <w:webHidden/>
+          </w:rPr>
+          <w:fldChar w:fldCharType="begin"/>
+        </w:r>
+        <w:r>
+          <w:rPr>
+            <w:noProof/>
+            <w:webHidden/>
+          </w:rPr>
+          <w:instrText xml:space="preserve"> PAGEREF _Toc525660798 \h </w:instrText>
+        </w:r>
+        <w:r>
+          <w:rPr>
+            <w:noProof/>
+            <w:webHidden/>
+          </w:rPr>
+        </w:r>
+        <w:r>
+          <w:rPr>
+            <w:noProof/>
+            <w:webHidden/>
+          </w:rPr>
+          <w:fldChar w:fldCharType="separate"/>
+        </w:r>
+        <w:r>
+          <w:rPr>
+            <w:noProof/>
+            <w:webHidden/>
+          </w:rPr>
+          <w:t>17</w:t>
+        </w:r>
+        <w:r>
+          <w:rPr>
+            <w:noProof/>
+            <w:webHidden/>
+          </w:rPr>
+          <w:fldChar w:fldCharType="end"/>
+        </w:r>
+      </w:hyperlink>
+    </w:p>
+    <w:p>
+      <w:pPr>
+        <w:pStyle w:val="Tabladeilustraciones"/>
+        <w:tabs>
+          <w:tab w:val="right" w:leader="dot" w:pos="8828"/>
+        </w:tabs>
+        <w:rPr>
+          <w:rFonts w:asciiTheme="minorHAnsi" w:eastAsiaTheme="minorEastAsia" w:hAnsiTheme="minorHAnsi" w:cstheme="minorBidi"/>
+          <w:noProof/>
+          <w:sz w:val="22"/>
+          <w:lang w:val="es-VE" w:eastAsia="es-VE"/>
+        </w:rPr>
+      </w:pPr>
+      <w:hyperlink w:anchor="_Toc525660799" w:history="1">
+        <w:r>
+          <w:rPr>
+            <w:rStyle w:val="Hipervnculo"/>
+            <w:rFonts w:cs="Arial"/>
+            <w:noProof/>
+            <w:lang w:val="es-VE"/>
+          </w:rPr>
+          <w:t>Figura 9 – Eliminar Empleados</w:t>
+        </w:r>
+        <w:r>
+          <w:rPr>
+            <w:noProof/>
+            <w:webHidden/>
+          </w:rPr>
+          <w:tab/>
+        </w:r>
+        <w:r>
+          <w:rPr>
+            <w:noProof/>
+            <w:webHidden/>
+          </w:rPr>
+          <w:fldChar w:fldCharType="begin"/>
+        </w:r>
+        <w:r>
+          <w:rPr>
+            <w:noProof/>
+            <w:webHidden/>
+          </w:rPr>
+          <w:instrText xml:space="preserve"> PAGEREF _Toc525660799 \h </w:instrText>
+        </w:r>
+        <w:r>
+          <w:rPr>
+            <w:noProof/>
+            <w:webHidden/>
+          </w:rPr>
+        </w:r>
+        <w:r>
+          <w:rPr>
+            <w:noProof/>
+            <w:webHidden/>
+          </w:rPr>
+          <w:fldChar w:fldCharType="separate"/>
+        </w:r>
+        <w:r>
+          <w:rPr>
+            <w:noProof/>
+            <w:webHidden/>
+          </w:rPr>
+          <w:t>17</w:t>
+        </w:r>
+        <w:r>
+          <w:rPr>
+            <w:noProof/>
+            <w:webHidden/>
+          </w:rPr>
+          <w:fldChar w:fldCharType="end"/>
+        </w:r>
+      </w:hyperlink>
+    </w:p>
+    <w:p>
+      <w:pPr>
+        <w:pStyle w:val="Tabladeilustraciones"/>
+        <w:tabs>
+          <w:tab w:val="right" w:leader="dot" w:pos="8828"/>
+        </w:tabs>
+        <w:rPr>
+          <w:rFonts w:asciiTheme="minorHAnsi" w:eastAsiaTheme="minorEastAsia" w:hAnsiTheme="minorHAnsi" w:cstheme="minorBidi"/>
+          <w:noProof/>
+          <w:sz w:val="22"/>
+          <w:lang w:val="es-VE" w:eastAsia="es-VE"/>
+        </w:rPr>
+      </w:pPr>
+      <w:hyperlink w:anchor="_Toc525660800" w:history="1">
+        <w:r>
+          <w:rPr>
+            <w:rStyle w:val="Hipervnculo"/>
+            <w:rFonts w:cs="Arial"/>
+            <w:noProof/>
+            <w:lang w:val="es-VE"/>
+          </w:rPr>
+          <w:t>Figura 10 -  Nómina de Empleados</w:t>
+        </w:r>
+        <w:r>
+          <w:rPr>
+            <w:noProof/>
+            <w:webHidden/>
+          </w:rPr>
+          <w:tab/>
+        </w:r>
+        <w:r>
+          <w:rPr>
+            <w:noProof/>
+            <w:webHidden/>
+          </w:rPr>
+          <w:fldChar w:fldCharType="begin"/>
+        </w:r>
+        <w:r>
+          <w:rPr>
+            <w:noProof/>
+            <w:webHidden/>
+          </w:rPr>
+          <w:instrText xml:space="preserve"> PAGEREF _Toc525660800 \h </w:instrText>
+        </w:r>
+        <w:r>
+          <w:rPr>
+            <w:noProof/>
+            <w:webHidden/>
+          </w:rPr>
+        </w:r>
+        <w:r>
+          <w:rPr>
+            <w:noProof/>
+            <w:webHidden/>
+          </w:rPr>
+          <w:fldChar w:fldCharType="separate"/>
+        </w:r>
+        <w:r>
+          <w:rPr>
+            <w:noProof/>
+            <w:webHidden/>
+          </w:rPr>
+          <w:t>18</w:t>
+        </w:r>
+        <w:r>
+          <w:rPr>
+            <w:noProof/>
+            <w:webHidden/>
+          </w:rPr>
+          <w:fldChar w:fldCharType="end"/>
+        </w:r>
+      </w:hyperlink>
+    </w:p>
+    <w:p>
+      <w:pPr>
+        <w:pStyle w:val="Tabladeilustraciones"/>
+        <w:tabs>
+          <w:tab w:val="right" w:leader="dot" w:pos="8828"/>
+        </w:tabs>
+        <w:rPr>
+          <w:rFonts w:asciiTheme="minorHAnsi" w:eastAsiaTheme="minorEastAsia" w:hAnsiTheme="minorHAnsi" w:cstheme="minorBidi"/>
+          <w:noProof/>
+          <w:sz w:val="22"/>
+          <w:lang w:val="es-VE" w:eastAsia="es-VE"/>
+        </w:rPr>
+      </w:pPr>
+      <w:hyperlink w:anchor="_Toc525660801" w:history="1">
+        <w:r>
+          <w:rPr>
+            <w:rStyle w:val="Hipervnculo"/>
+            <w:rFonts w:cs="Arial"/>
+            <w:noProof/>
+            <w:lang w:val="es-VE"/>
+          </w:rPr>
+          <w:t>Figura 11 – Préstamos de Empleados</w:t>
+        </w:r>
+        <w:r>
+          <w:rPr>
+            <w:noProof/>
+            <w:webHidden/>
+          </w:rPr>
+          <w:tab/>
+        </w:r>
+        <w:r>
+          <w:rPr>
+            <w:noProof/>
+            <w:webHidden/>
+          </w:rPr>
+          <w:fldChar w:fldCharType="begin"/>
+        </w:r>
+        <w:r>
+          <w:rPr>
+            <w:noProof/>
+            <w:webHidden/>
+          </w:rPr>
+          <w:instrText xml:space="preserve"> PAGEREF _Toc525660801 \h </w:instrText>
+        </w:r>
+        <w:r>
+          <w:rPr>
+            <w:noProof/>
+            <w:webHidden/>
+          </w:rPr>
+        </w:r>
+        <w:r>
+          <w:rPr>
+            <w:noProof/>
+            <w:webHidden/>
+          </w:rPr>
+          <w:fldChar w:fldCharType="separate"/>
+        </w:r>
+        <w:r>
+          <w:rPr>
+            <w:noProof/>
+            <w:webHidden/>
+          </w:rPr>
+          <w:t>18</w:t>
         </w:r>
         <w:r>
           <w:rPr>
@@ -3366,6 +4091,7 @@
       <w:bookmarkStart w:id="8" w:name="_Toc525600428"/>
       <w:bookmarkStart w:id="9" w:name="_Toc525600535"/>
       <w:bookmarkStart w:id="10" w:name="_Toc525600624"/>
+      <w:bookmarkStart w:id="11" w:name="_Toc525660791"/>
       <w:r>
         <w:rPr>
           <w:rFonts w:ascii="Arial" w:hAnsi="Arial" w:cs="Arial"/>
@@ -3376,47 +4102,11 @@
         </w:rPr>
         <w:t>Figura 1 – Fases de la Metodología XP</w:t>
       </w:r>
-      <w:r>
-        <w:rPr>
-          <w:rFonts w:ascii="Arial" w:hAnsi="Arial" w:cs="Arial"/>
-          <w:color w:val="auto"/>
-          <w:sz w:val="20"/>
-          <w:szCs w:val="22"/>
-          <w:lang w:val="es-VE"/>
-        </w:rPr>
-        <w:t xml:space="preserve"> </w:t>
-      </w:r>
-      <w:r>
-        <w:rPr>
-          <w:rFonts w:ascii="Arial" w:hAnsi="Arial" w:cs="Arial"/>
-          <w:color w:val="auto"/>
-          <w:sz w:val="20"/>
-          <w:lang w:val="es-VE"/>
-        </w:rPr>
-        <w:t>[</w:t>
-      </w:r>
-      <w:r>
-        <w:rPr>
-          <w:rFonts w:ascii="Arial" w:hAnsi="Arial" w:cs="Arial"/>
-          <w:color w:val="auto"/>
-          <w:sz w:val="20"/>
-          <w:lang w:val="es-VE"/>
-        </w:rPr>
-        <w:t>Fuente Propia</w:t>
-      </w:r>
-      <w:r>
-        <w:rPr>
-          <w:rFonts w:ascii="Arial" w:hAnsi="Arial" w:cs="Arial"/>
-          <w:color w:val="auto"/>
-          <w:sz w:val="20"/>
-          <w:lang w:val="es-VE"/>
-        </w:rPr>
-        <w:t>]</w:t>
-      </w:r>
       <w:bookmarkEnd w:id="7"/>
       <w:bookmarkEnd w:id="8"/>
       <w:bookmarkEnd w:id="9"/>
       <w:bookmarkEnd w:id="10"/>
+      <w:bookmarkEnd w:id="11"/>
       <w:r>
         <w:rPr>
           <w:rFonts w:ascii="Arial" w:hAnsi="Arial" w:cs="Arial"/>
@@ -3439,7 +4129,7 @@
           <w:lang w:val="es-VE"/>
         </w:rPr>
       </w:pPr>
-      <w:bookmarkStart w:id="11" w:name="_Toc525600429"/>
+      <w:bookmarkStart w:id="12" w:name="_Toc525600429"/>
       <w:r>
         <w:rPr>
           <w:rFonts w:ascii="Arial" w:hAnsi="Arial" w:cs="Arial"/>
@@ -3450,7 +4140,7 @@
         <w:lastRenderedPageBreak/>
         <w:t>Desarrollo</w:t>
       </w:r>
-      <w:bookmarkEnd w:id="11"/>
+      <w:bookmarkEnd w:id="12"/>
     </w:p>
     <w:p>
       <w:pPr>
@@ -3463,7 +4153,7 @@
           <w:lang w:val="es-VE"/>
         </w:rPr>
       </w:pPr>
-      <w:bookmarkStart w:id="12" w:name="_Toc525600430"/>
+      <w:bookmarkStart w:id="13" w:name="_Toc525600430"/>
       <w:r>
         <w:rPr>
           <w:rFonts w:ascii="Arial" w:hAnsi="Arial" w:cs="Arial"/>
@@ -3473,7 +4163,7 @@
         </w:rPr>
         <w:t>Análisis de los Requerimientos</w:t>
       </w:r>
-      <w:bookmarkEnd w:id="12"/>
+      <w:bookmarkEnd w:id="13"/>
     </w:p>
     <w:p>
       <w:pPr>
@@ -3540,7 +4230,7 @@
           <w:lang w:val="es-VE"/>
         </w:rPr>
       </w:pPr>
-      <w:bookmarkStart w:id="13" w:name="_Toc525600431"/>
+      <w:bookmarkStart w:id="14" w:name="_Toc525600431"/>
       <w:r>
         <w:rPr>
           <w:rFonts w:ascii="Arial" w:hAnsi="Arial" w:cs="Arial"/>
@@ -3550,7 +4240,7 @@
         </w:rPr>
         <w:t>Diseño del Sistema</w:t>
       </w:r>
-      <w:bookmarkEnd w:id="13"/>
+      <w:bookmarkEnd w:id="14"/>
     </w:p>
     <w:p>
       <w:pPr>
@@ -3565,7 +4255,73 @@
           <w:lang w:val="es-VE"/>
         </w:rPr>
         <w:tab/>
-        <w:t>Posteriormente, el primer paso fue diseñar la manera en la que se almacenarían los datos y la interfaz de usuario de la aplicación de escritorio que manejará el cliente.</w:t>
+        <w:t>Posteriormente, el primer paso fue diseñar la manera en la que se almacenarían los datos y la interfaz de usuario de la aplicación de escritorio que manejará el cliente</w:t>
+      </w:r>
+      <w:r>
+        <w:rPr>
+          <w:lang w:val="es-VE"/>
+        </w:rPr>
+        <w:t>, es por ello que se desarrolló el diagrama ER (ver figura 2</w:t>
+      </w:r>
+      <w:r>
+        <w:rPr>
+          <w:lang w:val="es-VE"/>
+        </w:rPr>
+        <w:t xml:space="preserve"> en el apéndice</w:t>
+      </w:r>
+      <w:r>
+        <w:rPr>
+          <w:lang w:val="es-VE"/>
+        </w:rPr>
+        <w:t>)</w:t>
+      </w:r>
+      <w:r>
+        <w:rPr>
+          <w:lang w:val="es-VE"/>
+        </w:rPr>
+        <w:t xml:space="preserve"> y</w:t>
+      </w:r>
+      <w:r>
+        <w:rPr>
+          <w:lang w:val="es-VE"/>
+        </w:rPr>
+        <w:t xml:space="preserve"> para el diseño de la interfaz de usuario se tom</w:t>
+      </w:r>
+      <w:r>
+        <w:rPr>
+          <w:lang w:val="es-VE"/>
+        </w:rPr>
+        <w:t>ó</w:t>
+      </w:r>
+      <w:r>
+        <w:rPr>
+          <w:lang w:val="es-VE"/>
+        </w:rPr>
+        <w:t xml:space="preserve"> como referencia el sistema en Excel que utilizaba</w:t>
+      </w:r>
+      <w:r>
+        <w:rPr>
+          <w:lang w:val="es-VE"/>
+        </w:rPr>
+        <w:t xml:space="preserve"> antiguamente</w:t>
+      </w:r>
+      <w:r>
+        <w:rPr>
+          <w:lang w:val="es-VE"/>
+        </w:rPr>
+        <w:t xml:space="preserve"> la institución</w:t>
+      </w:r>
+      <w:r>
+        <w:rPr>
+          <w:lang w:val="es-VE"/>
+        </w:rPr>
+        <w:t xml:space="preserve"> que contaba con un menú de acceso a diferentes partes del sistema</w:t>
+      </w:r>
+      <w:r>
+        <w:rPr>
+          <w:lang w:val="es-VE"/>
+        </w:rPr>
+        <w:t>.</w:t>
       </w:r>
     </w:p>
     <w:p>
@@ -3576,44 +4332,55 @@
           <w:lang w:val="es-VE"/>
         </w:rPr>
       </w:pPr>
+    </w:p>
+    <w:p>
+      <w:pPr>
+        <w:pStyle w:val="Ttulo2"/>
+        <w:spacing w:line="360" w:lineRule="auto"/>
+        <w:rPr>
+          <w:rFonts w:ascii="Arial" w:hAnsi="Arial" w:cs="Arial"/>
+          <w:color w:val="auto"/>
+          <w:sz w:val="28"/>
+          <w:lang w:val="es-VE"/>
+        </w:rPr>
+      </w:pPr>
+      <w:bookmarkStart w:id="15" w:name="_Toc525600432"/>
+      <w:r>
+        <w:rPr>
+          <w:rFonts w:ascii="Arial" w:hAnsi="Arial" w:cs="Arial"/>
+          <w:color w:val="auto"/>
+          <w:sz w:val="28"/>
+          <w:lang w:val="es-VE"/>
+        </w:rPr>
+        <w:t>Implementación de la Base de Datos</w:t>
+      </w:r>
+      <w:bookmarkEnd w:id="15"/>
+    </w:p>
+    <w:p>
+      <w:pPr>
+        <w:spacing w:line="360" w:lineRule="auto"/>
+        <w:jc w:val="both"/>
+        <w:rPr>
+          <w:lang w:val="es-VE"/>
+        </w:rPr>
+      </w:pPr>
       <w:r>
         <w:rPr>
           <w:lang w:val="es-VE"/>
         </w:rPr>
         <w:tab/>
-      </w:r>
-      <w:r>
-        <w:rPr>
-          <w:lang w:val="es-VE"/>
-        </w:rPr>
-        <w:t>E</w:t>
-      </w:r>
-      <w:r>
-        <w:rPr>
-          <w:lang w:val="es-VE"/>
-        </w:rPr>
-        <w:t xml:space="preserve">n cuanto a la aplicación de escritorio, </w:t>
-      </w:r>
-      <w:r>
-        <w:rPr>
-          <w:lang w:val="es-VE"/>
-        </w:rPr>
-        <w:t>existe</w:t>
-      </w:r>
-      <w:r>
-        <w:rPr>
-          <w:lang w:val="es-VE"/>
-        </w:rPr>
-        <w:t xml:space="preserve"> un inicio de sesión</w:t>
-      </w:r>
-      <w:r>
-        <w:rPr>
-          <w:lang w:val="es-VE"/>
-        </w:rPr>
-        <w:t xml:space="preserve"> con diferentes permisos</w:t>
-      </w:r>
-      <w:r>
-        <w:rPr>
+        <w:t xml:space="preserve">Para el almacenamiento de datos lo ideal es una base de datos relacional, debido a la reducida cantidad de datos que son necesarios en el negocio. Luego se implementan los </w:t>
+      </w:r>
+      <w:r>
+        <w:rPr>
+          <w:i/>
+          <w:lang w:val="es-VE"/>
+        </w:rPr>
+        <w:t>Scripts</w:t>
+      </w:r>
+      <w:r>
+        <w:rPr>
+          <w:i/>
           <w:lang w:val="es-VE"/>
         </w:rPr>
         <w:t xml:space="preserve"> </w:t>
@@ -3622,50 +4389,150 @@
         <w:rPr>
           <w:lang w:val="es-VE"/>
         </w:rPr>
-        <w:t xml:space="preserve">ya que es necesario la restricción de algunas zonas, esto se resuelve </w:t>
-      </w:r>
-      <w:r>
-        <w:rPr>
-          <w:lang w:val="es-VE"/>
-        </w:rPr>
-        <w:t xml:space="preserve">mediante </w:t>
-      </w:r>
-      <w:r>
-        <w:rPr>
-          <w:lang w:val="es-VE"/>
-        </w:rPr>
-        <w:t xml:space="preserve">el uso de </w:t>
-      </w:r>
-      <w:r>
-        <w:rPr>
-          <w:lang w:val="es-VE"/>
-        </w:rPr>
-        <w:t xml:space="preserve">dos roles con diferentes permisos, un rol de administrador que pueda acceder al todo el sistema y otro rol secundario, que sólo tenga acceso a algunas </w:t>
-      </w:r>
-      <w:r>
-        <w:rPr>
-          <w:lang w:val="es-VE"/>
-        </w:rPr>
-        <w:t>regiones</w:t>
-      </w:r>
-      <w:r>
-        <w:rPr>
-          <w:lang w:val="es-VE"/>
-        </w:rPr>
-        <w:t xml:space="preserve"> espec</w:t>
-      </w:r>
-      <w:r>
-        <w:rPr>
-          <w:lang w:val="es-VE"/>
-        </w:rPr>
-        <w:t>íficas del sistema.</w:t>
-      </w:r>
-      <w:r>
-        <w:rPr>
+        <w:t xml:space="preserve">correspondientes para implementar dicha base de datos, por último, se realizaron los </w:t>
+      </w:r>
+      <w:proofErr w:type="spellStart"/>
+      <w:r>
+        <w:rPr>
+          <w:i/>
+          <w:lang w:val="es-VE"/>
+        </w:rPr>
+        <w:t>Stored</w:t>
+      </w:r>
+      <w:proofErr w:type="spellEnd"/>
+      <w:r>
+        <w:rPr>
+          <w:i/>
           <w:lang w:val="es-VE"/>
         </w:rPr>
         <w:t xml:space="preserve"> </w:t>
       </w:r>
+      <w:proofErr w:type="spellStart"/>
+      <w:r>
+        <w:rPr>
+          <w:i/>
+          <w:lang w:val="es-VE"/>
+        </w:rPr>
+        <w:t>Procedures</w:t>
+      </w:r>
+      <w:proofErr w:type="spellEnd"/>
+      <w:r>
+        <w:rPr>
+          <w:lang w:val="es-VE"/>
+        </w:rPr>
+        <w:t>,</w:t>
+      </w:r>
+      <w:r>
+        <w:rPr>
+          <w:lang w:val="es-VE"/>
+        </w:rPr>
+        <w:t xml:space="preserve"> o también denominados procedimientos almacenados, que se utilizan para lograr almacenar la información pertinente de manera segura dentro de la base de datos.</w:t>
+      </w:r>
+    </w:p>
+    <w:p>
+      <w:pPr>
+        <w:spacing w:line="360" w:lineRule="auto"/>
+        <w:jc w:val="both"/>
+        <w:rPr>
+          <w:lang w:val="es-VE"/>
+        </w:rPr>
+      </w:pPr>
+    </w:p>
+    <w:p>
+      <w:pPr>
+        <w:pStyle w:val="Ttulo2"/>
+        <w:spacing w:line="360" w:lineRule="auto"/>
+        <w:rPr>
+          <w:rFonts w:ascii="Arial" w:hAnsi="Arial" w:cs="Arial"/>
+          <w:color w:val="auto"/>
+          <w:sz w:val="28"/>
+          <w:lang w:val="es-VE"/>
+        </w:rPr>
+      </w:pPr>
+      <w:bookmarkStart w:id="16" w:name="_Toc525600433"/>
+      <w:r>
+        <w:rPr>
+          <w:rFonts w:ascii="Arial" w:hAnsi="Arial" w:cs="Arial"/>
+          <w:color w:val="auto"/>
+          <w:sz w:val="28"/>
+          <w:lang w:val="es-VE"/>
+        </w:rPr>
+        <w:t>Implementación del Sistema</w:t>
+      </w:r>
+      <w:bookmarkEnd w:id="16"/>
+      <w:r>
+        <w:rPr>
+          <w:rFonts w:ascii="Arial" w:hAnsi="Arial" w:cs="Arial"/>
+          <w:color w:val="auto"/>
+          <w:sz w:val="28"/>
+          <w:lang w:val="es-VE"/>
+        </w:rPr>
+        <w:t xml:space="preserve"> </w:t>
+      </w:r>
+    </w:p>
+    <w:p>
+      <w:pPr>
+        <w:spacing w:line="360" w:lineRule="auto"/>
+        <w:jc w:val="both"/>
+        <w:rPr>
+          <w:lang w:val="es-VE"/>
+        </w:rPr>
+      </w:pPr>
+      <w:r>
+        <w:rPr>
+          <w:lang w:val="es-VE"/>
+        </w:rPr>
+        <w:tab/>
+        <w:t xml:space="preserve">El desarrollo del proyecto se realizó en Java </w:t>
+      </w:r>
+      <w:proofErr w:type="spellStart"/>
+      <w:r>
+        <w:rPr>
+          <w:lang w:val="es-VE"/>
+        </w:rPr>
+        <w:t>Version</w:t>
+      </w:r>
+      <w:proofErr w:type="spellEnd"/>
+      <w:r>
+        <w:rPr>
+          <w:lang w:val="es-VE"/>
+        </w:rPr>
+        <w:t xml:space="preserve"> 7 con lenguaje de programación Java y para el diseño de la aplicación se utilizaron herramientas Swing. La estructura del sistema fue de tipo MVC (Modelo, Vista, Controlador)</w:t>
+      </w:r>
+      <w:r>
+        <w:rPr>
+          <w:lang w:val="es-VE"/>
+        </w:rPr>
+        <w:t xml:space="preserve"> </w:t>
+      </w:r>
+      <w:r>
+        <w:rPr>
+          <w:lang w:val="es-VE"/>
+        </w:rPr>
+        <w:lastRenderedPageBreak/>
+        <w:t>separando la</w:t>
+      </w:r>
+      <w:r>
+        <w:rPr>
+          <w:lang w:val="es-VE"/>
+        </w:rPr>
+        <w:t>s capas del sistema debi</w:t>
+      </w:r>
+      <w:r>
+        <w:rPr>
+          <w:lang w:val="es-VE"/>
+        </w:rPr>
+        <w:t>damente.</w:t>
+      </w:r>
+    </w:p>
+    <w:p>
+      <w:pPr>
+        <w:spacing w:line="360" w:lineRule="auto"/>
+        <w:jc w:val="both"/>
+        <w:rPr>
+          <w:lang w:val="es-VE"/>
+        </w:rPr>
+      </w:pPr>
     </w:p>
     <w:p>
       <w:pPr>
@@ -3680,19 +4547,83 @@
         <w:rPr>
           <w:lang w:val="es-VE"/>
         </w:rPr>
-        <w:t>El</w:t>
-      </w:r>
-      <w:r>
-        <w:rPr>
-          <w:lang w:val="es-VE"/>
-        </w:rPr>
-        <w:t xml:space="preserve"> diseño interno de la aplicación consta de un menú </w:t>
-      </w:r>
-      <w:r>
-        <w:rPr>
-          <w:lang w:val="es-VE"/>
-        </w:rPr>
-        <w:t>(</w:t>
+        <w:t xml:space="preserve">En cuanto </w:t>
+      </w:r>
+      <w:r>
+        <w:rPr>
+          <w:lang w:val="es-VE"/>
+        </w:rPr>
+        <w:t>al desarrollo de</w:t>
+      </w:r>
+      <w:r>
+        <w:rPr>
+          <w:lang w:val="es-VE"/>
+        </w:rPr>
+        <w:t xml:space="preserve"> la aplicación de escritorio, existe un inicio de sesión con diferentes permisos (ver figura 5 en el apéndice), ya que es necesario la restricción de algunas zonas, esto se resuelve mediante el uso de dos roles con diferentes permisos, un rol de administrador que pueda acceder al todo el sistema y otro rol secundario, que sólo tenga acceso a algunas regiones específicas del sistema. </w:t>
+      </w:r>
+    </w:p>
+    <w:p>
+      <w:pPr>
+        <w:spacing w:line="360" w:lineRule="auto"/>
+        <w:ind w:firstLine="708"/>
+        <w:jc w:val="both"/>
+        <w:rPr>
+          <w:lang w:val="es-VE"/>
+        </w:rPr>
+      </w:pPr>
+      <w:r>
+        <w:rPr>
+          <w:lang w:val="es-VE"/>
+        </w:rPr>
+        <w:t>E</w:t>
+      </w:r>
+      <w:r>
+        <w:rPr>
+          <w:lang w:val="es-VE"/>
+        </w:rPr>
+        <w:t>n e</w:t>
+      </w:r>
+      <w:r>
+        <w:rPr>
+          <w:lang w:val="es-VE"/>
+        </w:rPr>
+        <w:t>l</w:t>
+      </w:r>
+      <w:r>
+        <w:rPr>
+          <w:lang w:val="es-VE"/>
+        </w:rPr>
+        <w:t xml:space="preserve"> </w:t>
+      </w:r>
+      <w:r>
+        <w:rPr>
+          <w:lang w:val="es-VE"/>
+        </w:rPr>
+        <w:t xml:space="preserve">diseño interno de la aplicación </w:t>
+      </w:r>
+      <w:r>
+        <w:rPr>
+          <w:lang w:val="es-VE"/>
+        </w:rPr>
+        <w:t>se cuenta</w:t>
+      </w:r>
+      <w:r>
+        <w:rPr>
+          <w:lang w:val="es-VE"/>
+        </w:rPr>
+        <w:t xml:space="preserve"> </w:t>
+      </w:r>
+      <w:r>
+        <w:rPr>
+          <w:lang w:val="es-VE"/>
+        </w:rPr>
+        <w:t>con</w:t>
+      </w:r>
+      <w:r>
+        <w:rPr>
+          <w:lang w:val="es-VE"/>
+        </w:rPr>
+        <w:t xml:space="preserve"> un menú (</w:t>
       </w:r>
       <w:proofErr w:type="spellStart"/>
       <w:r>
@@ -3706,25 +4637,55 @@
         <w:rPr>
           <w:lang w:val="es-VE"/>
         </w:rPr>
-        <w:t xml:space="preserve">) </w:t>
-      </w:r>
-      <w:r>
-        <w:rPr>
-          <w:lang w:val="es-VE"/>
-        </w:rPr>
-        <w:t>de tipo administrativo</w:t>
-      </w:r>
-      <w:r>
-        <w:rPr>
-          <w:lang w:val="es-VE"/>
-        </w:rPr>
-        <w:t xml:space="preserve"> en el cual puede acceder a las distintas secciones</w:t>
-      </w:r>
-      <w:r>
-        <w:rPr>
-          <w:lang w:val="es-VE"/>
-        </w:rPr>
-        <w:t xml:space="preserve"> y en cada una de ellas se encuentra una lista desplegable en las cual se encuentras las demás opciones disponibles que desencadena dicho menú.</w:t>
+        <w:t>) en el cual se puede: registrar, modificar y eliminar un empleado, así como registrar</w:t>
+      </w:r>
+      <w:r>
+        <w:rPr>
+          <w:lang w:val="es-VE"/>
+        </w:rPr>
+        <w:t xml:space="preserve"> o eliminar</w:t>
+      </w:r>
+      <w:r>
+        <w:rPr>
+          <w:lang w:val="es-VE"/>
+        </w:rPr>
+        <w:t xml:space="preserve"> un préstamo</w:t>
+      </w:r>
+      <w:r>
+        <w:rPr>
+          <w:lang w:val="es-VE"/>
+        </w:rPr>
+        <w:t xml:space="preserve"> a alguno de ellos</w:t>
+      </w:r>
+      <w:r>
+        <w:rPr>
+          <w:lang w:val="es-VE"/>
+        </w:rPr>
+        <w:t>,</w:t>
+      </w:r>
+      <w:r>
+        <w:rPr>
+          <w:lang w:val="es-VE"/>
+        </w:rPr>
+        <w:t xml:space="preserve"> también se puede generar la</w:t>
+      </w:r>
+      <w:r>
+        <w:rPr>
+          <w:lang w:val="es-VE"/>
+        </w:rPr>
+        <w:t xml:space="preserve"> n</w:t>
+      </w:r>
+      <w:r>
+        <w:rPr>
+          <w:lang w:val="es-VE"/>
+        </w:rPr>
+        <w:t>ómina de pago</w:t>
+      </w:r>
+      <w:r>
+        <w:rPr>
+          <w:lang w:val="es-VE"/>
+        </w:rPr>
+        <w:t>, comprobantes de pago y comprobantes de egresos de la institución.</w:t>
       </w:r>
     </w:p>
     <w:p>
@@ -3738,188 +4699,66 @@
     </w:p>
     <w:p>
       <w:pPr>
-        <w:pStyle w:val="Ttulo2"/>
-        <w:spacing w:line="360" w:lineRule="auto"/>
-        <w:rPr>
-          <w:rFonts w:ascii="Arial" w:hAnsi="Arial" w:cs="Arial"/>
-          <w:color w:val="auto"/>
-          <w:sz w:val="28"/>
-          <w:lang w:val="es-VE"/>
-        </w:rPr>
-      </w:pPr>
-      <w:bookmarkStart w:id="14" w:name="_Toc525600432"/>
-      <w:r>
-        <w:rPr>
-          <w:rFonts w:ascii="Arial" w:hAnsi="Arial" w:cs="Arial"/>
-          <w:color w:val="auto"/>
-          <w:sz w:val="28"/>
-          <w:lang w:val="es-VE"/>
-        </w:rPr>
-        <w:t>Implementación de la Base de Datos</w:t>
-      </w:r>
-      <w:bookmarkEnd w:id="14"/>
-    </w:p>
-    <w:p>
-      <w:pPr>
         <w:spacing w:line="360" w:lineRule="auto"/>
         <w:jc w:val="both"/>
         <w:rPr>
-          <w:lang w:val="es-VE"/>
-        </w:rPr>
-      </w:pPr>
-      <w:r>
-        <w:rPr>
-          <w:lang w:val="es-VE"/>
-        </w:rPr>
-        <w:tab/>
-        <w:t xml:space="preserve">Para el almacenamiento de datos lo ideal es una base de datos relacional, debido a la reducida cantidad de datos que son necesarios en el negocio, es por ello que se realizó un modelo E/R o modelo de entidad – relación. Luego se implementan los </w:t>
-      </w:r>
-      <w:r>
-        <w:rPr>
-          <w:i/>
-          <w:lang w:val="es-VE"/>
-        </w:rPr>
-        <w:t>Scripts</w:t>
-      </w:r>
-      <w:r>
-        <w:rPr>
-          <w:i/>
-          <w:lang w:val="es-VE"/>
-        </w:rPr>
-        <w:t xml:space="preserve"> </w:t>
-      </w:r>
-      <w:r>
-        <w:rPr>
-          <w:lang w:val="es-VE"/>
-        </w:rPr>
-        <w:t xml:space="preserve">correspondientes para implementar dicha base de datos, por último, se realizaron los </w:t>
-      </w:r>
-      <w:proofErr w:type="spellStart"/>
-      <w:r>
-        <w:rPr>
-          <w:i/>
-          <w:lang w:val="es-VE"/>
-        </w:rPr>
-        <w:t>Stored</w:t>
-      </w:r>
-      <w:proofErr w:type="spellEnd"/>
-      <w:r>
-        <w:rPr>
-          <w:i/>
-          <w:lang w:val="es-VE"/>
-        </w:rPr>
-        <w:t xml:space="preserve"> </w:t>
-      </w:r>
-      <w:proofErr w:type="spellStart"/>
-      <w:r>
-        <w:rPr>
-          <w:i/>
-          <w:lang w:val="es-VE"/>
-        </w:rPr>
-        <w:t>Procedures</w:t>
-      </w:r>
-      <w:proofErr w:type="spellEnd"/>
-      <w:r>
-        <w:rPr>
-          <w:lang w:val="es-VE"/>
-        </w:rPr>
-        <w:t>,</w:t>
-      </w:r>
-      <w:r>
-        <w:rPr>
-          <w:lang w:val="es-VE"/>
-        </w:rPr>
-        <w:t xml:space="preserve"> o también denominados procedimientos almacenados, que se utilizan para lograr almacenar la información </w:t>
-      </w:r>
-      <w:r>
-        <w:rPr>
-          <w:lang w:val="es-VE"/>
-        </w:rPr>
-        <w:lastRenderedPageBreak/>
-        <w:t>pertinente de manera segura dentro de la base de datos.</w:t>
+          <w:rFonts w:eastAsiaTheme="majorEastAsia" w:cs="Arial"/>
+          <w:sz w:val="28"/>
+          <w:szCs w:val="26"/>
+          <w:lang w:val="es-VE"/>
+        </w:rPr>
+      </w:pPr>
+      <w:r>
+        <w:rPr>
+          <w:rFonts w:eastAsiaTheme="majorEastAsia" w:cs="Arial"/>
+          <w:sz w:val="28"/>
+          <w:szCs w:val="26"/>
+          <w:lang w:val="es-VE"/>
+        </w:rPr>
+        <w:t>Implementación del Servicio Web</w:t>
       </w:r>
     </w:p>
     <w:p>
       <w:pPr>
         <w:spacing w:line="360" w:lineRule="auto"/>
+        <w:ind w:firstLine="360"/>
         <w:jc w:val="both"/>
         <w:rPr>
           <w:lang w:val="es-VE"/>
         </w:rPr>
       </w:pPr>
-    </w:p>
-    <w:p>
-      <w:pPr>
-        <w:pStyle w:val="Ttulo2"/>
+      <w:r>
+        <w:rPr>
+          <w:lang w:val="es-VE"/>
+        </w:rPr>
+        <w:t xml:space="preserve">El servicio web es el encargado de recibir las peticiones realizadas por la aplicación de escritorio para analizarlas y realizar las acciones pertinentes para luego dar una respuesta al sistema, en dicho servicio se utilizaron dos tipos de patrones de diseño los cuales fueron: </w:t>
+      </w:r>
+    </w:p>
+    <w:p>
+      <w:pPr>
         <w:spacing w:line="360" w:lineRule="auto"/>
-        <w:rPr>
-          <w:rFonts w:ascii="Arial" w:hAnsi="Arial" w:cs="Arial"/>
-          <w:color w:val="auto"/>
-          <w:sz w:val="28"/>
-          <w:lang w:val="es-VE"/>
-        </w:rPr>
-      </w:pPr>
-      <w:bookmarkStart w:id="15" w:name="_Toc525600433"/>
-      <w:r>
-        <w:rPr>
-          <w:rFonts w:ascii="Arial" w:hAnsi="Arial" w:cs="Arial"/>
-          <w:color w:val="auto"/>
-          <w:sz w:val="28"/>
-          <w:lang w:val="es-VE"/>
-        </w:rPr>
-        <w:t>Implementación del Sistema</w:t>
-      </w:r>
-      <w:bookmarkEnd w:id="15"/>
-      <w:r>
-        <w:rPr>
-          <w:rFonts w:ascii="Arial" w:hAnsi="Arial" w:cs="Arial"/>
-          <w:color w:val="auto"/>
-          <w:sz w:val="28"/>
-          <w:lang w:val="es-VE"/>
-        </w:rPr>
-        <w:t xml:space="preserve"> </w:t>
-      </w:r>
-    </w:p>
-    <w:p>
-      <w:pPr>
-        <w:spacing w:line="360" w:lineRule="auto"/>
+        <w:ind w:firstLine="360"/>
         <w:jc w:val="both"/>
         <w:rPr>
           <w:lang w:val="es-VE"/>
         </w:rPr>
       </w:pPr>
-      <w:r>
-        <w:rPr>
-          <w:lang w:val="es-VE"/>
-        </w:rPr>
-        <w:tab/>
-        <w:t xml:space="preserve">El desarrollo del proyecto se realizó en Java </w:t>
-      </w:r>
-      <w:proofErr w:type="spellStart"/>
-      <w:r>
-        <w:rPr>
-          <w:lang w:val="es-VE"/>
-        </w:rPr>
-        <w:t>Version</w:t>
-      </w:r>
-      <w:proofErr w:type="spellEnd"/>
-      <w:r>
-        <w:rPr>
-          <w:lang w:val="es-VE"/>
-        </w:rPr>
-        <w:t xml:space="preserve"> 7 con lenguaje de programación Java y para el diseño de la aplicación se utilizaron herramientas Swing. La estructura del sistema fue de tipo MVC (Modelo, Vista, Controlador)</w:t>
-      </w:r>
-      <w:r>
-        <w:rPr>
-          <w:lang w:val="es-VE"/>
-        </w:rPr>
-        <w:t xml:space="preserve"> separando la</w:t>
-      </w:r>
-      <w:r>
-        <w:rPr>
-          <w:lang w:val="es-VE"/>
-        </w:rPr>
-        <w:t>s capas del sistema debidamente, también se utilizaron los patrones de diseño:</w:t>
+    </w:p>
+    <w:p>
+      <w:pPr>
+        <w:widowControl/>
+        <w:autoSpaceDE/>
+        <w:autoSpaceDN/>
+        <w:spacing w:after="160" w:line="259" w:lineRule="auto"/>
+        <w:rPr>
+          <w:lang w:val="es-VE"/>
+        </w:rPr>
+      </w:pPr>
+      <w:r>
+        <w:rPr>
+          <w:lang w:val="es-VE"/>
+        </w:rPr>
+        <w:br w:type="page"/>
       </w:r>
     </w:p>
     <w:p>
@@ -3939,8 +4778,19 @@
         <w:rPr>
           <w:lang w:val="es-VE"/>
         </w:rPr>
+        <w:lastRenderedPageBreak/>
         <w:t>Comando: su objetivo es encapsular las acciones posibles que puede realizar el usuario dentro del sistema convirtiéndolas en objetos facilitando la parametrización de los métodos.</w:t>
       </w:r>
+    </w:p>
+    <w:p>
+      <w:pPr>
+        <w:pStyle w:val="Prrafodelista"/>
+        <w:spacing w:line="360" w:lineRule="auto"/>
+        <w:jc w:val="both"/>
+        <w:rPr>
+          <w:lang w:val="es-VE"/>
+        </w:rPr>
+      </w:pPr>
     </w:p>
     <w:p>
       <w:pPr>
@@ -3954,12 +4804,12 @@
       <w:r>
         <w:rPr>
           <w:noProof/>
-          <w:lang w:eastAsia="es-VE"/>
+          <w:lang w:val="es-VE" w:eastAsia="es-VE"/>
         </w:rPr>
         <w:drawing>
           <wp:inline distT="0" distB="0" distL="0" distR="0" wp14:anchorId="21C365D0" wp14:editId="6025913C">
-            <wp:extent cx="5304790" cy="3362960"/>
-            <wp:effectExtent l="0" t="0" r="0" b="8890"/>
+            <wp:extent cx="5213638" cy="3305175"/>
+            <wp:effectExtent l="0" t="0" r="0" b="0"/>
             <wp:docPr id="5" name="Imagen 5" descr="Command Design Pattern Class Diagram.png"/>
             <wp:cNvGraphicFramePr>
               <a:graphicFrameLocks xmlns:a="http://schemas.openxmlformats.org/drawingml/2006/main" noChangeAspect="1"/>
@@ -3989,7 +4839,7 @@
                   <pic:spPr bwMode="auto">
                     <a:xfrm>
                       <a:off x="0" y="0"/>
-                      <a:ext cx="5304790" cy="3362960"/>
+                      <a:ext cx="5227240" cy="3313798"/>
                     </a:xfrm>
                     <a:prstGeom prst="rect">
                       <a:avLst/>
@@ -4017,6 +4867,7 @@
           <w:lang w:val="es-VE"/>
         </w:rPr>
       </w:pPr>
+      <w:bookmarkStart w:id="17" w:name="_Toc525660792"/>
       <w:r>
         <w:rPr>
           <w:rFonts w:ascii="Arial" w:hAnsi="Arial" w:cs="Arial"/>
@@ -4026,6 +4877,7 @@
         </w:rPr>
         <w:t>Figura 3 – Esquema de patrón Comando</w:t>
       </w:r>
+      <w:bookmarkEnd w:id="17"/>
     </w:p>
     <w:p>
       <w:pPr>
@@ -4041,6 +4893,23 @@
           <w:lang w:val="es-VE"/>
         </w:rPr>
       </w:pPr>
+    </w:p>
+    <w:p>
+      <w:pPr>
+        <w:widowControl/>
+        <w:autoSpaceDE/>
+        <w:autoSpaceDN/>
+        <w:spacing w:after="160" w:line="259" w:lineRule="auto"/>
+        <w:rPr>
+          <w:lang w:val="es-VE"/>
+        </w:rPr>
+      </w:pPr>
+      <w:r>
+        <w:rPr>
+          <w:lang w:val="es-VE"/>
+        </w:rPr>
+        <w:br w:type="page"/>
+      </w:r>
     </w:p>
     <w:p>
       <w:pPr>
@@ -4059,6 +4928,7 @@
         <w:rPr>
           <w:lang w:val="es-VE"/>
         </w:rPr>
+        <w:lastRenderedPageBreak/>
         <w:t xml:space="preserve">DAO: </w:t>
       </w:r>
       <w:r>
@@ -4071,14 +4941,7 @@
         <w:rPr>
           <w:lang w:val="es-VE"/>
         </w:rPr>
-        <w:t xml:space="preserve">la utilización de este patrón de diseño incrementa la flexibilidad del código debido a que el acceso a los datos sólo </w:t>
-      </w:r>
-      <w:r>
-        <w:rPr>
-          <w:lang w:val="es-VE"/>
-        </w:rPr>
-        <w:lastRenderedPageBreak/>
-        <w:t>se encuentra en las clases de este tipo y al realizar un cambio, las demás clases no sufren modificaciones.</w:t>
+        <w:t>la utilización de este patrón de diseño incrementa la flexibilidad del código debido a que el acceso a los datos sólo se encuentra en las clases de este tipo y al realizar un cambio, las demás clases no sufren modificaciones.</w:t>
       </w:r>
     </w:p>
     <w:p>
@@ -4094,7 +4957,7 @@
     <w:p>
       <w:pPr>
         <w:spacing w:line="360" w:lineRule="auto"/>
-        <w:jc w:val="both"/>
+        <w:jc w:val="center"/>
         <w:rPr>
           <w:lang w:val="es-VE"/>
         </w:rPr>
@@ -4106,8 +4969,8 @@
         </w:rPr>
         <w:drawing>
           <wp:inline distT="0" distB="0" distL="0" distR="0">
-            <wp:extent cx="5048250" cy="2505075"/>
-            <wp:effectExtent l="0" t="0" r="0" b="9525"/>
+            <wp:extent cx="4686300" cy="2325466"/>
+            <wp:effectExtent l="0" t="0" r="0" b="0"/>
             <wp:docPr id="16" name="Imagen 16" descr="Resultado de imagen para dao data access object"/>
             <wp:cNvGraphicFramePr>
               <a:graphicFrameLocks xmlns:a="http://schemas.openxmlformats.org/drawingml/2006/main" noChangeAspect="1"/>
@@ -4137,7 +5000,7 @@
                   <pic:spPr bwMode="auto">
                     <a:xfrm>
                       <a:off x="0" y="0"/>
-                      <a:ext cx="5048250" cy="2505075"/>
+                      <a:ext cx="4693329" cy="2328954"/>
                     </a:xfrm>
                     <a:prstGeom prst="rect">
                       <a:avLst/>
@@ -4165,6 +5028,7 @@
           <w:lang w:val="es-VE"/>
         </w:rPr>
       </w:pPr>
+      <w:bookmarkStart w:id="18" w:name="_Toc525660793"/>
       <w:r>
         <w:rPr>
           <w:rFonts w:ascii="Arial" w:hAnsi="Arial" w:cs="Arial"/>
@@ -4201,6 +5065,7 @@
         </w:rPr>
         <w:t>]</w:t>
       </w:r>
+      <w:bookmarkEnd w:id="18"/>
     </w:p>
     <w:p>
       <w:pPr>
@@ -4228,7 +5093,7 @@
           <w:lang w:val="es-VE"/>
         </w:rPr>
       </w:pPr>
-      <w:bookmarkStart w:id="16" w:name="_Toc525600434"/>
+      <w:bookmarkStart w:id="19" w:name="_Toc525600434"/>
       <w:r>
         <w:rPr>
           <w:rFonts w:ascii="Arial" w:hAnsi="Arial" w:cs="Arial"/>
@@ -4238,7 +5103,7 @@
         </w:rPr>
         <w:t>Pruebas</w:t>
       </w:r>
-      <w:bookmarkEnd w:id="16"/>
+      <w:bookmarkEnd w:id="19"/>
     </w:p>
     <w:p>
       <w:pPr>
@@ -4337,7 +5202,7 @@
           <w:lang w:val="es-VE"/>
         </w:rPr>
       </w:pPr>
-      <w:bookmarkStart w:id="17" w:name="_Toc525600435"/>
+      <w:bookmarkStart w:id="20" w:name="_Toc525600435"/>
       <w:r>
         <w:rPr>
           <w:rFonts w:cs="Arial"/>
@@ -4368,7 +5233,7 @@
         <w:lastRenderedPageBreak/>
         <w:t>Resultados</w:t>
       </w:r>
-      <w:bookmarkEnd w:id="17"/>
+      <w:bookmarkEnd w:id="20"/>
       <w:r>
         <w:rPr>
           <w:rFonts w:ascii="Arial" w:hAnsi="Arial" w:cs="Arial"/>
@@ -4392,49 +5257,55 @@
           <w:lang w:val="es-VE"/>
         </w:rPr>
         <w:tab/>
-        <w:t>En el presente trabajo se obtuvo como resultado una aplicación capaz de automatizar los procesos de negocio que lleva internamente la</w:t>
-      </w:r>
-      <w:r>
-        <w:rPr>
-          <w:lang w:val="es-VE"/>
-        </w:rPr>
-        <w:t xml:space="preserve"> Unidad Educativa Henri Pittier, almacenando los datos requeridos </w:t>
-      </w:r>
-      <w:r>
-        <w:rPr>
-          <w:lang w:val="es-VE"/>
-        </w:rPr>
-        <w:t>en una base de datos relacional</w:t>
-      </w:r>
-      <w:r>
-        <w:rPr>
-          <w:lang w:val="es-VE"/>
-        </w:rPr>
-        <w:t xml:space="preserve">, que, con la aplicación, </w:t>
-      </w:r>
-      <w:r>
-        <w:rPr>
-          <w:lang w:val="es-VE"/>
-        </w:rPr>
-        <w:t>ge</w:t>
-      </w:r>
-      <w:r>
-        <w:rPr>
-          <w:lang w:val="es-VE"/>
-        </w:rPr>
-        <w:t>stiona</w:t>
-      </w:r>
-      <w:r>
-        <w:rPr>
-          <w:lang w:val="es-VE"/>
-        </w:rPr>
-        <w:t xml:space="preserve"> la información a través de los procedimientos almacenados</w:t>
-      </w:r>
-      <w:r>
-        <w:rPr>
-          <w:lang w:val="es-VE"/>
-        </w:rPr>
-        <w:t xml:space="preserve">, o </w:t>
+        <w:t xml:space="preserve">En el presente trabajo se obtuvo como resultado una aplicación </w:t>
+      </w:r>
+      <w:r>
+        <w:rPr>
+          <w:lang w:val="es-VE"/>
+        </w:rPr>
+        <w:t xml:space="preserve">amigable </w:t>
+      </w:r>
+      <w:r>
+        <w:rPr>
+          <w:lang w:val="es-VE"/>
+        </w:rPr>
+        <w:t>capaz de automatizar los procesos de negocio que lleva internamente la</w:t>
+      </w:r>
+      <w:r>
+        <w:rPr>
+          <w:lang w:val="es-VE"/>
+        </w:rPr>
+        <w:t xml:space="preserve"> Unidad Educativa Henri Pittier, </w:t>
+      </w:r>
+      <w:r>
+        <w:rPr>
+          <w:lang w:val="es-VE"/>
+        </w:rPr>
+        <w:t xml:space="preserve">a su vez también se obtuvo una </w:t>
+      </w:r>
+      <w:r>
+        <w:rPr>
+          <w:lang w:val="es-VE"/>
+        </w:rPr>
+        <w:t>base de datos relacional</w:t>
+      </w:r>
+      <w:r>
+        <w:rPr>
+          <w:lang w:val="es-VE"/>
+        </w:rPr>
+        <w:t xml:space="preserve"> apta para almacenar la información que es de vital importancia para la institución, </w:t>
+      </w:r>
+      <w:r>
+        <w:rPr>
+          <w:lang w:val="es-VE"/>
+        </w:rPr>
+        <w:t xml:space="preserve">que, </w:t>
+      </w:r>
+      <w:r>
+        <w:rPr>
+          <w:lang w:val="es-VE"/>
+        </w:rPr>
+        <w:t>con el gestionamiento adecuado del servicio web y los procedimientos almacenados (</w:t>
       </w:r>
       <w:proofErr w:type="spellStart"/>
       <w:r>
@@ -4442,7 +5313,7 @@
           <w:i/>
           <w:lang w:val="es-VE"/>
         </w:rPr>
-        <w:t>Stored</w:t>
+        <w:t>Stores</w:t>
       </w:r>
       <w:proofErr w:type="spellEnd"/>
       <w:r>
@@ -4465,19 +5336,31 @@
         <w:rPr>
           <w:lang w:val="es-VE"/>
         </w:rPr>
-        <w:t>,</w:t>
-      </w:r>
-      <w:r>
-        <w:rPr>
-          <w:lang w:val="es-VE"/>
-        </w:rPr>
-        <w:t xml:space="preserve"> </w:t>
-      </w:r>
-      <w:r>
-        <w:rPr>
-          <w:lang w:val="es-VE"/>
-        </w:rPr>
-        <w:t>los cuales son responsables de mantener la seguridad e integridad en los datos y a su vez facilitar el manejo de la información.</w:t>
+        <w:t>) aseguran la integridad de los datos, lo cual es una tarea de suma importancia ya que en la misma se al</w:t>
+      </w:r>
+      <w:r>
+        <w:rPr>
+          <w:lang w:val="es-VE"/>
+        </w:rPr>
+        <w:t>macenan datos</w:t>
+      </w:r>
+      <w:r>
+        <w:rPr>
+          <w:lang w:val="es-VE"/>
+        </w:rPr>
+        <w:t xml:space="preserve"> tanto de pagos de los empleados </w:t>
+      </w:r>
+      <w:r>
+        <w:rPr>
+          <w:lang w:val="es-VE"/>
+        </w:rPr>
+        <w:t xml:space="preserve">y su residencia </w:t>
+      </w:r>
+      <w:r>
+        <w:rPr>
+          <w:lang w:val="es-VE"/>
+        </w:rPr>
+        <w:t>como de los movimientos de la institución.</w:t>
       </w:r>
     </w:p>
     <w:p>
@@ -4508,7 +5391,7 @@
           <w:lang w:val="es-VE"/>
         </w:rPr>
       </w:pPr>
-      <w:bookmarkStart w:id="18" w:name="_Toc525600436"/>
+      <w:bookmarkStart w:id="21" w:name="_Toc525600436"/>
       <w:r>
         <w:rPr>
           <w:rFonts w:ascii="Arial" w:hAnsi="Arial" w:cs="Arial"/>
@@ -4528,7 +5411,7 @@
         </w:rPr>
         <w:t>y Recomendaciones</w:t>
       </w:r>
-      <w:bookmarkEnd w:id="18"/>
+      <w:bookmarkEnd w:id="21"/>
     </w:p>
     <w:p>
       <w:pPr>
@@ -4629,6 +5512,44 @@
           <w:lang w:val="es-VE"/>
         </w:rPr>
         <w:t>.</w:t>
+      </w:r>
+    </w:p>
+    <w:p>
+      <w:pPr>
+        <w:pStyle w:val="Prrafodelista"/>
+        <w:numPr>
+          <w:ilvl w:val="0"/>
+          <w:numId w:val="5"/>
+        </w:numPr>
+        <w:spacing w:line="360" w:lineRule="auto"/>
+        <w:jc w:val="both"/>
+        <w:rPr>
+          <w:rFonts w:cs="Arial"/>
+          <w:lang w:val="es-VE"/>
+        </w:rPr>
+      </w:pPr>
+      <w:r>
+        <w:rPr>
+          <w:rFonts w:cs="Arial"/>
+          <w:lang w:val="es-VE"/>
+        </w:rPr>
+        <w:t xml:space="preserve">Al iniciar sesión en los campos de nombre usuario y contraseña colocar un </w:t>
+      </w:r>
+      <w:proofErr w:type="spellStart"/>
+      <w:r>
+        <w:rPr>
+          <w:rFonts w:cs="Arial"/>
+          <w:lang w:val="es-VE"/>
+        </w:rPr>
+        <w:t>placeholder</w:t>
+      </w:r>
+      <w:proofErr w:type="spellEnd"/>
+      <w:r>
+        <w:rPr>
+          <w:rFonts w:cs="Arial"/>
+          <w:lang w:val="es-VE"/>
+        </w:rPr>
+        <w:t xml:space="preserve"> para que se elimine automáticamente la pista al colocar alguna letra.</w:t>
       </w:r>
     </w:p>
     <w:p>
@@ -4644,40 +5565,6 @@
         <w:spacing w:after="160" w:line="360" w:lineRule="auto"/>
         <w:jc w:val="both"/>
         <w:rPr>
-          <w:rFonts w:eastAsiaTheme="majorEastAsia" w:cs="Arial"/>
-          <w:sz w:val="28"/>
-          <w:szCs w:val="32"/>
-          <w:lang w:val="es-VE"/>
-        </w:rPr>
-      </w:pPr>
-      <w:r>
-        <w:rPr>
-          <w:rFonts w:cs="Arial"/>
-          <w:lang w:val="es-VE"/>
-        </w:rPr>
-        <w:t>Realizar búsquedas por autocompletado para facilitar el acceso a la información en el caso de que la cantidad de empleados aumente</w:t>
-      </w:r>
-      <w:r>
-        <w:rPr>
-          <w:rFonts w:cs="Arial"/>
-          <w:lang w:val="es-VE"/>
-        </w:rPr>
-        <w:t>.</w:t>
-      </w:r>
-    </w:p>
-    <w:p>
-      <w:pPr>
-        <w:pStyle w:val="Prrafodelista"/>
-        <w:widowControl/>
-        <w:numPr>
-          <w:ilvl w:val="0"/>
-          <w:numId w:val="5"/>
-        </w:numPr>
-        <w:autoSpaceDE/>
-        <w:autoSpaceDN/>
-        <w:spacing w:after="160" w:line="360" w:lineRule="auto"/>
-        <w:jc w:val="both"/>
-        <w:rPr>
           <w:rFonts w:cs="Arial"/>
           <w:lang w:val="es-VE"/>
         </w:rPr>
@@ -4734,6 +5621,10 @@
     <w:sdt>
       <w:sdtPr>
         <w:rPr>
+          <w:rFonts w:ascii="Arial" w:eastAsia="Trebuchet MS" w:hAnsi="Arial" w:cs="Trebuchet MS"/>
+          <w:color w:val="auto"/>
+          <w:sz w:val="24"/>
+          <w:szCs w:val="22"/>
           <w:lang w:val="es-ES"/>
         </w:rPr>
         <w:id w:val="-1929730225"/>
@@ -4744,10 +5635,6 @@
       </w:sdtPr>
       <w:sdtEndPr>
         <w:rPr>
-          <w:rFonts w:ascii="Arial" w:eastAsia="Trebuchet MS" w:hAnsi="Arial" w:cs="Trebuchet MS"/>
-          <w:color w:val="auto"/>
-          <w:sz w:val="24"/>
-          <w:szCs w:val="22"/>
           <w:lang w:val="en-US"/>
         </w:rPr>
       </w:sdtEndPr>
@@ -4759,31 +5646,36 @@
               <w:rFonts w:ascii="Arial" w:hAnsi="Arial" w:cs="Arial"/>
               <w:color w:val="auto"/>
               <w:sz w:val="28"/>
-              <w:lang w:val="es-VE"/>
             </w:rPr>
           </w:pPr>
+          <w:proofErr w:type="spellStart"/>
           <w:r>
             <w:rPr>
               <w:rFonts w:ascii="Arial" w:hAnsi="Arial" w:cs="Arial"/>
               <w:color w:val="auto"/>
               <w:sz w:val="28"/>
-              <w:lang w:val="es-VE"/>
             </w:rPr>
-            <w:t>Bibliografía</w:t>
+            <w:t>Referencias</w:t>
           </w:r>
+          <w:proofErr w:type="spellEnd"/>
+          <w:r>
+            <w:rPr>
+              <w:rFonts w:ascii="Arial" w:hAnsi="Arial" w:cs="Arial"/>
+              <w:color w:val="auto"/>
+              <w:sz w:val="28"/>
+            </w:rPr>
+            <w:t xml:space="preserve"> Bibliográficas</w:t>
+          </w:r>
+          <w:bookmarkStart w:id="22" w:name="_GoBack"/>
+          <w:bookmarkEnd w:id="22"/>
         </w:p>
-        <w:p>
-          <w:pPr>
-            <w:rPr>
-              <w:lang w:val="es-VE"/>
-            </w:rPr>
-          </w:pPr>
-        </w:p>
+        <w:p/>
         <w:sdt>
           <w:sdtPr>
             <w:id w:val="111145805"/>
             <w:bibliography/>
           </w:sdtPr>
+          <w:sdtEndPr/>
           <w:sdtContent>
             <w:p>
               <w:pPr>
@@ -4798,11 +5690,44 @@
                 <w:fldChar w:fldCharType="begin"/>
               </w:r>
               <w:r>
+                <w:rPr>
+                  <w:lang w:val="es-VE"/>
+                </w:rPr>
                 <w:instrText>BIBLIOGRAPHY</w:instrText>
               </w:r>
               <w:r>
                 <w:fldChar w:fldCharType="separate"/>
               </w:r>
+              <w:r>
+                <w:rPr>
+                  <w:noProof/>
+                  <w:lang w:val="es-VE"/>
+                </w:rPr>
+                <w:t xml:space="preserve">Castillo, O., Daniel, F., &amp; Sevilla, H. (n.d.). </w:t>
+              </w:r>
+              <w:r>
+                <w:rPr>
+                  <w:i/>
+                  <w:iCs/>
+                  <w:noProof/>
+                </w:rPr>
+                <w:t>Programacion Extrema.</w:t>
+              </w:r>
+              <w:r>
+                <w:rPr>
+                  <w:noProof/>
+                </w:rPr>
+                <w:t xml:space="preserve"> Retrieved from http://programacionextrema.tripod.com/index.htm</w:t>
+              </w:r>
+            </w:p>
+            <w:p>
+              <w:pPr>
+                <w:pStyle w:val="Bibliografa"/>
+                <w:ind w:left="720" w:hanging="720"/>
+                <w:rPr>
+                  <w:noProof/>
+                </w:rPr>
+              </w:pPr>
               <w:r>
                 <w:rPr>
                   <w:noProof/>
@@ -4821,7 +5746,7 @@
                 <w:rPr>
                   <w:noProof/>
                 </w:rPr>
-                <w:t xml:space="preserve"> Obtenido de https://www.dineshonjava.com/data-access-object/</w:t>
+                <w:t xml:space="preserve"> Retrieved from https://www.dineshonjava.com/data-access-object/</w:t>
               </w:r>
             </w:p>
             <w:p>
@@ -4866,8 +5791,6 @@
         </w:rPr>
         <w:br w:type="page"/>
       </w:r>
-      <w:bookmarkStart w:id="19" w:name="_GoBack"/>
-      <w:bookmarkEnd w:id="19"/>
     </w:p>
     <w:p>
       <w:pPr>
@@ -4943,13 +5866,6 @@
     </w:p>
     <w:p>
       <w:pPr>
-        <w:rPr>
-          <w:lang w:val="es-VE"/>
-        </w:rPr>
-      </w:pPr>
-    </w:p>
-    <w:p>
-      <w:pPr>
         <w:pStyle w:val="Ttulo3"/>
         <w:jc w:val="center"/>
         <w:rPr>
@@ -4959,6 +5875,7 @@
           <w:lang w:val="es-VE"/>
         </w:rPr>
       </w:pPr>
+      <w:bookmarkStart w:id="23" w:name="_Toc525660794"/>
       <w:r>
         <w:rPr>
           <w:rFonts w:ascii="Arial" w:hAnsi="Arial" w:cs="Arial"/>
@@ -4966,8 +5883,40 @@
           <w:sz w:val="20"/>
           <w:lang w:val="es-VE"/>
         </w:rPr>
-        <w:t>Figura 2 – Modelo Entidad Relación [Fuente Propia]</w:t>
-      </w:r>
+        <w:t>Fig</w:t>
+      </w:r>
+      <w:r>
+        <w:rPr>
+          <w:rFonts w:ascii="Arial" w:hAnsi="Arial" w:cs="Arial"/>
+          <w:color w:val="auto"/>
+          <w:sz w:val="20"/>
+          <w:lang w:val="es-VE"/>
+        </w:rPr>
+        <w:t>ura 2 – Modelo Entidad Relación</w:t>
+      </w:r>
+      <w:bookmarkEnd w:id="23"/>
+    </w:p>
+    <w:p>
+      <w:pPr>
+        <w:tabs>
+          <w:tab w:val="left" w:pos="5190"/>
+        </w:tabs>
+        <w:rPr>
+          <w:sz w:val="20"/>
+          <w:lang w:val="es-VE"/>
+        </w:rPr>
+      </w:pPr>
+    </w:p>
+    <w:p>
+      <w:pPr>
+        <w:tabs>
+          <w:tab w:val="left" w:pos="5190"/>
+        </w:tabs>
+        <w:rPr>
+          <w:sz w:val="20"/>
+          <w:lang w:val="es-VE"/>
+        </w:rPr>
+      </w:pPr>
     </w:p>
     <w:p>
       <w:pPr>
@@ -4980,6 +5929,79 @@
           <w:lang w:val="es-VE"/>
         </w:rPr>
       </w:pPr>
+      <w:r>
+        <w:rPr>
+          <w:noProof/>
+          <w:lang w:val="es-VE" w:eastAsia="es-VE"/>
+        </w:rPr>
+        <w:drawing>
+          <wp:inline distT="0" distB="0" distL="0" distR="0" wp14:anchorId="10004DC5" wp14:editId="7291A220">
+            <wp:extent cx="4152900" cy="3542041"/>
+            <wp:effectExtent l="0" t="0" r="0" b="1270"/>
+            <wp:docPr id="18" name="Imagen 18"/>
+            <wp:cNvGraphicFramePr>
+              <a:graphicFrameLocks xmlns:a="http://schemas.openxmlformats.org/drawingml/2006/main" noChangeAspect="1"/>
+            </wp:cNvGraphicFramePr>
+            <a:graphic xmlns:a="http://schemas.openxmlformats.org/drawingml/2006/main">
+              <a:graphicData uri="http://schemas.openxmlformats.org/drawingml/2006/picture">
+                <pic:pic xmlns:pic="http://schemas.openxmlformats.org/drawingml/2006/picture">
+                  <pic:nvPicPr>
+                    <pic:cNvPr id="1" name=""/>
+                    <pic:cNvPicPr/>
+                  </pic:nvPicPr>
+                  <pic:blipFill>
+                    <a:blip r:embed="rId11"/>
+                    <a:stretch>
+                      <a:fillRect/>
+                    </a:stretch>
+                  </pic:blipFill>
+                  <pic:spPr>
+                    <a:xfrm>
+                      <a:off x="0" y="0"/>
+                      <a:ext cx="4161244" cy="3549158"/>
+                    </a:xfrm>
+                    <a:prstGeom prst="rect">
+                      <a:avLst/>
+                    </a:prstGeom>
+                  </pic:spPr>
+                </pic:pic>
+              </a:graphicData>
+            </a:graphic>
+          </wp:inline>
+        </w:drawing>
+      </w:r>
+    </w:p>
+    <w:p>
+      <w:pPr>
+        <w:pStyle w:val="Ttulo3"/>
+        <w:jc w:val="center"/>
+        <w:rPr>
+          <w:rFonts w:ascii="Arial" w:hAnsi="Arial" w:cs="Arial"/>
+          <w:color w:val="auto"/>
+          <w:sz w:val="20"/>
+          <w:lang w:val="es-VE"/>
+        </w:rPr>
+      </w:pPr>
+      <w:bookmarkStart w:id="24" w:name="_Toc525660795"/>
+      <w:r>
+        <w:rPr>
+          <w:rFonts w:ascii="Arial" w:hAnsi="Arial" w:cs="Arial"/>
+          <w:color w:val="auto"/>
+          <w:sz w:val="20"/>
+          <w:lang w:val="es-VE"/>
+        </w:rPr>
+        <w:t xml:space="preserve">Figura 5 -  </w:t>
+      </w:r>
+      <w:r>
+        <w:rPr>
+          <w:rFonts w:ascii="Arial" w:hAnsi="Arial" w:cs="Arial"/>
+          <w:color w:val="auto"/>
+          <w:sz w:val="20"/>
+          <w:lang w:val="es-VE"/>
+        </w:rPr>
+        <w:t>Inicio de sesión de la aplicación</w:t>
+      </w:r>
+      <w:bookmarkEnd w:id="24"/>
     </w:p>
     <w:p>
       <w:pPr>
@@ -4993,12 +6015,532 @@
         </w:rPr>
       </w:pPr>
     </w:p>
+    <w:p>
+      <w:pPr>
+        <w:tabs>
+          <w:tab w:val="left" w:pos="5190"/>
+        </w:tabs>
+        <w:jc w:val="center"/>
+        <w:rPr>
+          <w:sz w:val="20"/>
+          <w:lang w:val="es-VE"/>
+        </w:rPr>
+      </w:pPr>
+      <w:r>
+        <w:rPr>
+          <w:noProof/>
+          <w:lang w:val="es-VE" w:eastAsia="es-VE"/>
+        </w:rPr>
+        <w:lastRenderedPageBreak/>
+        <w:drawing>
+          <wp:inline distT="0" distB="0" distL="0" distR="0" wp14:anchorId="03575863" wp14:editId="4F391220">
+            <wp:extent cx="4591050" cy="3272643"/>
+            <wp:effectExtent l="0" t="0" r="0" b="4445"/>
+            <wp:docPr id="19" name="Imagen 19"/>
+            <wp:cNvGraphicFramePr>
+              <a:graphicFrameLocks xmlns:a="http://schemas.openxmlformats.org/drawingml/2006/main" noChangeAspect="1"/>
+            </wp:cNvGraphicFramePr>
+            <a:graphic xmlns:a="http://schemas.openxmlformats.org/drawingml/2006/main">
+              <a:graphicData uri="http://schemas.openxmlformats.org/drawingml/2006/picture">
+                <pic:pic xmlns:pic="http://schemas.openxmlformats.org/drawingml/2006/picture">
+                  <pic:nvPicPr>
+                    <pic:cNvPr id="1" name=""/>
+                    <pic:cNvPicPr/>
+                  </pic:nvPicPr>
+                  <pic:blipFill>
+                    <a:blip r:embed="rId12"/>
+                    <a:stretch>
+                      <a:fillRect/>
+                    </a:stretch>
+                  </pic:blipFill>
+                  <pic:spPr>
+                    <a:xfrm>
+                      <a:off x="0" y="0"/>
+                      <a:ext cx="4615977" cy="3290412"/>
+                    </a:xfrm>
+                    <a:prstGeom prst="rect">
+                      <a:avLst/>
+                    </a:prstGeom>
+                  </pic:spPr>
+                </pic:pic>
+              </a:graphicData>
+            </a:graphic>
+          </wp:inline>
+        </w:drawing>
+      </w:r>
+    </w:p>
+    <w:p>
+      <w:pPr>
+        <w:pStyle w:val="Ttulo3"/>
+        <w:jc w:val="center"/>
+        <w:rPr>
+          <w:rFonts w:ascii="Arial" w:hAnsi="Arial" w:cs="Arial"/>
+          <w:color w:val="auto"/>
+          <w:sz w:val="20"/>
+          <w:lang w:val="es-VE"/>
+        </w:rPr>
+      </w:pPr>
+      <w:bookmarkStart w:id="25" w:name="_Toc525660796"/>
+      <w:r>
+        <w:rPr>
+          <w:rFonts w:ascii="Arial" w:hAnsi="Arial" w:cs="Arial"/>
+          <w:color w:val="auto"/>
+          <w:sz w:val="20"/>
+          <w:lang w:val="es-VE"/>
+        </w:rPr>
+        <w:t>Figura 6 – Registro de Empleado</w:t>
+      </w:r>
+      <w:bookmarkEnd w:id="25"/>
+    </w:p>
+    <w:p>
+      <w:pPr>
+        <w:rPr>
+          <w:lang w:val="es-VE"/>
+        </w:rPr>
+      </w:pPr>
+    </w:p>
+    <w:p>
+      <w:pPr>
+        <w:rPr>
+          <w:lang w:val="es-VE"/>
+        </w:rPr>
+      </w:pPr>
+    </w:p>
+    <w:p>
+      <w:pPr>
+        <w:tabs>
+          <w:tab w:val="left" w:pos="5190"/>
+        </w:tabs>
+        <w:jc w:val="center"/>
+        <w:rPr>
+          <w:sz w:val="20"/>
+          <w:lang w:val="es-VE"/>
+        </w:rPr>
+      </w:pPr>
+      <w:r>
+        <w:rPr>
+          <w:noProof/>
+          <w:lang w:val="es-VE" w:eastAsia="es-VE"/>
+        </w:rPr>
+        <w:drawing>
+          <wp:inline distT="0" distB="0" distL="0" distR="0" wp14:anchorId="61F00399" wp14:editId="65C25760">
+            <wp:extent cx="4625235" cy="3276600"/>
+            <wp:effectExtent l="0" t="0" r="4445" b="0"/>
+            <wp:docPr id="20" name="Imagen 20"/>
+            <wp:cNvGraphicFramePr>
+              <a:graphicFrameLocks xmlns:a="http://schemas.openxmlformats.org/drawingml/2006/main" noChangeAspect="1"/>
+            </wp:cNvGraphicFramePr>
+            <a:graphic xmlns:a="http://schemas.openxmlformats.org/drawingml/2006/main">
+              <a:graphicData uri="http://schemas.openxmlformats.org/drawingml/2006/picture">
+                <pic:pic xmlns:pic="http://schemas.openxmlformats.org/drawingml/2006/picture">
+                  <pic:nvPicPr>
+                    <pic:cNvPr id="1" name=""/>
+                    <pic:cNvPicPr/>
+                  </pic:nvPicPr>
+                  <pic:blipFill>
+                    <a:blip r:embed="rId13"/>
+                    <a:stretch>
+                      <a:fillRect/>
+                    </a:stretch>
+                  </pic:blipFill>
+                  <pic:spPr>
+                    <a:xfrm>
+                      <a:off x="0" y="0"/>
+                      <a:ext cx="4644140" cy="3289993"/>
+                    </a:xfrm>
+                    <a:prstGeom prst="rect">
+                      <a:avLst/>
+                    </a:prstGeom>
+                  </pic:spPr>
+                </pic:pic>
+              </a:graphicData>
+            </a:graphic>
+          </wp:inline>
+        </w:drawing>
+      </w:r>
+    </w:p>
+    <w:p>
+      <w:pPr>
+        <w:pStyle w:val="Ttulo3"/>
+        <w:jc w:val="center"/>
+        <w:rPr>
+          <w:rFonts w:ascii="Arial" w:hAnsi="Arial" w:cs="Arial"/>
+          <w:color w:val="auto"/>
+          <w:sz w:val="20"/>
+          <w:lang w:val="es-VE"/>
+        </w:rPr>
+      </w:pPr>
+      <w:bookmarkStart w:id="26" w:name="_Toc525660797"/>
+      <w:r>
+        <w:rPr>
+          <w:rFonts w:ascii="Arial" w:hAnsi="Arial" w:cs="Arial"/>
+          <w:color w:val="auto"/>
+          <w:sz w:val="20"/>
+          <w:lang w:val="es-VE"/>
+        </w:rPr>
+        <w:t>Figura 7 – Consulta de Empleados</w:t>
+      </w:r>
+      <w:bookmarkEnd w:id="26"/>
+    </w:p>
+    <w:p>
+      <w:pPr>
+        <w:rPr>
+          <w:lang w:val="es-VE"/>
+        </w:rPr>
+      </w:pPr>
+    </w:p>
+    <w:p>
+      <w:pPr>
+        <w:jc w:val="center"/>
+        <w:rPr>
+          <w:lang w:val="es-VE"/>
+        </w:rPr>
+      </w:pPr>
+    </w:p>
+    <w:p>
+      <w:pPr>
+        <w:jc w:val="center"/>
+        <w:rPr>
+          <w:lang w:val="es-VE"/>
+        </w:rPr>
+      </w:pPr>
+    </w:p>
+    <w:p>
+      <w:pPr>
+        <w:jc w:val="center"/>
+        <w:rPr>
+          <w:lang w:val="es-VE"/>
+        </w:rPr>
+      </w:pPr>
+      <w:r>
+        <w:rPr>
+          <w:noProof/>
+          <w:lang w:val="es-VE" w:eastAsia="es-VE"/>
+        </w:rPr>
+        <w:drawing>
+          <wp:inline distT="0" distB="0" distL="0" distR="0" wp14:anchorId="34A2006F" wp14:editId="28481DA8">
+            <wp:extent cx="4676775" cy="3299883"/>
+            <wp:effectExtent l="0" t="0" r="0" b="0"/>
+            <wp:docPr id="21" name="Imagen 21"/>
+            <wp:cNvGraphicFramePr>
+              <a:graphicFrameLocks xmlns:a="http://schemas.openxmlformats.org/drawingml/2006/main" noChangeAspect="1"/>
+            </wp:cNvGraphicFramePr>
+            <a:graphic xmlns:a="http://schemas.openxmlformats.org/drawingml/2006/main">
+              <a:graphicData uri="http://schemas.openxmlformats.org/drawingml/2006/picture">
+                <pic:pic xmlns:pic="http://schemas.openxmlformats.org/drawingml/2006/picture">
+                  <pic:nvPicPr>
+                    <pic:cNvPr id="1" name=""/>
+                    <pic:cNvPicPr/>
+                  </pic:nvPicPr>
+                  <pic:blipFill>
+                    <a:blip r:embed="rId14"/>
+                    <a:stretch>
+                      <a:fillRect/>
+                    </a:stretch>
+                  </pic:blipFill>
+                  <pic:spPr>
+                    <a:xfrm>
+                      <a:off x="0" y="0"/>
+                      <a:ext cx="4685878" cy="3306306"/>
+                    </a:xfrm>
+                    <a:prstGeom prst="rect">
+                      <a:avLst/>
+                    </a:prstGeom>
+                  </pic:spPr>
+                </pic:pic>
+              </a:graphicData>
+            </a:graphic>
+          </wp:inline>
+        </w:drawing>
+      </w:r>
+    </w:p>
+    <w:p>
+      <w:pPr>
+        <w:pStyle w:val="Ttulo3"/>
+        <w:jc w:val="center"/>
+        <w:rPr>
+          <w:rFonts w:ascii="Arial" w:hAnsi="Arial" w:cs="Arial"/>
+          <w:color w:val="auto"/>
+          <w:sz w:val="20"/>
+          <w:lang w:val="es-VE"/>
+        </w:rPr>
+      </w:pPr>
+      <w:bookmarkStart w:id="27" w:name="_Toc525660798"/>
+      <w:r>
+        <w:rPr>
+          <w:rFonts w:ascii="Arial" w:hAnsi="Arial" w:cs="Arial"/>
+          <w:color w:val="auto"/>
+          <w:sz w:val="20"/>
+          <w:lang w:val="es-VE"/>
+        </w:rPr>
+        <w:t>Figura 8 – Modificar Empleados</w:t>
+      </w:r>
+      <w:bookmarkEnd w:id="27"/>
+    </w:p>
+    <w:p>
+      <w:pPr>
+        <w:rPr>
+          <w:lang w:val="es-VE"/>
+        </w:rPr>
+      </w:pPr>
+    </w:p>
+    <w:p>
+      <w:pPr>
+        <w:rPr>
+          <w:lang w:val="es-VE"/>
+        </w:rPr>
+      </w:pPr>
+    </w:p>
+    <w:p>
+      <w:pPr>
+        <w:jc w:val="center"/>
+        <w:rPr>
+          <w:lang w:val="es-VE"/>
+        </w:rPr>
+      </w:pPr>
+      <w:r>
+        <w:rPr>
+          <w:noProof/>
+          <w:lang w:val="es-VE" w:eastAsia="es-VE"/>
+        </w:rPr>
+        <w:drawing>
+          <wp:inline distT="0" distB="0" distL="0" distR="0" wp14:anchorId="7EB6B3E5" wp14:editId="17110009">
+            <wp:extent cx="4695825" cy="3313325"/>
+            <wp:effectExtent l="0" t="0" r="0" b="1905"/>
+            <wp:docPr id="22" name="Imagen 22"/>
+            <wp:cNvGraphicFramePr>
+              <a:graphicFrameLocks xmlns:a="http://schemas.openxmlformats.org/drawingml/2006/main" noChangeAspect="1"/>
+            </wp:cNvGraphicFramePr>
+            <a:graphic xmlns:a="http://schemas.openxmlformats.org/drawingml/2006/main">
+              <a:graphicData uri="http://schemas.openxmlformats.org/drawingml/2006/picture">
+                <pic:pic xmlns:pic="http://schemas.openxmlformats.org/drawingml/2006/picture">
+                  <pic:nvPicPr>
+                    <pic:cNvPr id="1" name=""/>
+                    <pic:cNvPicPr/>
+                  </pic:nvPicPr>
+                  <pic:blipFill>
+                    <a:blip r:embed="rId15"/>
+                    <a:stretch>
+                      <a:fillRect/>
+                    </a:stretch>
+                  </pic:blipFill>
+                  <pic:spPr>
+                    <a:xfrm>
+                      <a:off x="0" y="0"/>
+                      <a:ext cx="4704606" cy="3319521"/>
+                    </a:xfrm>
+                    <a:prstGeom prst="rect">
+                      <a:avLst/>
+                    </a:prstGeom>
+                  </pic:spPr>
+                </pic:pic>
+              </a:graphicData>
+            </a:graphic>
+          </wp:inline>
+        </w:drawing>
+      </w:r>
+    </w:p>
+    <w:p>
+      <w:pPr>
+        <w:pStyle w:val="Ttulo3"/>
+        <w:jc w:val="center"/>
+        <w:rPr>
+          <w:rFonts w:ascii="Arial" w:hAnsi="Arial" w:cs="Arial"/>
+          <w:color w:val="auto"/>
+          <w:sz w:val="20"/>
+          <w:lang w:val="es-VE"/>
+        </w:rPr>
+      </w:pPr>
+      <w:bookmarkStart w:id="28" w:name="_Toc525660799"/>
+      <w:r>
+        <w:rPr>
+          <w:rFonts w:ascii="Arial" w:hAnsi="Arial" w:cs="Arial"/>
+          <w:color w:val="auto"/>
+          <w:sz w:val="20"/>
+          <w:lang w:val="es-VE"/>
+        </w:rPr>
+        <w:t>Figura 9 – Eliminar Empleados</w:t>
+      </w:r>
+      <w:bookmarkEnd w:id="28"/>
+    </w:p>
+    <w:p>
+      <w:pPr>
+        <w:rPr>
+          <w:lang w:val="es-VE"/>
+        </w:rPr>
+      </w:pPr>
+    </w:p>
+    <w:p>
+      <w:pPr>
+        <w:jc w:val="center"/>
+        <w:rPr>
+          <w:lang w:val="es-VE"/>
+        </w:rPr>
+      </w:pPr>
+    </w:p>
+    <w:p>
+      <w:pPr>
+        <w:jc w:val="center"/>
+        <w:rPr>
+          <w:lang w:val="es-VE"/>
+        </w:rPr>
+      </w:pPr>
+      <w:r>
+        <w:rPr>
+          <w:lang w:val="es-VE"/>
+        </w:rPr>
+        <w:drawing>
+          <wp:inline distT="0" distB="0" distL="0" distR="0" wp14:anchorId="06DA0045" wp14:editId="45DA4E08">
+            <wp:extent cx="4724400" cy="3323864"/>
+            <wp:effectExtent l="0" t="0" r="0" b="0"/>
+            <wp:docPr id="23" name="Imagen 23"/>
+            <wp:cNvGraphicFramePr>
+              <a:graphicFrameLocks xmlns:a="http://schemas.openxmlformats.org/drawingml/2006/main" noChangeAspect="1"/>
+            </wp:cNvGraphicFramePr>
+            <a:graphic xmlns:a="http://schemas.openxmlformats.org/drawingml/2006/main">
+              <a:graphicData uri="http://schemas.openxmlformats.org/drawingml/2006/picture">
+                <pic:pic xmlns:pic="http://schemas.openxmlformats.org/drawingml/2006/picture">
+                  <pic:nvPicPr>
+                    <pic:cNvPr id="1" name=""/>
+                    <pic:cNvPicPr/>
+                  </pic:nvPicPr>
+                  <pic:blipFill>
+                    <a:blip r:embed="rId16"/>
+                    <a:stretch>
+                      <a:fillRect/>
+                    </a:stretch>
+                  </pic:blipFill>
+                  <pic:spPr>
+                    <a:xfrm>
+                      <a:off x="0" y="0"/>
+                      <a:ext cx="4742885" cy="3336869"/>
+                    </a:xfrm>
+                    <a:prstGeom prst="rect">
+                      <a:avLst/>
+                    </a:prstGeom>
+                  </pic:spPr>
+                </pic:pic>
+              </a:graphicData>
+            </a:graphic>
+          </wp:inline>
+        </w:drawing>
+      </w:r>
+    </w:p>
+    <w:p>
+      <w:pPr>
+        <w:pStyle w:val="Ttulo3"/>
+        <w:jc w:val="center"/>
+        <w:rPr>
+          <w:rFonts w:ascii="Arial" w:hAnsi="Arial" w:cs="Arial"/>
+          <w:color w:val="auto"/>
+          <w:sz w:val="20"/>
+          <w:lang w:val="es-VE"/>
+        </w:rPr>
+      </w:pPr>
+      <w:bookmarkStart w:id="29" w:name="_Toc525660800"/>
+      <w:r>
+        <w:rPr>
+          <w:rFonts w:ascii="Arial" w:hAnsi="Arial" w:cs="Arial"/>
+          <w:color w:val="auto"/>
+          <w:sz w:val="20"/>
+          <w:lang w:val="es-VE"/>
+        </w:rPr>
+        <w:t>Figura 10 -  Nómina de Empleados</w:t>
+      </w:r>
+      <w:bookmarkEnd w:id="29"/>
+    </w:p>
+    <w:p>
+      <w:pPr>
+        <w:rPr>
+          <w:lang w:val="es-VE"/>
+        </w:rPr>
+      </w:pPr>
+    </w:p>
+    <w:p>
+      <w:pPr>
+        <w:rPr>
+          <w:lang w:val="es-VE"/>
+        </w:rPr>
+      </w:pPr>
+    </w:p>
+    <w:p>
+      <w:pPr>
+        <w:jc w:val="center"/>
+        <w:rPr>
+          <w:lang w:val="es-VE"/>
+        </w:rPr>
+      </w:pPr>
+      <w:r>
+        <w:rPr>
+          <w:noProof/>
+          <w:lang w:val="es-VE" w:eastAsia="es-VE"/>
+        </w:rPr>
+        <w:drawing>
+          <wp:inline distT="0" distB="0" distL="0" distR="0" wp14:anchorId="30F692FA" wp14:editId="3CCB7566">
+            <wp:extent cx="4657725" cy="3278010"/>
+            <wp:effectExtent l="0" t="0" r="0" b="0"/>
+            <wp:docPr id="24" name="Imagen 24"/>
+            <wp:cNvGraphicFramePr>
+              <a:graphicFrameLocks xmlns:a="http://schemas.openxmlformats.org/drawingml/2006/main" noChangeAspect="1"/>
+            </wp:cNvGraphicFramePr>
+            <a:graphic xmlns:a="http://schemas.openxmlformats.org/drawingml/2006/main">
+              <a:graphicData uri="http://schemas.openxmlformats.org/drawingml/2006/picture">
+                <pic:pic xmlns:pic="http://schemas.openxmlformats.org/drawingml/2006/picture">
+                  <pic:nvPicPr>
+                    <pic:cNvPr id="1" name=""/>
+                    <pic:cNvPicPr/>
+                  </pic:nvPicPr>
+                  <pic:blipFill>
+                    <a:blip r:embed="rId17"/>
+                    <a:stretch>
+                      <a:fillRect/>
+                    </a:stretch>
+                  </pic:blipFill>
+                  <pic:spPr>
+                    <a:xfrm>
+                      <a:off x="0" y="0"/>
+                      <a:ext cx="4669734" cy="3286461"/>
+                    </a:xfrm>
+                    <a:prstGeom prst="rect">
+                      <a:avLst/>
+                    </a:prstGeom>
+                  </pic:spPr>
+                </pic:pic>
+              </a:graphicData>
+            </a:graphic>
+          </wp:inline>
+        </w:drawing>
+      </w:r>
+    </w:p>
+    <w:p>
+      <w:pPr>
+        <w:pStyle w:val="Ttulo3"/>
+        <w:jc w:val="center"/>
+        <w:rPr>
+          <w:rFonts w:ascii="Arial" w:hAnsi="Arial" w:cs="Arial"/>
+          <w:color w:val="auto"/>
+          <w:sz w:val="20"/>
+          <w:lang w:val="es-VE"/>
+        </w:rPr>
+      </w:pPr>
+      <w:bookmarkStart w:id="30" w:name="_Toc525660801"/>
+      <w:r>
+        <w:rPr>
+          <w:rFonts w:ascii="Arial" w:hAnsi="Arial" w:cs="Arial"/>
+          <w:color w:val="auto"/>
+          <w:sz w:val="20"/>
+          <w:lang w:val="es-VE"/>
+        </w:rPr>
+        <w:t>Figura 11 – Préstamos de Empleados</w:t>
+      </w:r>
+      <w:bookmarkEnd w:id="30"/>
+    </w:p>
     <w:sectPr>
-      <w:headerReference w:type="default" r:id="rId11"/>
-      <w:footerReference w:type="default" r:id="rId12"/>
-      <w:headerReference w:type="first" r:id="rId13"/>
+      <w:headerReference w:type="default" r:id="rId18"/>
+      <w:footerReference w:type="default" r:id="rId19"/>
+      <w:headerReference w:type="first" r:id="rId20"/>
       <w:pgSz w:w="12240" w:h="15840"/>
-      <w:pgMar w:top="1701" w:right="1701" w:bottom="1701" w:left="1701" w:header="709" w:footer="709" w:gutter="0"/>
+      <w:pgMar w:top="1985" w:right="1701" w:bottom="1701" w:left="1701" w:header="709" w:footer="709" w:gutter="0"/>
       <w:cols w:space="708"/>
       <w:titlePg/>
       <w:docGrid w:linePitch="360"/>
@@ -5057,7 +6599,7 @@
             <w:noProof/>
             <w:lang w:val="es-ES"/>
           </w:rPr>
-          <w:t>15</w:t>
+          <w:t>18</w:t>
         </w:r>
         <w:r>
           <w:fldChar w:fldCharType="end"/>
@@ -7307,11 +8849,37 @@
     <b:URL>https://www.dineshonjava.com/data-access-object/</b:URL>
     <b:RefOrder>1</b:RefOrder>
   </b:Source>
+  <b:Source>
+    <b:Tag>Osw</b:Tag>
+    <b:SourceType>DocumentFromInternetSite</b:SourceType>
+    <b:Guid>{41F5D06F-08F9-450D-B6A7-1DC0F4E7AAF3}</b:Guid>
+    <b:Author>
+      <b:Author>
+        <b:NameList>
+          <b:Person>
+            <b:Last>Castillo</b:Last>
+            <b:First>Oswaldo</b:First>
+          </b:Person>
+          <b:Person>
+            <b:Last>Daniel</b:Last>
+            <b:First>Figueroa</b:First>
+          </b:Person>
+          <b:Person>
+            <b:Last>Sevilla</b:Last>
+            <b:First>Hector</b:First>
+          </b:Person>
+        </b:NameList>
+      </b:Author>
+    </b:Author>
+    <b:Title>Programacion Extrema</b:Title>
+    <b:URL>http://programacionextrema.tripod.com/index.htm</b:URL>
+    <b:RefOrder>2</b:RefOrder>
+  </b:Source>
 </b:Sources>
 </file>
 
 <file path=customXml/itemProps1.xml><?xml version="1.0" encoding="utf-8"?>
-<ds:datastoreItem xmlns:ds="http://schemas.openxmlformats.org/officeDocument/2006/customXml" ds:itemID="{2981DB76-98B5-4F9C-8F58-FA4D4F3B3B37}">
+<ds:datastoreItem xmlns:ds="http://schemas.openxmlformats.org/officeDocument/2006/customXml" ds:itemID="{8CEE7A7A-4F08-41A3-AFD8-3961D585295A}">
   <ds:schemaRefs>
     <ds:schemaRef ds:uri="http://schemas.openxmlformats.org/officeDocument/2006/bibliography"/>
   </ds:schemaRefs>
